--- a/assets/templates/Акт проведения проверки.docx
+++ b/assets/templates/Акт проведения проверки.docx
@@ -1,6 +1,6 @@
 
 <file path=word/document.xml><?xml version="1.0" encoding="utf-8"?>
-<w:document xmlns:wpc="http://schemas.microsoft.com/office/word/2010/wordprocessingCanvas" xmlns:mc="http://schemas.openxmlformats.org/markup-compatibility/2006" xmlns:o="urn:schemas-microsoft-com:office:office" xmlns:r="http://schemas.openxmlformats.org/officeDocument/2006/relationships" xmlns:m="http://schemas.openxmlformats.org/officeDocument/2006/math" xmlns:v="urn:schemas-microsoft-com:vml" xmlns:wp14="http://schemas.microsoft.com/office/word/2010/wordprocessingDrawing" xmlns:wp="http://schemas.openxmlformats.org/drawingml/2006/wordprocessingDrawing" xmlns:w10="urn:schemas-microsoft-com:office:word" xmlns:w="http://schemas.openxmlformats.org/wordprocessingml/2006/main" xmlns:w14="http://schemas.microsoft.com/office/word/2010/wordml" xmlns:wpg="http://schemas.microsoft.com/office/word/2010/wordprocessingGroup" xmlns:wpi="http://schemas.microsoft.com/office/word/2010/wordprocessingInk" xmlns:wne="http://schemas.microsoft.com/office/word/2006/wordml" xmlns:wps="http://schemas.microsoft.com/office/word/2010/wordprocessingShape" mc:Ignorable="w14 wp14">
+<w:document xmlns:wpc="http://schemas.microsoft.com/office/word/2010/wordprocessingCanvas" xmlns:mc="http://schemas.openxmlformats.org/markup-compatibility/2006" xmlns:o="urn:schemas-microsoft-com:office:office" xmlns:r="http://schemas.openxmlformats.org/officeDocument/2006/relationships" xmlns:m="http://schemas.openxmlformats.org/officeDocument/2006/math" xmlns:v="urn:schemas-microsoft-com:vml" xmlns:wp14="http://schemas.microsoft.com/office/word/2010/wordprocessingDrawing" xmlns:wp="http://schemas.openxmlformats.org/drawingml/2006/wordprocessingDrawing" xmlns:w10="urn:schemas-microsoft-com:office:word" xmlns:w="http://schemas.openxmlformats.org/wordprocessingml/2006/main" xmlns:w14="http://schemas.microsoft.com/office/word/2010/wordml" xmlns:w15="http://schemas.microsoft.com/office/word/2012/wordml" xmlns:wpg="http://schemas.microsoft.com/office/word/2010/wordprocessingGroup" xmlns:wpi="http://schemas.microsoft.com/office/word/2010/wordprocessingInk" xmlns:wne="http://schemas.microsoft.com/office/word/2006/wordml" xmlns:wps="http://schemas.microsoft.com/office/word/2010/wordprocessingShape" mc:Ignorable="w14 w15 wp14">
   <w:body>
     <w:p>
       <w:pPr>
@@ -38,16 +38,15 @@
           <w:szCs w:val="24"/>
           <w:lang w:val="en-US" w:eastAsia="ru-RU"/>
         </w:rPr>
-        <w:t>[</w:t>
+        <w:t>{</w:t>
       </w:r>
       <w:r>
         <w:rPr>
           <w:caps/>
           <w:szCs w:val="24"/>
-          <w:highlight w:val="yellow"/>
-          <w:lang w:eastAsia="ru-RU"/>
-        </w:rPr>
-        <w:t>Наименование субъекта ГД тек. пользователя</w:t>
+          <w:lang w:val="en-US" w:eastAsia="ru-RU"/>
+        </w:rPr>
+        <w:t>currentUser</w:t>
       </w:r>
       <w:r>
         <w:rPr>
@@ -55,7 +54,39 @@
           <w:szCs w:val="24"/>
           <w:lang w:val="en-US" w:eastAsia="ru-RU"/>
         </w:rPr>
-        <w:t>]</w:t>
+        <w:t>.</w:t>
+      </w:r>
+      <w:r>
+        <w:rPr>
+          <w:caps/>
+          <w:szCs w:val="24"/>
+          <w:lang w:val="en-US" w:eastAsia="ru-RU"/>
+        </w:rPr>
+        <w:t>subject</w:t>
+      </w:r>
+      <w:r>
+        <w:rPr>
+          <w:caps/>
+          <w:szCs w:val="24"/>
+          <w:lang w:val="en-US" w:eastAsia="ru-RU"/>
+        </w:rPr>
+        <w:t>.</w:t>
+      </w:r>
+      <w:r>
+        <w:rPr>
+          <w:caps/>
+          <w:szCs w:val="24"/>
+          <w:lang w:val="en-US" w:eastAsia="ru-RU"/>
+        </w:rPr>
+        <w:t>fullname</w:t>
+      </w:r>
+      <w:r>
+        <w:rPr>
+          <w:caps/>
+          <w:szCs w:val="24"/>
+          <w:lang w:val="en-US" w:eastAsia="ru-RU"/>
+        </w:rPr>
+        <w:t>}</w:t>
       </w:r>
     </w:p>
     <w:p>
@@ -75,77 +106,7 @@
           <w:szCs w:val="20"/>
           <w:lang w:val="en-US" w:eastAsia="ru-RU"/>
         </w:rPr>
-        <w:t>[</w:t>
-      </w:r>
-      <w:r>
-        <w:rPr>
-          <w:rFonts w:eastAsia="Times New Roman"/>
-          <w:sz w:val="20"/>
-          <w:szCs w:val="20"/>
-          <w:highlight w:val="yellow"/>
-          <w:lang w:eastAsia="ru-RU"/>
-        </w:rPr>
-        <w:t>Адрес</w:t>
-      </w:r>
-      <w:r>
-        <w:rPr>
-          <w:rFonts w:eastAsia="Times New Roman"/>
-          <w:sz w:val="20"/>
-          <w:szCs w:val="20"/>
-          <w:highlight w:val="yellow"/>
-          <w:lang w:val="en-US" w:eastAsia="ru-RU"/>
-        </w:rPr>
-        <w:t xml:space="preserve"> </w:t>
-      </w:r>
-      <w:r>
-        <w:rPr>
-          <w:rFonts w:eastAsia="Times New Roman"/>
-          <w:sz w:val="20"/>
-          <w:szCs w:val="20"/>
-          <w:highlight w:val="yellow"/>
-          <w:lang w:eastAsia="ru-RU"/>
-        </w:rPr>
-        <w:t>и телефон из справочника «</w:t>
-      </w:r>
-      <w:r>
-        <w:rPr>
-          <w:rFonts w:eastAsia="Times New Roman"/>
-          <w:sz w:val="20"/>
-          <w:szCs w:val="20"/>
-          <w:highlight w:val="yellow"/>
-          <w:lang w:eastAsia="ru-RU"/>
-        </w:rPr>
-        <w:t>Субъект</w:t>
-      </w:r>
-      <w:r>
-        <w:rPr>
-          <w:rFonts w:eastAsia="Times New Roman"/>
-          <w:sz w:val="20"/>
-          <w:szCs w:val="20"/>
-          <w:highlight w:val="yellow"/>
-          <w:lang w:eastAsia="ru-RU"/>
-        </w:rPr>
-        <w:t>ы</w:t>
-      </w:r>
-      <w:r>
-        <w:rPr>
-          <w:rFonts w:eastAsia="Times New Roman"/>
-          <w:sz w:val="20"/>
-          <w:szCs w:val="20"/>
-          <w:highlight w:val="yellow"/>
-          <w:lang w:eastAsia="ru-RU"/>
-        </w:rPr>
-        <w:t xml:space="preserve"> ГД</w:t>
-      </w:r>
-      <w:r>
-        <w:rPr>
-          <w:rFonts w:eastAsia="Times New Roman"/>
-          <w:sz w:val="20"/>
-          <w:szCs w:val="20"/>
-          <w:highlight w:val="yellow"/>
-          <w:lang w:eastAsia="ru-RU"/>
-        </w:rPr>
-        <w:t>»</w:t>
+        <w:t>{surrentUser.subject.addressAndPhone}</w:t>
       </w:r>
       <w:r>
         <w:rPr>
@@ -225,21 +186,7 @@
                 <w:szCs w:val="24"/>
                 <w:lang w:val="en-US" w:eastAsia="ru-RU"/>
               </w:rPr>
-              <w:t>[</w:t>
-            </w:r>
-            <w:r>
-              <w:rPr>
-                <w:highlight w:val="yellow"/>
-              </w:rPr>
-              <w:t>Место составления акта</w:t>
-            </w:r>
-            <w:r>
-              <w:rPr>
-                <w:rFonts w:eastAsia="Times New Roman"/>
-                <w:szCs w:val="24"/>
-                <w:lang w:val="en-US" w:eastAsia="ru-RU"/>
-              </w:rPr>
-              <w:t>]</w:t>
+              <w:t>{act.draftingPlace}</w:t>
             </w:r>
           </w:p>
         </w:tc>
@@ -285,7 +232,7 @@
               <w:rPr>
                 <w:rFonts w:eastAsia="Times New Roman"/>
                 <w:szCs w:val="24"/>
-                <w:lang w:val="en-US" w:eastAsia="ru-RU"/>
+                <w:lang w:eastAsia="ru-RU"/>
               </w:rPr>
             </w:pPr>
             <w:r>
@@ -294,34 +241,7 @@
                 <w:szCs w:val="24"/>
                 <w:lang w:val="en-US" w:eastAsia="ru-RU"/>
               </w:rPr>
-              <w:t>[</w:t>
-            </w:r>
-            <w:r>
-              <w:rPr>
-                <w:highlight w:val="yellow"/>
-              </w:rPr>
-              <w:t>Дата, время составления акта</w:t>
-            </w:r>
-            <w:r>
-              <w:rPr>
-                <w:highlight w:val="yellow"/>
-                <w:lang w:val="en-US"/>
-              </w:rPr>
-              <w:t xml:space="preserve"> </w:t>
-            </w:r>
-            <w:r>
-              <w:rPr>
-                <w:highlight w:val="yellow"/>
-              </w:rPr>
-              <w:t>в формате даты</w:t>
-            </w:r>
-            <w:r>
-              <w:rPr>
-                <w:rFonts w:eastAsia="Times New Roman"/>
-                <w:szCs w:val="24"/>
-                <w:lang w:val="en-US" w:eastAsia="ru-RU"/>
-              </w:rPr>
-              <w:t>]</w:t>
+              <w:t>{act.date.dateFormat}</w:t>
             </w:r>
           </w:p>
         </w:tc>
@@ -492,34 +412,7 @@
                 <w:szCs w:val="24"/>
                 <w:lang w:val="en-US" w:eastAsia="ru-RU"/>
               </w:rPr>
-              <w:t>[</w:t>
-            </w:r>
-            <w:r>
-              <w:rPr>
-                <w:highlight w:val="yellow"/>
-              </w:rPr>
-              <w:t>Дата, время составления акта</w:t>
-            </w:r>
-            <w:r>
-              <w:rPr>
-                <w:highlight w:val="yellow"/>
-                <w:lang w:val="en-US"/>
-              </w:rPr>
-              <w:t xml:space="preserve"> </w:t>
-            </w:r>
-            <w:r>
-              <w:rPr>
-                <w:highlight w:val="yellow"/>
-              </w:rPr>
-              <w:t>в формате время</w:t>
-            </w:r>
-            <w:r>
-              <w:rPr>
-                <w:rFonts w:eastAsia="Times New Roman"/>
-                <w:szCs w:val="24"/>
-                <w:lang w:val="en-US" w:eastAsia="ru-RU"/>
-              </w:rPr>
-              <w:t>]</w:t>
+              <w:t>{act.date.timeFormat}</w:t>
             </w:r>
           </w:p>
         </w:tc>
@@ -765,24 +658,9 @@
               <w:rPr>
                 <w:rFonts w:eastAsia="Times New Roman"/>
                 <w:szCs w:val="24"/>
-                <w:highlight w:val="yellow"/>
                 <w:lang w:val="en-US" w:eastAsia="ru-RU"/>
               </w:rPr>
-              <w:t>[</w:t>
-            </w:r>
-            <w:r>
-              <w:rPr>
-                <w:highlight w:val="yellow"/>
-              </w:rPr>
-              <w:t>№ акта</w:t>
-            </w:r>
-            <w:r>
-              <w:rPr>
-                <w:rFonts w:eastAsia="Times New Roman"/>
-                <w:szCs w:val="24"/>
-                <w:lang w:val="en-US" w:eastAsia="ru-RU"/>
-              </w:rPr>
-              <w:t>]</w:t>
+              <w:t>{act.number}</w:t>
             </w:r>
           </w:p>
         </w:tc>
@@ -810,7 +688,7 @@
           <w:rFonts w:eastAsia="Times New Roman"/>
           <w:szCs w:val="24"/>
           <w:u w:val="single"/>
-          <w:lang w:val="en-US" w:eastAsia="ru-RU"/>
+          <w:lang w:eastAsia="ru-RU"/>
         </w:rPr>
       </w:pPr>
       <w:r>
@@ -826,7 +704,7 @@
           <w:rFonts w:eastAsia="Times New Roman"/>
           <w:szCs w:val="24"/>
           <w:u w:val="single"/>
-          <w:lang w:val="en-US" w:eastAsia="ru-RU"/>
+          <w:lang w:eastAsia="ru-RU"/>
         </w:rPr>
         <w:t xml:space="preserve"> </w:t>
       </w:r>
@@ -835,39 +713,52 @@
           <w:rFonts w:eastAsia="Times New Roman"/>
           <w:szCs w:val="24"/>
           <w:u w:val="single"/>
-          <w:lang w:val="en-US" w:eastAsia="ru-RU"/>
-        </w:rPr>
-        <w:t>[</w:t>
-      </w:r>
-      <w:r>
-        <w:rPr>
-          <w:highlight w:val="yellow"/>
-          <w:u w:val="single"/>
-        </w:rPr>
-        <w:t>Фактическое</w:t>
-      </w:r>
-      <w:r>
-        <w:rPr>
-          <w:highlight w:val="yellow"/>
-          <w:u w:val="single"/>
-        </w:rPr>
-        <w:t xml:space="preserve"> место проведения</w:t>
-      </w:r>
-      <w:r>
-        <w:rPr>
-          <w:rFonts w:eastAsia="Times New Roman"/>
-          <w:szCs w:val="24"/>
-          <w:u w:val="single"/>
-          <w:lang w:val="en-US" w:eastAsia="ru-RU"/>
-        </w:rPr>
-        <w:t>]</w:t>
-      </w:r>
-      <w:r>
-        <w:rPr>
-          <w:rFonts w:eastAsia="Times New Roman"/>
-          <w:szCs w:val="24"/>
-          <w:u w:val="single"/>
-          <w:lang w:val="en-US" w:eastAsia="ru-RU"/>
+          <w:lang w:eastAsia="ru-RU"/>
+        </w:rPr>
+        <w:t>{</w:t>
+      </w:r>
+      <w:r>
+        <w:rPr>
+          <w:rFonts w:eastAsia="Times New Roman"/>
+          <w:szCs w:val="24"/>
+          <w:u w:val="single"/>
+          <w:lang w:val="en-US" w:eastAsia="ru-RU"/>
+        </w:rPr>
+        <w:t>verification</w:t>
+      </w:r>
+      <w:r>
+        <w:rPr>
+          <w:rFonts w:eastAsia="Times New Roman"/>
+          <w:szCs w:val="24"/>
+          <w:u w:val="single"/>
+          <w:lang w:eastAsia="ru-RU"/>
+        </w:rPr>
+        <w:t>.</w:t>
+      </w:r>
+      <w:r>
+        <w:rPr>
+          <w:rFonts w:eastAsia="Times New Roman"/>
+          <w:szCs w:val="24"/>
+          <w:u w:val="single"/>
+          <w:lang w:val="en-US" w:eastAsia="ru-RU"/>
+        </w:rPr>
+        <w:t>place</w:t>
+      </w:r>
+      <w:r>
+        <w:rPr>
+          <w:rFonts w:eastAsia="Times New Roman"/>
+          <w:szCs w:val="24"/>
+          <w:u w:val="single"/>
+          <w:lang w:eastAsia="ru-RU"/>
+        </w:rPr>
+        <w:t>}</w:t>
+      </w:r>
+      <w:r>
+        <w:rPr>
+          <w:rFonts w:eastAsia="Times New Roman"/>
+          <w:szCs w:val="24"/>
+          <w:u w:val="single"/>
+          <w:lang w:eastAsia="ru-RU"/>
         </w:rPr>
         <w:tab/>
       </w:r>
@@ -907,6 +798,30 @@
           <w:lang w:eastAsia="ru-RU"/>
         </w:rPr>
       </w:pPr>
+      <w:r>
+        <w:rPr>
+          <w:rFonts w:eastAsia="Times New Roman"/>
+          <w:szCs w:val="24"/>
+          <w:lang w:eastAsia="ru-RU"/>
+        </w:rPr>
+        <w:t>{#</w:t>
+      </w:r>
+      <w:r>
+        <w:rPr>
+          <w:rFonts w:eastAsia="Times New Roman"/>
+          <w:szCs w:val="24"/>
+          <w:lang w:val="en-US" w:eastAsia="ru-RU"/>
+        </w:rPr>
+        <w:t>hasBasis</w:t>
+      </w:r>
+      <w:r>
+        <w:rPr>
+          <w:rFonts w:eastAsia="Times New Roman"/>
+          <w:szCs w:val="24"/>
+          <w:lang w:eastAsia="ru-RU"/>
+        </w:rPr>
+        <w:t>}</w:t>
+      </w:r>
       <w:commentRangeStart w:id="0"/>
       <w:r>
         <w:rPr>
@@ -946,42 +861,55 @@
           <w:szCs w:val="24"/>
           <w:lang w:eastAsia="ru-RU"/>
         </w:rPr>
-        <w:t>[</w:t>
-      </w:r>
-      <w:r>
-        <w:rPr>
-          <w:rFonts w:eastAsia="Times New Roman"/>
-          <w:szCs w:val="24"/>
-          <w:highlight w:val="yellow"/>
-          <w:lang w:eastAsia="ru-RU"/>
-        </w:rPr>
-        <w:t>Основание</w:t>
-      </w:r>
-      <w:r>
-        <w:rPr>
-          <w:rFonts w:eastAsia="Times New Roman"/>
-          <w:szCs w:val="24"/>
-          <w:highlight w:val="yellow"/>
-          <w:lang w:eastAsia="ru-RU"/>
-        </w:rPr>
-        <w:t>:</w:t>
-      </w:r>
-      <w:r>
-        <w:rPr>
-          <w:rFonts w:eastAsia="Times New Roman"/>
-          <w:szCs w:val="24"/>
-          <w:highlight w:val="yellow"/>
-          <w:lang w:eastAsia="ru-RU"/>
-        </w:rPr>
-        <w:t>Задание.Номер</w:t>
-      </w:r>
-      <w:r>
-        <w:rPr>
-          <w:rFonts w:eastAsia="Times New Roman"/>
-          <w:szCs w:val="24"/>
-          <w:lang w:eastAsia="ru-RU"/>
-        </w:rPr>
-        <w:t>]</w:t>
+        <w:t>{</w:t>
+      </w:r>
+      <w:r>
+        <w:rPr>
+          <w:rFonts w:eastAsia="Times New Roman"/>
+          <w:szCs w:val="24"/>
+          <w:lang w:val="en-US" w:eastAsia="ru-RU"/>
+        </w:rPr>
+        <w:t>basis</w:t>
+      </w:r>
+      <w:r>
+        <w:rPr>
+          <w:rFonts w:eastAsia="Times New Roman"/>
+          <w:szCs w:val="24"/>
+          <w:lang w:eastAsia="ru-RU"/>
+        </w:rPr>
+        <w:t>.</w:t>
+      </w:r>
+      <w:r>
+        <w:rPr>
+          <w:rFonts w:eastAsia="Times New Roman"/>
+          <w:szCs w:val="24"/>
+          <w:lang w:val="en-US" w:eastAsia="ru-RU"/>
+        </w:rPr>
+        <w:t>task</w:t>
+      </w:r>
+      <w:r>
+        <w:rPr>
+          <w:rFonts w:eastAsia="Times New Roman"/>
+          <w:szCs w:val="24"/>
+          <w:lang w:eastAsia="ru-RU"/>
+        </w:rPr>
+        <w:t>.</w:t>
+      </w:r>
+      <w:r>
+        <w:rPr>
+          <w:rFonts w:eastAsia="Times New Roman"/>
+          <w:szCs w:val="24"/>
+          <w:lang w:val="en-US" w:eastAsia="ru-RU"/>
+        </w:rPr>
+        <w:t>number</w:t>
+      </w:r>
+      <w:r>
+        <w:rPr>
+          <w:rFonts w:eastAsia="Times New Roman"/>
+          <w:szCs w:val="24"/>
+          <w:lang w:eastAsia="ru-RU"/>
+        </w:rPr>
+        <w:t>}</w:t>
       </w:r>
       <w:r>
         <w:rPr>
@@ -1005,32 +933,55 @@
           <w:szCs w:val="24"/>
           <w:lang w:eastAsia="ru-RU"/>
         </w:rPr>
-        <w:t xml:space="preserve"> </w:t>
-      </w:r>
-      <w:r>
-        <w:rPr>
-          <w:rFonts w:eastAsia="Times New Roman"/>
-          <w:szCs w:val="24"/>
-          <w:lang w:eastAsia="ru-RU"/>
-        </w:rPr>
-        <w:t>[</w:t>
-      </w:r>
-      <w:r>
-        <w:rPr>
-          <w:rFonts w:eastAsia="Times New Roman"/>
-          <w:szCs w:val="24"/>
-          <w:highlight w:val="yellow"/>
-          <w:lang w:eastAsia="ru-RU"/>
-        </w:rPr>
-        <w:t>Основание:Задание.Дата</w:t>
-      </w:r>
-      <w:r>
-        <w:rPr>
-          <w:rFonts w:eastAsia="Times New Roman"/>
-          <w:szCs w:val="24"/>
-          <w:lang w:eastAsia="ru-RU"/>
-        </w:rPr>
-        <w:t>]</w:t>
+        <w:t xml:space="preserve"> {</w:t>
+      </w:r>
+      <w:r>
+        <w:rPr>
+          <w:rFonts w:eastAsia="Times New Roman"/>
+          <w:szCs w:val="24"/>
+          <w:lang w:val="en-US" w:eastAsia="ru-RU"/>
+        </w:rPr>
+        <w:t>basis</w:t>
+      </w:r>
+      <w:r>
+        <w:rPr>
+          <w:rFonts w:eastAsia="Times New Roman"/>
+          <w:szCs w:val="24"/>
+          <w:lang w:eastAsia="ru-RU"/>
+        </w:rPr>
+        <w:t>.</w:t>
+      </w:r>
+      <w:r>
+        <w:rPr>
+          <w:rFonts w:eastAsia="Times New Roman"/>
+          <w:szCs w:val="24"/>
+          <w:lang w:val="en-US" w:eastAsia="ru-RU"/>
+        </w:rPr>
+        <w:t>task</w:t>
+      </w:r>
+      <w:r>
+        <w:rPr>
+          <w:rFonts w:eastAsia="Times New Roman"/>
+          <w:szCs w:val="24"/>
+          <w:lang w:eastAsia="ru-RU"/>
+        </w:rPr>
+        <w:t>.</w:t>
+      </w:r>
+      <w:r>
+        <w:rPr>
+          <w:rFonts w:eastAsia="Times New Roman"/>
+          <w:szCs w:val="24"/>
+          <w:lang w:val="en-US" w:eastAsia="ru-RU"/>
+        </w:rPr>
+        <w:t>date</w:t>
+      </w:r>
+      <w:r>
+        <w:rPr>
+          <w:rFonts w:eastAsia="Times New Roman"/>
+          <w:szCs w:val="24"/>
+          <w:lang w:eastAsia="ru-RU"/>
+        </w:rPr>
+        <w:t>}</w:t>
       </w:r>
       <w:r>
         <w:rPr>
@@ -1081,6 +1032,30 @@
           <w:lang w:eastAsia="ru-RU"/>
         </w:rPr>
         <w:t>(вид документа с указанием реквизитов (номер, дата))</w:t>
+      </w:r>
+      <w:r>
+        <w:rPr>
+          <w:rFonts w:eastAsia="Times New Roman"/>
+          <w:szCs w:val="24"/>
+          <w:lang w:eastAsia="ru-RU"/>
+        </w:rPr>
+        <w:t xml:space="preserve"> {/</w:t>
+      </w:r>
+      <w:r>
+        <w:rPr>
+          <w:rFonts w:eastAsia="Times New Roman"/>
+          <w:szCs w:val="24"/>
+          <w:lang w:val="en-US" w:eastAsia="ru-RU"/>
+        </w:rPr>
+        <w:t>hasBasis</w:t>
+      </w:r>
+      <w:r>
+        <w:rPr>
+          <w:rFonts w:eastAsia="Times New Roman"/>
+          <w:szCs w:val="24"/>
+          <w:lang w:eastAsia="ru-RU"/>
+        </w:rPr>
+        <w:t>}</w:t>
       </w:r>
     </w:p>
     <w:p>
@@ -1120,85 +1095,99 @@
           <w:rFonts w:eastAsia="Times New Roman"/>
           <w:szCs w:val="24"/>
           <w:u w:val="single"/>
-          <w:lang w:val="en-US" w:eastAsia="ru-RU"/>
-        </w:rPr>
-        <w:t>[</w:t>
-      </w:r>
-      <w:r>
-        <w:rPr>
-          <w:rFonts w:eastAsia="Times New Roman"/>
-          <w:szCs w:val="24"/>
-          <w:highlight w:val="yellow"/>
-          <w:u w:val="single"/>
-          <w:lang w:eastAsia="ru-RU"/>
-        </w:rPr>
-        <w:t>П</w:t>
-      </w:r>
-      <w:r>
-        <w:rPr>
-          <w:rFonts w:eastAsia="Times New Roman"/>
-          <w:szCs w:val="24"/>
-          <w:highlight w:val="yellow"/>
-          <w:u w:val="single"/>
-          <w:lang w:eastAsia="ru-RU"/>
-        </w:rPr>
-        <w:t>роверка.вид</w:t>
-      </w:r>
-      <w:r>
-        <w:rPr>
-          <w:rFonts w:eastAsia="Times New Roman"/>
-          <w:szCs w:val="24"/>
-          <w:u w:val="single"/>
-          <w:lang w:val="en-US" w:eastAsia="ru-RU"/>
-        </w:rPr>
-        <w:t>]</w:t>
-      </w:r>
-      <w:r>
-        <w:rPr>
-          <w:rFonts w:eastAsia="Times New Roman"/>
-          <w:szCs w:val="24"/>
-          <w:u w:val="single"/>
-          <w:lang w:eastAsia="ru-RU"/>
-        </w:rPr>
-        <w:t> </w:t>
-      </w:r>
-      <w:r>
-        <w:rPr>
-          <w:rFonts w:eastAsia="Times New Roman"/>
-          <w:szCs w:val="24"/>
-          <w:u w:val="single"/>
-          <w:lang w:val="en-US" w:eastAsia="ru-RU"/>
-        </w:rPr>
-        <w:t>[</w:t>
-      </w:r>
-      <w:r>
-        <w:rPr>
-          <w:rFonts w:eastAsia="Times New Roman"/>
-          <w:szCs w:val="24"/>
-          <w:highlight w:val="yellow"/>
-          <w:u w:val="single"/>
-          <w:lang w:eastAsia="ru-RU"/>
-        </w:rPr>
-        <w:t>П</w:t>
-      </w:r>
-      <w:r>
-        <w:rPr>
-          <w:rFonts w:eastAsia="Times New Roman"/>
-          <w:szCs w:val="24"/>
-          <w:highlight w:val="yellow"/>
-          <w:u w:val="single"/>
-          <w:lang w:eastAsia="ru-RU"/>
-        </w:rPr>
-        <w:t>роверка.форма проведения</w:t>
-      </w:r>
-      <w:r>
-        <w:rPr>
-          <w:rFonts w:eastAsia="Times New Roman"/>
-          <w:szCs w:val="24"/>
-          <w:u w:val="single"/>
-          <w:lang w:val="en-US" w:eastAsia="ru-RU"/>
-        </w:rPr>
-        <w:t>]</w:t>
+          <w:lang w:eastAsia="ru-RU"/>
+        </w:rPr>
+        <w:t>{</w:t>
+      </w:r>
+      <w:r>
+        <w:rPr>
+          <w:rFonts w:eastAsia="Times New Roman"/>
+          <w:szCs w:val="24"/>
+          <w:u w:val="single"/>
+          <w:lang w:val="en-US" w:eastAsia="ru-RU"/>
+        </w:rPr>
+        <w:t>verification</w:t>
+      </w:r>
+      <w:r>
+        <w:rPr>
+          <w:rFonts w:eastAsia="Times New Roman"/>
+          <w:szCs w:val="24"/>
+          <w:u w:val="single"/>
+          <w:lang w:eastAsia="ru-RU"/>
+        </w:rPr>
+        <w:t>.</w:t>
+      </w:r>
+      <w:r>
+        <w:rPr>
+          <w:rFonts w:eastAsia="Times New Roman"/>
+          <w:szCs w:val="24"/>
+          <w:u w:val="single"/>
+          <w:lang w:val="en-US" w:eastAsia="ru-RU"/>
+        </w:rPr>
+        <w:t>type</w:t>
+      </w:r>
+      <w:r>
+        <w:rPr>
+          <w:rFonts w:eastAsia="Times New Roman"/>
+          <w:szCs w:val="24"/>
+          <w:u w:val="single"/>
+          <w:lang w:eastAsia="ru-RU"/>
+        </w:rPr>
+        <w:t>}</w:t>
+      </w:r>
+      <w:r>
+        <w:rPr>
+          <w:rFonts w:eastAsia="Times New Roman"/>
+          <w:szCs w:val="24"/>
+          <w:u w:val="single"/>
+          <w:lang w:eastAsia="ru-RU"/>
+        </w:rPr>
+        <w:t xml:space="preserve"> </w:t>
+      </w:r>
+      <w:r>
+        <w:rPr>
+          <w:rFonts w:eastAsia="Times New Roman"/>
+          <w:szCs w:val="24"/>
+          <w:u w:val="single"/>
+          <w:lang w:eastAsia="ru-RU"/>
+        </w:rPr>
+        <w:t>{</w:t>
+      </w:r>
+      <w:r>
+        <w:rPr>
+          <w:rFonts w:eastAsia="Times New Roman"/>
+          <w:szCs w:val="24"/>
+          <w:u w:val="single"/>
+          <w:lang w:val="en-US" w:eastAsia="ru-RU"/>
+        </w:rPr>
+        <w:t>verification</w:t>
+      </w:r>
+      <w:r>
+        <w:rPr>
+          <w:rFonts w:eastAsia="Times New Roman"/>
+          <w:szCs w:val="24"/>
+          <w:u w:val="single"/>
+          <w:lang w:eastAsia="ru-RU"/>
+        </w:rPr>
+        <w:t>.</w:t>
+      </w:r>
+      <w:r>
+        <w:rPr>
+          <w:rFonts w:eastAsia="Times New Roman"/>
+          <w:szCs w:val="24"/>
+          <w:u w:val="single"/>
+          <w:lang w:val="en-US" w:eastAsia="ru-RU"/>
+        </w:rPr>
+        <w:t>form</w:t>
+      </w:r>
+      <w:r>
+        <w:rPr>
+          <w:rFonts w:eastAsia="Times New Roman"/>
+          <w:szCs w:val="24"/>
+          <w:u w:val="single"/>
+          <w:lang w:eastAsia="ru-RU"/>
+        </w:rPr>
+        <w:t>}</w:t>
       </w:r>
       <w:r>
         <w:rPr>
@@ -1267,7 +1256,31 @@
           <w:szCs w:val="24"/>
           <w:lang w:eastAsia="ru-RU"/>
         </w:rPr>
-        <w:t>[Проверка.Предприятие.Название организации]</w:t>
+        <w:t>{</w:t>
+      </w:r>
+      <w:r>
+        <w:rPr>
+          <w:rFonts w:eastAsia="Times New Roman"/>
+          <w:szCs w:val="24"/>
+          <w:lang w:val="en-US" w:eastAsia="ru-RU"/>
+        </w:rPr>
+        <w:t>verification.company.name</w:t>
+      </w:r>
+      <w:r>
+        <w:rPr>
+          <w:rFonts w:eastAsia="Times New Roman"/>
+          <w:szCs w:val="24"/>
+          <w:lang w:eastAsia="ru-RU"/>
+        </w:rPr>
+        <w:t>}</w:t>
+      </w:r>
+      <w:r>
+        <w:rPr>
+          <w:rFonts w:eastAsia="Times New Roman"/>
+          <w:szCs w:val="24"/>
+          <w:lang w:eastAsia="ru-RU"/>
+        </w:rPr>
+        <w:t>]</w:t>
       </w:r>
       <w:r>
         <w:rPr>
@@ -1373,71 +1386,56 @@
           <w:u w:val="single"/>
           <w:lang w:val="en-US" w:eastAsia="ru-RU"/>
         </w:rPr>
-        <w:t>[</w:t>
-      </w:r>
-      <w:r>
-        <w:rPr>
-          <w:rFonts w:eastAsia="Times New Roman"/>
-          <w:szCs w:val="24"/>
-          <w:highlight w:val="yellow"/>
-          <w:u w:val="single"/>
-          <w:lang w:eastAsia="ru-RU"/>
-        </w:rPr>
-        <w:t>Срок</w:t>
-      </w:r>
-      <w:r>
-        <w:rPr>
-          <w:rFonts w:eastAsia="Times New Roman"/>
-          <w:szCs w:val="24"/>
-          <w:highlight w:val="yellow"/>
-          <w:u w:val="single"/>
-          <w:lang w:eastAsia="ru-RU"/>
-        </w:rPr>
-        <w:t xml:space="preserve">и </w:t>
-      </w:r>
-      <w:r>
-        <w:rPr>
-          <w:rFonts w:eastAsia="Times New Roman"/>
-          <w:szCs w:val="24"/>
-          <w:highlight w:val="yellow"/>
-          <w:u w:val="single"/>
-          <w:lang w:eastAsia="ru-RU"/>
-        </w:rPr>
-        <w:t>фактического</w:t>
-      </w:r>
-      <w:r>
-        <w:rPr>
-          <w:rFonts w:eastAsia="Times New Roman"/>
-          <w:szCs w:val="24"/>
-          <w:highlight w:val="yellow"/>
-          <w:u w:val="single"/>
-          <w:lang w:eastAsia="ru-RU"/>
-        </w:rPr>
-        <w:t xml:space="preserve"> проведения проверки от</w:t>
-      </w:r>
-      <w:r>
-        <w:rPr>
-          <w:rFonts w:eastAsia="Times New Roman"/>
-          <w:szCs w:val="24"/>
-          <w:u w:val="single"/>
-          <w:lang w:val="en-US" w:eastAsia="ru-RU"/>
-        </w:rPr>
-        <w:t>]</w:t>
-      </w:r>
-      <w:r>
-        <w:rPr>
-          <w:rFonts w:eastAsia="Times New Roman"/>
-          <w:szCs w:val="24"/>
-          <w:lang w:eastAsia="ru-RU"/>
-        </w:rPr>
-        <w:t>г. с</w:t>
-      </w:r>
-      <w:r>
-        <w:rPr>
-          <w:rFonts w:eastAsia="Times New Roman"/>
-          <w:szCs w:val="24"/>
-          <w:u w:val="single"/>
-          <w:lang w:eastAsia="ru-RU"/>
+        <w:t>{</w:t>
+      </w:r>
+      <w:r>
+        <w:rPr>
+          <w:rFonts w:eastAsia="Times New Roman"/>
+          <w:szCs w:val="24"/>
+          <w:u w:val="single"/>
+          <w:lang w:val="en-US" w:eastAsia="ru-RU"/>
+        </w:rPr>
+        <w:t>verification.terms.from</w:t>
+      </w:r>
+      <w:r>
+        <w:rPr>
+          <w:rFonts w:eastAsia="Times New Roman"/>
+          <w:szCs w:val="24"/>
+          <w:u w:val="single"/>
+          <w:lang w:val="en-US" w:eastAsia="ru-RU"/>
+        </w:rPr>
+        <w:t>}</w:t>
+      </w:r>
+      <w:r>
+        <w:rPr>
+          <w:rFonts w:eastAsia="Times New Roman"/>
+          <w:szCs w:val="24"/>
+          <w:lang w:eastAsia="ru-RU"/>
+        </w:rPr>
+        <w:t>г</w:t>
+      </w:r>
+      <w:r>
+        <w:rPr>
+          <w:rFonts w:eastAsia="Times New Roman"/>
+          <w:szCs w:val="24"/>
+          <w:lang w:val="en-US" w:eastAsia="ru-RU"/>
+        </w:rPr>
+        <w:t xml:space="preserve">. </w:t>
+      </w:r>
+      <w:r>
+        <w:rPr>
+          <w:rFonts w:eastAsia="Times New Roman"/>
+          <w:szCs w:val="24"/>
+          <w:lang w:eastAsia="ru-RU"/>
+        </w:rPr>
+        <w:t>с</w:t>
+      </w:r>
+      <w:r>
+        <w:rPr>
+          <w:rFonts w:eastAsia="Times New Roman"/>
+          <w:szCs w:val="24"/>
+          <w:u w:val="single"/>
+          <w:lang w:val="en-US" w:eastAsia="ru-RU"/>
         </w:rPr>
         <w:t xml:space="preserve"> </w:t>
       </w:r>
@@ -1445,16 +1443,32 @@
         <w:rPr>
           <w:rFonts w:eastAsia="Times New Roman"/>
           <w:szCs w:val="24"/>
-          <w:lang w:eastAsia="ru-RU"/>
-        </w:rPr>
-        <w:t>___ час.</w:t>
-      </w:r>
-      <w:r>
-        <w:rPr>
-          <w:rFonts w:eastAsia="Times New Roman"/>
-          <w:szCs w:val="24"/>
-          <w:u w:val="single"/>
-          <w:lang w:eastAsia="ru-RU"/>
+          <w:lang w:val="en-US" w:eastAsia="ru-RU"/>
+        </w:rPr>
+        <w:t xml:space="preserve">___ </w:t>
+      </w:r>
+      <w:r>
+        <w:rPr>
+          <w:rFonts w:eastAsia="Times New Roman"/>
+          <w:szCs w:val="24"/>
+          <w:lang w:eastAsia="ru-RU"/>
+        </w:rPr>
+        <w:t>час</w:t>
+      </w:r>
+      <w:r>
+        <w:rPr>
+          <w:rFonts w:eastAsia="Times New Roman"/>
+          <w:szCs w:val="24"/>
+          <w:lang w:val="en-US" w:eastAsia="ru-RU"/>
+        </w:rPr>
+        <w:t>.</w:t>
+      </w:r>
+      <w:r>
+        <w:rPr>
+          <w:rFonts w:eastAsia="Times New Roman"/>
+          <w:szCs w:val="24"/>
+          <w:u w:val="single"/>
+          <w:lang w:val="en-US" w:eastAsia="ru-RU"/>
         </w:rPr>
         <w:t xml:space="preserve"> </w:t>
       </w:r>
@@ -1482,41 +1496,48 @@
           <w:u w:val="single"/>
           <w:lang w:val="en-US" w:eastAsia="ru-RU"/>
         </w:rPr>
-        <w:t>[</w:t>
-      </w:r>
-      <w:r>
-        <w:rPr>
-          <w:rFonts w:eastAsia="Times New Roman"/>
-          <w:szCs w:val="24"/>
-          <w:highlight w:val="yellow"/>
-          <w:u w:val="single"/>
-          <w:lang w:eastAsia="ru-RU"/>
-        </w:rPr>
-        <w:t>Сроки фактического проведения проверки до</w:t>
-      </w:r>
-      <w:r>
-        <w:rPr>
-          <w:rFonts w:eastAsia="Times New Roman"/>
-          <w:szCs w:val="24"/>
-          <w:u w:val="single"/>
-          <w:lang w:val="en-US" w:eastAsia="ru-RU"/>
-        </w:rPr>
-        <w:t>]</w:t>
-      </w:r>
-      <w:r>
-        <w:rPr>
-          <w:rFonts w:eastAsia="Times New Roman"/>
-          <w:szCs w:val="24"/>
-          <w:lang w:eastAsia="ru-RU"/>
-        </w:rPr>
-        <w:t>. с</w:t>
-      </w:r>
-      <w:r>
-        <w:rPr>
-          <w:rFonts w:eastAsia="Times New Roman"/>
-          <w:szCs w:val="24"/>
-          <w:u w:val="single"/>
-          <w:lang w:eastAsia="ru-RU"/>
+        <w:t>{</w:t>
+      </w:r>
+      <w:r>
+        <w:rPr>
+          <w:rFonts w:eastAsia="Times New Roman"/>
+          <w:szCs w:val="24"/>
+          <w:u w:val="single"/>
+          <w:lang w:val="en-US" w:eastAsia="ru-RU"/>
+        </w:rPr>
+        <w:t>verification.terms.to</w:t>
+      </w:r>
+      <w:r>
+        <w:rPr>
+          <w:rFonts w:eastAsia="Times New Roman"/>
+          <w:szCs w:val="24"/>
+          <w:u w:val="single"/>
+          <w:lang w:val="en-US" w:eastAsia="ru-RU"/>
+        </w:rPr>
+        <w:t>}</w:t>
+      </w:r>
+      <w:r>
+        <w:rPr>
+          <w:rFonts w:eastAsia="Times New Roman"/>
+          <w:szCs w:val="24"/>
+          <w:lang w:val="en-US" w:eastAsia="ru-RU"/>
+        </w:rPr>
+        <w:t xml:space="preserve">. </w:t>
+      </w:r>
+      <w:r>
+        <w:rPr>
+          <w:rFonts w:eastAsia="Times New Roman"/>
+          <w:szCs w:val="24"/>
+          <w:lang w:eastAsia="ru-RU"/>
+        </w:rPr>
+        <w:t>с</w:t>
+      </w:r>
+      <w:r>
+        <w:rPr>
+          <w:rFonts w:eastAsia="Times New Roman"/>
+          <w:szCs w:val="24"/>
+          <w:u w:val="single"/>
+          <w:lang w:val="en-US" w:eastAsia="ru-RU"/>
         </w:rPr>
         <w:t xml:space="preserve"> </w:t>
       </w:r>
@@ -1524,16 +1545,32 @@
         <w:rPr>
           <w:rFonts w:eastAsia="Times New Roman"/>
           <w:szCs w:val="24"/>
-          <w:lang w:eastAsia="ru-RU"/>
-        </w:rPr>
-        <w:t>___ час.</w:t>
-      </w:r>
-      <w:r>
-        <w:rPr>
-          <w:rFonts w:eastAsia="Times New Roman"/>
-          <w:szCs w:val="24"/>
-          <w:u w:val="single"/>
-          <w:lang w:eastAsia="ru-RU"/>
+          <w:lang w:val="en-US" w:eastAsia="ru-RU"/>
+        </w:rPr>
+        <w:t xml:space="preserve">___ </w:t>
+      </w:r>
+      <w:r>
+        <w:rPr>
+          <w:rFonts w:eastAsia="Times New Roman"/>
+          <w:szCs w:val="24"/>
+          <w:lang w:eastAsia="ru-RU"/>
+        </w:rPr>
+        <w:t>час</w:t>
+      </w:r>
+      <w:r>
+        <w:rPr>
+          <w:rFonts w:eastAsia="Times New Roman"/>
+          <w:szCs w:val="24"/>
+          <w:lang w:val="en-US" w:eastAsia="ru-RU"/>
+        </w:rPr>
+        <w:t>.</w:t>
+      </w:r>
+      <w:r>
+        <w:rPr>
+          <w:rFonts w:eastAsia="Times New Roman"/>
+          <w:szCs w:val="24"/>
+          <w:u w:val="single"/>
+          <w:lang w:val="en-US" w:eastAsia="ru-RU"/>
         </w:rPr>
         <w:t xml:space="preserve"> </w:t>
       </w:r>
@@ -1604,45 +1641,160 @@
           <w:u w:val="single"/>
           <w:lang w:eastAsia="ru-RU"/>
         </w:rPr>
-        <w:t>[</w:t>
-      </w:r>
-      <w:r>
-        <w:rPr>
-          <w:rFonts w:eastAsia="Times New Roman"/>
-          <w:szCs w:val="24"/>
-          <w:highlight w:val="yellow"/>
-          <w:u w:val="single"/>
-          <w:lang w:eastAsia="ru-RU"/>
-        </w:rPr>
-        <w:t>вычислить кол-во дней между сроками факт. проведения проверки от и до, вычесть субботу и вс</w:t>
-      </w:r>
-      <w:r>
-        <w:rPr>
-          <w:rFonts w:eastAsia="Times New Roman"/>
-          <w:szCs w:val="24"/>
-          <w:u w:val="single"/>
-          <w:lang w:eastAsia="ru-RU"/>
-        </w:rPr>
-        <w:t>] рабочих дней, [</w:t>
-      </w:r>
-      <w:r>
-        <w:rPr>
-          <w:rFonts w:eastAsia="Times New Roman"/>
-          <w:szCs w:val="24"/>
-          <w:highlight w:val="yellow"/>
-          <w:u w:val="single"/>
-          <w:lang w:eastAsia="ru-RU"/>
-        </w:rPr>
-        <w:t>Срок проведения, ч.</w:t>
-      </w:r>
-      <w:r>
-        <w:rPr>
-          <w:rFonts w:eastAsia="Times New Roman"/>
-          <w:szCs w:val="24"/>
-          <w:u w:val="single"/>
-          <w:lang w:eastAsia="ru-RU"/>
-        </w:rPr>
-        <w:t>] часов</w:t>
+        <w:t>{</w:t>
+      </w:r>
+      <w:r>
+        <w:rPr>
+          <w:rFonts w:eastAsia="Times New Roman"/>
+          <w:szCs w:val="24"/>
+          <w:u w:val="single"/>
+          <w:lang w:val="en-US" w:eastAsia="ru-RU"/>
+        </w:rPr>
+        <w:t>verification</w:t>
+      </w:r>
+      <w:r>
+        <w:rPr>
+          <w:rFonts w:eastAsia="Times New Roman"/>
+          <w:szCs w:val="24"/>
+          <w:u w:val="single"/>
+          <w:lang w:eastAsia="ru-RU"/>
+        </w:rPr>
+        <w:t>.</w:t>
+      </w:r>
+      <w:r>
+        <w:rPr>
+          <w:rFonts w:eastAsia="Times New Roman"/>
+          <w:szCs w:val="24"/>
+          <w:u w:val="single"/>
+          <w:lang w:val="en-US" w:eastAsia="ru-RU"/>
+        </w:rPr>
+        <w:t>terms</w:t>
+      </w:r>
+      <w:r>
+        <w:rPr>
+          <w:rFonts w:eastAsia="Times New Roman"/>
+          <w:szCs w:val="24"/>
+          <w:u w:val="single"/>
+          <w:lang w:eastAsia="ru-RU"/>
+        </w:rPr>
+        <w:t>.</w:t>
+      </w:r>
+      <w:r>
+        <w:rPr>
+          <w:rFonts w:eastAsia="Times New Roman"/>
+          <w:szCs w:val="24"/>
+          <w:u w:val="single"/>
+          <w:lang w:val="en-US" w:eastAsia="ru-RU"/>
+        </w:rPr>
+        <w:t>duration</w:t>
+      </w:r>
+      <w:r>
+        <w:rPr>
+          <w:rFonts w:eastAsia="Times New Roman"/>
+          <w:szCs w:val="24"/>
+          <w:u w:val="single"/>
+          <w:lang w:eastAsia="ru-RU"/>
+        </w:rPr>
+        <w:t>.</w:t>
+      </w:r>
+      <w:r>
+        <w:rPr>
+          <w:rFonts w:eastAsia="Times New Roman"/>
+          <w:szCs w:val="24"/>
+          <w:u w:val="single"/>
+          <w:lang w:val="en-US" w:eastAsia="ru-RU"/>
+        </w:rPr>
+        <w:t>days</w:t>
+      </w:r>
+      <w:r>
+        <w:rPr>
+          <w:rFonts w:eastAsia="Times New Roman"/>
+          <w:szCs w:val="24"/>
+          <w:u w:val="single"/>
+          <w:lang w:eastAsia="ru-RU"/>
+        </w:rPr>
+        <w:t>} рабочих дней, {</w:t>
+      </w:r>
+      <w:r>
+        <w:rPr>
+          <w:rFonts w:eastAsia="Times New Roman"/>
+          <w:szCs w:val="24"/>
+          <w:u w:val="single"/>
+          <w:lang w:val="en-US" w:eastAsia="ru-RU"/>
+        </w:rPr>
+        <w:t>verification</w:t>
+      </w:r>
+      <w:r>
+        <w:rPr>
+          <w:rFonts w:eastAsia="Times New Roman"/>
+          <w:szCs w:val="24"/>
+          <w:u w:val="single"/>
+          <w:lang w:eastAsia="ru-RU"/>
+        </w:rPr>
+        <w:t>.</w:t>
+      </w:r>
+      <w:r>
+        <w:rPr>
+          <w:rFonts w:eastAsia="Times New Roman"/>
+          <w:szCs w:val="24"/>
+          <w:u w:val="single"/>
+          <w:lang w:val="en-US" w:eastAsia="ru-RU"/>
+        </w:rPr>
+        <w:t>terms</w:t>
+      </w:r>
+      <w:r>
+        <w:rPr>
+          <w:rFonts w:eastAsia="Times New Roman"/>
+          <w:szCs w:val="24"/>
+          <w:u w:val="single"/>
+          <w:lang w:eastAsia="ru-RU"/>
+        </w:rPr>
+        <w:t>.</w:t>
+      </w:r>
+      <w:r>
+        <w:rPr>
+          <w:rFonts w:eastAsia="Times New Roman"/>
+          <w:szCs w:val="24"/>
+          <w:u w:val="single"/>
+          <w:lang w:val="en-US" w:eastAsia="ru-RU"/>
+        </w:rPr>
+        <w:t>duration</w:t>
+      </w:r>
+      <w:r>
+        <w:rPr>
+          <w:rFonts w:eastAsia="Times New Roman"/>
+          <w:szCs w:val="24"/>
+          <w:u w:val="single"/>
+          <w:lang w:eastAsia="ru-RU"/>
+        </w:rPr>
+        <w:t>.</w:t>
+      </w:r>
+      <w:r>
+        <w:rPr>
+          <w:rFonts w:eastAsia="Times New Roman"/>
+          <w:szCs w:val="24"/>
+          <w:u w:val="single"/>
+          <w:lang w:val="en-US" w:eastAsia="ru-RU"/>
+        </w:rPr>
+        <w:t>hours</w:t>
+      </w:r>
+      <w:r>
+        <w:rPr>
+          <w:rFonts w:eastAsia="Times New Roman"/>
+          <w:szCs w:val="24"/>
+          <w:u w:val="single"/>
+          <w:lang w:eastAsia="ru-RU"/>
+        </w:rPr>
+        <w:t>}</w:t>
+      </w:r>
+      <w:r>
+        <w:rPr>
+          <w:rFonts w:eastAsia="Times New Roman"/>
+          <w:szCs w:val="24"/>
+          <w:u w:val="single"/>
+          <w:lang w:eastAsia="ru-RU"/>
+        </w:rPr>
+        <w:t xml:space="preserve"> часов</w:t>
       </w:r>
       <w:r>
         <w:rPr>
@@ -1704,46 +1856,61 @@
           <w:u w:val="single"/>
           <w:lang w:eastAsia="ru-RU"/>
         </w:rPr>
-        <w:t xml:space="preserve"> [</w:t>
-      </w:r>
-      <w:r>
-        <w:rPr>
-          <w:rFonts w:eastAsia="Times New Roman"/>
-          <w:szCs w:val="24"/>
-          <w:highlight w:val="yellow"/>
-          <w:u w:val="single"/>
-          <w:lang w:eastAsia="ru-RU"/>
-        </w:rPr>
-        <w:t>Субъект</w:t>
-      </w:r>
-      <w:r>
-        <w:rPr>
-          <w:rFonts w:eastAsia="Times New Roman"/>
-          <w:szCs w:val="24"/>
-          <w:highlight w:val="yellow"/>
-          <w:u w:val="single"/>
-          <w:lang w:val="en-US" w:eastAsia="ru-RU"/>
-        </w:rPr>
-        <w:t xml:space="preserve"> </w:t>
-      </w:r>
-      <w:r>
-        <w:rPr>
-          <w:rFonts w:eastAsia="Times New Roman"/>
-          <w:szCs w:val="24"/>
-          <w:highlight w:val="yellow"/>
-          <w:u w:val="single"/>
-          <w:lang w:eastAsia="ru-RU"/>
-        </w:rPr>
-        <w:t>ГД текущего пользователя</w:t>
-      </w:r>
-      <w:r>
-        <w:rPr>
-          <w:rFonts w:eastAsia="Times New Roman"/>
-          <w:szCs w:val="24"/>
-          <w:u w:val="single"/>
-          <w:lang w:eastAsia="ru-RU"/>
-        </w:rPr>
-        <w:t>]</w:t>
+        <w:t xml:space="preserve"> {</w:t>
+      </w:r>
+      <w:r>
+        <w:rPr>
+          <w:rFonts w:eastAsia="Times New Roman"/>
+          <w:szCs w:val="24"/>
+          <w:u w:val="single"/>
+          <w:lang w:val="en-US" w:eastAsia="ru-RU"/>
+        </w:rPr>
+        <w:t>currentUser</w:t>
+      </w:r>
+      <w:r>
+        <w:rPr>
+          <w:rFonts w:eastAsia="Times New Roman"/>
+          <w:szCs w:val="24"/>
+          <w:u w:val="single"/>
+          <w:lang w:eastAsia="ru-RU"/>
+        </w:rPr>
+        <w:t>.</w:t>
+      </w:r>
+      <w:r>
+        <w:rPr>
+          <w:rFonts w:eastAsia="Times New Roman"/>
+          <w:szCs w:val="24"/>
+          <w:u w:val="single"/>
+          <w:lang w:val="en-US" w:eastAsia="ru-RU"/>
+        </w:rPr>
+        <w:t>subject</w:t>
+      </w:r>
+      <w:r>
+        <w:rPr>
+          <w:rFonts w:eastAsia="Times New Roman"/>
+          <w:szCs w:val="24"/>
+          <w:u w:val="single"/>
+          <w:lang w:eastAsia="ru-RU"/>
+        </w:rPr>
+        <w:t>.</w:t>
+      </w:r>
+      <w:r>
+        <w:rPr>
+          <w:rFonts w:eastAsia="Times New Roman"/>
+          <w:szCs w:val="24"/>
+          <w:u w:val="single"/>
+          <w:lang w:val="en-US" w:eastAsia="ru-RU"/>
+        </w:rPr>
+        <w:t>fullname</w:t>
+      </w:r>
+      <w:r>
+        <w:rPr>
+          <w:rFonts w:eastAsia="Times New Roman"/>
+          <w:szCs w:val="24"/>
+          <w:u w:val="single"/>
+          <w:lang w:eastAsia="ru-RU"/>
+        </w:rPr>
+        <w:t>}</w:t>
       </w:r>
       <w:r>
         <w:rPr>
@@ -1894,26 +2061,43 @@
           <w:u w:val="single"/>
           <w:lang w:eastAsia="ru-RU"/>
         </w:rPr>
-        <w:t xml:space="preserve"> [</w:t>
-      </w:r>
-      <w:r>
-        <w:rPr>
-          <w:rFonts w:eastAsia="Times New Roman"/>
-          <w:szCs w:val="24"/>
-          <w:highlight w:val="yellow"/>
-          <w:u w:val="single"/>
-          <w:lang w:eastAsia="ru-RU"/>
-        </w:rPr>
-        <w:t>Проверка.Реквизиты согласования</w:t>
-      </w:r>
-      <w:r>
-        <w:rPr>
-          <w:rFonts w:eastAsia="Times New Roman"/>
-          <w:szCs w:val="24"/>
-          <w:u w:val="single"/>
-          <w:lang w:eastAsia="ru-RU"/>
-        </w:rPr>
-        <w:t>]</w:t>
+        <w:t xml:space="preserve"> {</w:t>
+      </w:r>
+      <w:r>
+        <w:rPr>
+          <w:rFonts w:eastAsia="Times New Roman"/>
+          <w:szCs w:val="24"/>
+          <w:u w:val="single"/>
+          <w:lang w:val="en-US" w:eastAsia="ru-RU"/>
+        </w:rPr>
+        <w:t>verification</w:t>
+      </w:r>
+      <w:r>
+        <w:rPr>
+          <w:rFonts w:eastAsia="Times New Roman"/>
+          <w:szCs w:val="24"/>
+          <w:u w:val="single"/>
+          <w:lang w:eastAsia="ru-RU"/>
+        </w:rPr>
+        <w:t>.</w:t>
+      </w:r>
+      <w:r>
+        <w:rPr>
+          <w:rFonts w:eastAsia="Times New Roman"/>
+          <w:szCs w:val="24"/>
+          <w:u w:val="single"/>
+          <w:lang w:val="en-US" w:eastAsia="ru-RU"/>
+        </w:rPr>
+        <w:t>requisitesOfApproval</w:t>
+      </w:r>
+      <w:r>
+        <w:rPr>
+          <w:rFonts w:eastAsia="Times New Roman"/>
+          <w:szCs w:val="24"/>
+          <w:u w:val="single"/>
+          <w:lang w:eastAsia="ru-RU"/>
+        </w:rPr>
+        <w:t>}</w:t>
       </w:r>
       <w:r>
         <w:rPr>
@@ -1931,26 +2115,43 @@
           <w:u w:val="single"/>
           <w:lang w:eastAsia="ru-RU"/>
         </w:rPr>
-        <w:t>[</w:t>
-      </w:r>
-      <w:r>
-        <w:rPr>
-          <w:rFonts w:eastAsia="Times New Roman"/>
-          <w:szCs w:val="24"/>
-          <w:highlight w:val="yellow"/>
-          <w:u w:val="single"/>
-          <w:lang w:eastAsia="ru-RU"/>
-        </w:rPr>
-        <w:t>Проверка.наименование органа прокуратуры, согл. проверку</w:t>
-      </w:r>
-      <w:r>
-        <w:rPr>
-          <w:rFonts w:eastAsia="Times New Roman"/>
-          <w:szCs w:val="24"/>
-          <w:u w:val="single"/>
-          <w:lang w:eastAsia="ru-RU"/>
-        </w:rPr>
-        <w:t>]</w:t>
+        <w:t>{</w:t>
+      </w:r>
+      <w:r>
+        <w:rPr>
+          <w:rFonts w:eastAsia="Times New Roman"/>
+          <w:szCs w:val="24"/>
+          <w:u w:val="single"/>
+          <w:lang w:val="en-US" w:eastAsia="ru-RU"/>
+        </w:rPr>
+        <w:t>verification</w:t>
+      </w:r>
+      <w:r>
+        <w:rPr>
+          <w:rFonts w:eastAsia="Times New Roman"/>
+          <w:szCs w:val="24"/>
+          <w:u w:val="single"/>
+          <w:lang w:eastAsia="ru-RU"/>
+        </w:rPr>
+        <w:t>.</w:t>
+      </w:r>
+      <w:r>
+        <w:rPr>
+          <w:rFonts w:eastAsia="Times New Roman"/>
+          <w:szCs w:val="24"/>
+          <w:u w:val="single"/>
+          <w:lang w:val="en-US" w:eastAsia="ru-RU"/>
+        </w:rPr>
+        <w:t>procuracyAgency</w:t>
+      </w:r>
+      <w:r>
+        <w:rPr>
+          <w:rFonts w:eastAsia="Times New Roman"/>
+          <w:szCs w:val="24"/>
+          <w:u w:val="single"/>
+          <w:lang w:eastAsia="ru-RU"/>
+        </w:rPr>
+        <w:t>}</w:t>
       </w:r>
       <w:r>
         <w:rPr>
@@ -2012,7 +2213,7 @@
         <w:rPr>
           <w:rFonts w:eastAsia="Times New Roman"/>
           <w:szCs w:val="24"/>
-          <w:lang w:eastAsia="ru-RU"/>
+          <w:lang w:val="en-US" w:eastAsia="ru-RU"/>
         </w:rPr>
       </w:pPr>
       <w:r>
@@ -2021,14 +2222,45 @@
           <w:szCs w:val="24"/>
           <w:lang w:eastAsia="ru-RU"/>
         </w:rPr>
-        <w:t>Лицо(а), проводившее проверку:</w:t>
-      </w:r>
-      <w:r>
-        <w:rPr>
-          <w:rFonts w:eastAsia="Times New Roman"/>
-          <w:szCs w:val="24"/>
-          <w:u w:val="single"/>
-          <w:lang w:eastAsia="ru-RU"/>
+        <w:t>Лицо</w:t>
+      </w:r>
+      <w:r>
+        <w:rPr>
+          <w:rFonts w:eastAsia="Times New Roman"/>
+          <w:szCs w:val="24"/>
+          <w:lang w:val="en-US" w:eastAsia="ru-RU"/>
+        </w:rPr>
+        <w:t>(</w:t>
+      </w:r>
+      <w:r>
+        <w:rPr>
+          <w:rFonts w:eastAsia="Times New Roman"/>
+          <w:szCs w:val="24"/>
+          <w:lang w:eastAsia="ru-RU"/>
+        </w:rPr>
+        <w:t>а</w:t>
+      </w:r>
+      <w:r>
+        <w:rPr>
+          <w:rFonts w:eastAsia="Times New Roman"/>
+          <w:szCs w:val="24"/>
+          <w:lang w:val="en-US" w:eastAsia="ru-RU"/>
+        </w:rPr>
+        <w:t xml:space="preserve">), </w:t>
+      </w:r>
+      <w:r>
+        <w:rPr>
+          <w:rFonts w:eastAsia="Times New Roman"/>
+          <w:szCs w:val="24"/>
+          <w:lang w:eastAsia="ru-RU"/>
+        </w:rPr>
+        <w:t>проводившее</w:t>
+      </w:r>
+      <w:r>
+        <w:rPr>
+          <w:rFonts w:eastAsia="Times New Roman"/>
+          <w:szCs w:val="24"/>
+          <w:lang w:val="en-US" w:eastAsia="ru-RU"/>
         </w:rPr>
         <w:t xml:space="preserve"> </w:t>
       </w:r>
@@ -2036,36 +2268,96 @@
         <w:rPr>
           <w:rFonts w:eastAsia="Times New Roman"/>
           <w:szCs w:val="24"/>
-          <w:u w:val="single"/>
-          <w:lang w:val="en-US" w:eastAsia="ru-RU"/>
-        </w:rPr>
-        <w:t>[</w:t>
-      </w:r>
-      <w:r>
-        <w:rPr>
-          <w:rFonts w:eastAsia="Times New Roman"/>
-          <w:szCs w:val="24"/>
-          <w:highlight w:val="yellow"/>
-          <w:u w:val="single"/>
-          <w:lang w:eastAsia="ru-RU"/>
-        </w:rPr>
-        <w:t>ФИО инспектора</w:t>
-      </w:r>
-      <w:r>
-        <w:rPr>
-          <w:rFonts w:eastAsia="Times New Roman"/>
-          <w:szCs w:val="24"/>
-          <w:u w:val="single"/>
-          <w:lang w:val="en-US" w:eastAsia="ru-RU"/>
-        </w:rPr>
-        <w:t>]</w:t>
-      </w:r>
-      <w:r>
-        <w:rPr>
-          <w:rFonts w:eastAsia="Times New Roman"/>
-          <w:szCs w:val="24"/>
-          <w:u w:val="single"/>
-          <w:lang w:eastAsia="ru-RU"/>
+          <w:lang w:eastAsia="ru-RU"/>
+        </w:rPr>
+        <w:t>проверку</w:t>
+      </w:r>
+      <w:r>
+        <w:rPr>
+          <w:rFonts w:eastAsia="Times New Roman"/>
+          <w:szCs w:val="24"/>
+          <w:lang w:val="en-US" w:eastAsia="ru-RU"/>
+        </w:rPr>
+        <w:t>:</w:t>
+      </w:r>
+      <w:r>
+        <w:rPr>
+          <w:rFonts w:eastAsia="Times New Roman"/>
+          <w:szCs w:val="24"/>
+          <w:u w:val="single"/>
+          <w:lang w:val="en-US" w:eastAsia="ru-RU"/>
+        </w:rPr>
+        <w:t xml:space="preserve"> </w:t>
+      </w:r>
+      <w:r>
+        <w:rPr>
+          <w:rFonts w:eastAsia="Times New Roman"/>
+          <w:szCs w:val="24"/>
+          <w:u w:val="single"/>
+          <w:lang w:val="en-US" w:eastAsia="ru-RU"/>
+        </w:rPr>
+        <w:t>{</w:t>
+      </w:r>
+      <w:r>
+        <w:rPr>
+          <w:rFonts w:eastAsia="Times New Roman"/>
+          <w:szCs w:val="24"/>
+          <w:u w:val="single"/>
+          <w:lang w:val="en-US" w:eastAsia="ru-RU"/>
+        </w:rPr>
+        <w:t>verification</w:t>
+      </w:r>
+      <w:r>
+        <w:rPr>
+          <w:rFonts w:eastAsia="Times New Roman"/>
+          <w:szCs w:val="24"/>
+          <w:u w:val="single"/>
+          <w:lang w:val="en-US" w:eastAsia="ru-RU"/>
+        </w:rPr>
+        <w:t>.</w:t>
+      </w:r>
+      <w:r>
+        <w:rPr>
+          <w:rFonts w:eastAsia="Times New Roman"/>
+          <w:szCs w:val="24"/>
+          <w:u w:val="single"/>
+          <w:lang w:val="en-US" w:eastAsia="ru-RU"/>
+        </w:rPr>
+        <w:t>inspector</w:t>
+      </w:r>
+      <w:r>
+        <w:rPr>
+          <w:rFonts w:eastAsia="Times New Roman"/>
+          <w:szCs w:val="24"/>
+          <w:u w:val="single"/>
+          <w:lang w:val="en-US" w:eastAsia="ru-RU"/>
+        </w:rPr>
+        <w:t>.</w:t>
+      </w:r>
+      <w:r>
+        <w:rPr>
+          <w:rFonts w:eastAsia="Times New Roman"/>
+          <w:szCs w:val="24"/>
+          <w:u w:val="single"/>
+          <w:lang w:val="en-US" w:eastAsia="ru-RU"/>
+        </w:rPr>
+        <w:t>fullname</w:t>
+      </w:r>
+      <w:r>
+        <w:rPr>
+          <w:rFonts w:eastAsia="Times New Roman"/>
+          <w:szCs w:val="24"/>
+          <w:u w:val="single"/>
+          <w:lang w:val="en-US" w:eastAsia="ru-RU"/>
+        </w:rPr>
+        <w:t>}</w:t>
+      </w:r>
+      <w:r>
+        <w:rPr>
+          <w:rFonts w:eastAsia="Times New Roman"/>
+          <w:szCs w:val="24"/>
+          <w:u w:val="single"/>
+          <w:lang w:val="en-US" w:eastAsia="ru-RU"/>
         </w:rPr>
         <w:t xml:space="preserve">, </w:t>
       </w:r>
@@ -2076,33 +2368,68 @@
           <w:u w:val="single"/>
           <w:lang w:val="en-US" w:eastAsia="ru-RU"/>
         </w:rPr>
-        <w:t>[</w:t>
-      </w:r>
-      <w:r>
-        <w:rPr>
-          <w:rFonts w:eastAsia="Times New Roman"/>
-          <w:szCs w:val="24"/>
-          <w:highlight w:val="yellow"/>
-          <w:u w:val="single"/>
-          <w:lang w:eastAsia="ru-RU"/>
-        </w:rPr>
-        <w:t>Реквизиты служ. удостоверения</w:t>
-      </w:r>
-      <w:r>
-        <w:rPr>
-          <w:rFonts w:eastAsia="Times New Roman"/>
-          <w:szCs w:val="24"/>
-          <w:u w:val="single"/>
-          <w:lang w:val="en-US" w:eastAsia="ru-RU"/>
-        </w:rPr>
-        <w:t>]</w:t>
-      </w:r>
-      <w:r>
-        <w:rPr>
-          <w:rFonts w:eastAsia="Times New Roman"/>
-          <w:szCs w:val="24"/>
-          <w:u w:val="single"/>
-          <w:lang w:eastAsia="ru-RU"/>
+        <w:t>{</w:t>
+      </w:r>
+      <w:r>
+        <w:rPr>
+          <w:rFonts w:eastAsia="Times New Roman"/>
+          <w:szCs w:val="24"/>
+          <w:u w:val="single"/>
+          <w:lang w:val="en-US" w:eastAsia="ru-RU"/>
+        </w:rPr>
+        <w:t>verification</w:t>
+      </w:r>
+      <w:r>
+        <w:rPr>
+          <w:rFonts w:eastAsia="Times New Roman"/>
+          <w:szCs w:val="24"/>
+          <w:u w:val="single"/>
+          <w:lang w:val="en-US" w:eastAsia="ru-RU"/>
+        </w:rPr>
+        <w:t>.</w:t>
+      </w:r>
+      <w:r>
+        <w:rPr>
+          <w:rFonts w:eastAsia="Times New Roman"/>
+          <w:szCs w:val="24"/>
+          <w:u w:val="single"/>
+          <w:lang w:val="en-US" w:eastAsia="ru-RU"/>
+        </w:rPr>
+        <w:t>inspector</w:t>
+      </w:r>
+      <w:r>
+        <w:rPr>
+          <w:rFonts w:eastAsia="Times New Roman"/>
+          <w:szCs w:val="24"/>
+          <w:u w:val="single"/>
+          <w:lang w:val="en-US" w:eastAsia="ru-RU"/>
+        </w:rPr>
+        <w:t>.</w:t>
+      </w:r>
+      <w:r>
+        <w:rPr>
+          <w:rFonts w:eastAsia="Times New Roman"/>
+          <w:szCs w:val="24"/>
+          <w:u w:val="single"/>
+          <w:lang w:val="en-US" w:eastAsia="ru-RU"/>
+        </w:rPr>
+        <w:t>sertificateNumber</w:t>
+      </w:r>
+      <w:r>
+        <w:rPr>
+          <w:rFonts w:eastAsia="Times New Roman"/>
+          <w:szCs w:val="24"/>
+          <w:u w:val="single"/>
+          <w:lang w:val="en-US" w:eastAsia="ru-RU"/>
+        </w:rPr>
+        <w:t>}</w:t>
+      </w:r>
+      <w:r>
+        <w:rPr>
+          <w:rFonts w:eastAsia="Times New Roman"/>
+          <w:szCs w:val="24"/>
+          <w:u w:val="single"/>
+          <w:lang w:val="en-US" w:eastAsia="ru-RU"/>
         </w:rPr>
         <w:br/>
       </w:r>
@@ -2113,33 +2440,32 @@
           <w:u w:val="single"/>
           <w:lang w:val="en-US" w:eastAsia="ru-RU"/>
         </w:rPr>
-        <w:t>[</w:t>
-      </w:r>
-      <w:r>
-        <w:rPr>
-          <w:rFonts w:eastAsia="Times New Roman"/>
-          <w:szCs w:val="24"/>
-          <w:highlight w:val="yellow"/>
-          <w:u w:val="single"/>
-          <w:lang w:eastAsia="ru-RU"/>
-        </w:rPr>
-        <w:t>Лица, проводившие проверку</w:t>
-      </w:r>
-      <w:r>
-        <w:rPr>
-          <w:rFonts w:eastAsia="Times New Roman"/>
-          <w:szCs w:val="24"/>
-          <w:u w:val="single"/>
-          <w:lang w:val="en-US" w:eastAsia="ru-RU"/>
-        </w:rPr>
-        <w:t>]</w:t>
-      </w:r>
-      <w:r>
-        <w:rPr>
-          <w:rFonts w:eastAsia="Times New Roman"/>
-          <w:szCs w:val="24"/>
-          <w:u w:val="single"/>
-          <w:lang w:eastAsia="ru-RU"/>
+        <w:t>{</w:t>
+      </w:r>
+      <w:r>
+        <w:rPr>
+          <w:rFonts w:eastAsia="Times New Roman"/>
+          <w:szCs w:val="24"/>
+          <w:u w:val="single"/>
+          <w:lang w:val="en-US" w:eastAsia="ru-RU"/>
+        </w:rPr>
+        <w:t>verification.peopleWhoDidVerification</w:t>
+      </w:r>
+      <w:r>
+        <w:rPr>
+          <w:rFonts w:eastAsia="Times New Roman"/>
+          <w:szCs w:val="24"/>
+          <w:u w:val="single"/>
+          <w:lang w:val="en-US" w:eastAsia="ru-RU"/>
+        </w:rPr>
+        <w:t>}</w:t>
+      </w:r>
+      <w:r>
+        <w:rPr>
+          <w:rFonts w:eastAsia="Times New Roman"/>
+          <w:szCs w:val="24"/>
+          <w:u w:val="single"/>
+          <w:lang w:val="en-US" w:eastAsia="ru-RU"/>
         </w:rPr>
         <w:tab/>
       </w:r>
@@ -2220,26 +2546,43 @@
           <w:u w:val="single"/>
           <w:lang w:eastAsia="ru-RU"/>
         </w:rPr>
-        <w:t>[</w:t>
-      </w:r>
-      <w:r>
-        <w:rPr>
-          <w:rFonts w:eastAsia="Times New Roman"/>
-          <w:szCs w:val="24"/>
-          <w:highlight w:val="yellow"/>
-          <w:u w:val="single"/>
-          <w:lang w:eastAsia="ru-RU"/>
-        </w:rPr>
-        <w:t>Руководитель, иные представители проверяемого лица, присутствовавшие при проверке</w:t>
-      </w:r>
-      <w:r>
-        <w:rPr>
-          <w:rFonts w:eastAsia="Times New Roman"/>
-          <w:szCs w:val="24"/>
-          <w:u w:val="single"/>
-          <w:lang w:eastAsia="ru-RU"/>
-        </w:rPr>
-        <w:t>]</w:t>
+        <w:t>{</w:t>
+      </w:r>
+      <w:r>
+        <w:rPr>
+          <w:rFonts w:eastAsia="Times New Roman"/>
+          <w:szCs w:val="24"/>
+          <w:u w:val="single"/>
+          <w:lang w:val="en-US" w:eastAsia="ru-RU"/>
+        </w:rPr>
+        <w:t>verification</w:t>
+      </w:r>
+      <w:r>
+        <w:rPr>
+          <w:rFonts w:eastAsia="Times New Roman"/>
+          <w:szCs w:val="24"/>
+          <w:u w:val="single"/>
+          <w:lang w:eastAsia="ru-RU"/>
+        </w:rPr>
+        <w:t>.</w:t>
+      </w:r>
+      <w:r>
+        <w:rPr>
+          <w:rFonts w:eastAsia="Times New Roman"/>
+          <w:szCs w:val="24"/>
+          <w:u w:val="single"/>
+          <w:lang w:val="en-US" w:eastAsia="ru-RU"/>
+        </w:rPr>
+        <w:t>peopleWhoWereonVerification</w:t>
+      </w:r>
+      <w:r>
+        <w:rPr>
+          <w:rFonts w:eastAsia="Times New Roman"/>
+          <w:szCs w:val="24"/>
+          <w:u w:val="single"/>
+          <w:lang w:eastAsia="ru-RU"/>
+        </w:rPr>
+        <w:t>}</w:t>
       </w:r>
       <w:r>
         <w:rPr>
@@ -2268,17 +2611,7 @@
           <w:szCs w:val="20"/>
           <w:lang w:eastAsia="ru-RU"/>
         </w:rPr>
-        <w:t xml:space="preserve">(фамилия, имя, отчество (последнее – при наличии), должность руководителя, иного должностного лица (должностных лиц) или уполномоченного представителя юридического лица, уполномоченного представителя индивидуального предпринимателя, </w:t>
-      </w:r>
-      <w:r>
-        <w:rPr>
-          <w:rFonts w:eastAsia="Times New Roman"/>
-          <w:sz w:val="16"/>
-          <w:szCs w:val="20"/>
-          <w:lang w:eastAsia="ru-RU"/>
-        </w:rPr>
-        <w:lastRenderedPageBreak/>
-        <w:t>уполномоченного представителя саморегулируемой организации (в случае проведения проверки члена саморегулируемой организации), присутствовавших при проведении мероприятий</w:t>
+        <w:t>(фамилия, имя, отчество (последнее – при наличии), должность руководителя, иного должностного лица (должностных лиц) или уполномоченного представителя юридического лица, уполномоченного представителя индивидуального предпринимателя, уполномоченного представителя саморегулируемой организации (в случае проведения проверки члена саморегулируемой организации), присутствовавших при проведении мероприятий</w:t>
       </w:r>
       <w:r>
         <w:rPr>
@@ -2316,6 +2649,7 @@
           <w:szCs w:val="24"/>
           <w:lang w:eastAsia="ru-RU"/>
         </w:rPr>
+        <w:lastRenderedPageBreak/>
         <w:t>Вид основной деятельности юридического лица, индивидуального предпринимателя (описание):</w:t>
       </w:r>
     </w:p>
@@ -2508,7 +2842,8 @@
         <w:rPr>
           <w:rFonts w:eastAsia="Times New Roman"/>
           <w:szCs w:val="24"/>
-          <w:lang w:eastAsia="ru-RU"/>
+          <w:u w:val="single"/>
+          <w:lang w:val="en-US" w:eastAsia="ru-RU"/>
         </w:rPr>
       </w:pPr>
       <w:r>
@@ -2517,14 +2852,13 @@
           <w:szCs w:val="24"/>
           <w:lang w:eastAsia="ru-RU"/>
         </w:rPr>
-        <w:t>В ходе проведения проверки</w:t>
-      </w:r>
-      <w:r>
-        <w:rPr>
-          <w:rFonts w:eastAsia="Times New Roman"/>
-          <w:szCs w:val="24"/>
-          <w:u w:val="single"/>
-          <w:lang w:eastAsia="ru-RU"/>
+        <w:t>В</w:t>
+      </w:r>
+      <w:r>
+        <w:rPr>
+          <w:rFonts w:eastAsia="Times New Roman"/>
+          <w:szCs w:val="24"/>
+          <w:lang w:val="en-US" w:eastAsia="ru-RU"/>
         </w:rPr>
         <w:t xml:space="preserve"> </w:t>
       </w:r>
@@ -2532,36 +2866,15 @@
         <w:rPr>
           <w:rFonts w:eastAsia="Times New Roman"/>
           <w:szCs w:val="24"/>
-          <w:u w:val="single"/>
-          <w:lang w:val="en-US" w:eastAsia="ru-RU"/>
-        </w:rPr>
-        <w:t>[</w:t>
-      </w:r>
-      <w:r>
-        <w:rPr>
-          <w:rFonts w:eastAsia="Times New Roman"/>
-          <w:szCs w:val="24"/>
-          <w:highlight w:val="yellow"/>
-          <w:u w:val="single"/>
-          <w:lang w:eastAsia="ru-RU"/>
-        </w:rPr>
-        <w:t>Результат</w:t>
-      </w:r>
-      <w:r>
-        <w:rPr>
-          <w:rFonts w:eastAsia="Times New Roman"/>
-          <w:szCs w:val="24"/>
-          <w:u w:val="single"/>
-          <w:lang w:val="en-US" w:eastAsia="ru-RU"/>
-        </w:rPr>
-        <w:t>]</w:t>
-      </w:r>
-      <w:r>
-        <w:rPr>
-          <w:rFonts w:eastAsia="Times New Roman"/>
-          <w:szCs w:val="24"/>
-          <w:u w:val="single"/>
-          <w:lang w:eastAsia="ru-RU"/>
+          <w:lang w:eastAsia="ru-RU"/>
+        </w:rPr>
+        <w:t>ходе</w:t>
+      </w:r>
+      <w:r>
+        <w:rPr>
+          <w:rFonts w:eastAsia="Times New Roman"/>
+          <w:szCs w:val="24"/>
+          <w:lang w:val="en-US" w:eastAsia="ru-RU"/>
         </w:rPr>
         <w:t xml:space="preserve"> </w:t>
       </w:r>
@@ -2569,35 +2882,142 @@
         <w:rPr>
           <w:rFonts w:eastAsia="Times New Roman"/>
           <w:szCs w:val="24"/>
-          <w:lang w:val="en-US" w:eastAsia="ru-RU"/>
-        </w:rPr>
-        <w:t>[</w:t>
-      </w:r>
-      <w:r>
-        <w:rPr>
-          <w:rFonts w:eastAsia="Times New Roman"/>
-          <w:szCs w:val="24"/>
-          <w:highlight w:val="yellow"/>
-          <w:lang w:eastAsia="ru-RU"/>
-        </w:rPr>
-        <w:t>Причины невозможности проведения проверки</w:t>
-      </w:r>
-      <w:r>
-        <w:rPr>
-          <w:rFonts w:eastAsia="Times New Roman"/>
-          <w:szCs w:val="24"/>
-          <w:lang w:val="en-US" w:eastAsia="ru-RU"/>
-        </w:rPr>
-        <w:t>]</w:t>
-      </w:r>
-      <w:r>
-        <w:rPr>
-          <w:rFonts w:eastAsia="Times New Roman"/>
-          <w:szCs w:val="24"/>
-          <w:u w:val="single"/>
-          <w:lang w:eastAsia="ru-RU"/>
-        </w:rPr>
-        <w:t>:</w:t>
+          <w:lang w:eastAsia="ru-RU"/>
+        </w:rPr>
+        <w:t>проведения</w:t>
+      </w:r>
+      <w:r>
+        <w:rPr>
+          <w:rFonts w:eastAsia="Times New Roman"/>
+          <w:szCs w:val="24"/>
+          <w:lang w:val="en-US" w:eastAsia="ru-RU"/>
+        </w:rPr>
+        <w:t xml:space="preserve"> </w:t>
+      </w:r>
+      <w:r>
+        <w:rPr>
+          <w:rFonts w:eastAsia="Times New Roman"/>
+          <w:szCs w:val="24"/>
+          <w:lang w:eastAsia="ru-RU"/>
+        </w:rPr>
+        <w:t>проверки</w:t>
+      </w:r>
+      <w:r>
+        <w:rPr>
+          <w:rFonts w:eastAsia="Times New Roman"/>
+          <w:szCs w:val="24"/>
+          <w:u w:val="single"/>
+          <w:lang w:val="en-US" w:eastAsia="ru-RU"/>
+        </w:rPr>
+        <w:t xml:space="preserve"> </w:t>
+      </w:r>
+      <w:r>
+        <w:rPr>
+          <w:rFonts w:eastAsia="Times New Roman"/>
+          <w:szCs w:val="24"/>
+          <w:u w:val="single"/>
+          <w:lang w:val="en-US" w:eastAsia="ru-RU"/>
+        </w:rPr>
+        <w:t>{</w:t>
+      </w:r>
+      <w:r>
+        <w:rPr>
+          <w:rFonts w:eastAsia="Times New Roman"/>
+          <w:szCs w:val="24"/>
+          <w:u w:val="single"/>
+          <w:lang w:val="en-US" w:eastAsia="ru-RU"/>
+        </w:rPr>
+        <w:t>verification</w:t>
+      </w:r>
+      <w:r>
+        <w:rPr>
+          <w:rFonts w:eastAsia="Times New Roman"/>
+          <w:szCs w:val="24"/>
+          <w:u w:val="single"/>
+          <w:lang w:val="en-US" w:eastAsia="ru-RU"/>
+        </w:rPr>
+        <w:t>.</w:t>
+      </w:r>
+      <w:r>
+        <w:rPr>
+          <w:rFonts w:eastAsia="Times New Roman"/>
+          <w:szCs w:val="24"/>
+          <w:u w:val="single"/>
+          <w:lang w:val="en-US" w:eastAsia="ru-RU"/>
+        </w:rPr>
+        <w:t>result</w:t>
+      </w:r>
+      <w:r>
+        <w:rPr>
+          <w:rFonts w:eastAsia="Times New Roman"/>
+          <w:szCs w:val="24"/>
+          <w:u w:val="single"/>
+          <w:lang w:val="en-US" w:eastAsia="ru-RU"/>
+        </w:rPr>
+        <w:t>}</w:t>
+      </w:r>
+      <w:r>
+        <w:rPr>
+          <w:rFonts w:eastAsia="Times New Roman"/>
+          <w:szCs w:val="24"/>
+          <w:u w:val="single"/>
+          <w:lang w:val="en-US" w:eastAsia="ru-RU"/>
+        </w:rPr>
+        <w:t xml:space="preserve"> </w:t>
+      </w:r>
+      <w:r>
+        <w:rPr>
+          <w:rFonts w:eastAsia="Times New Roman"/>
+          <w:szCs w:val="24"/>
+          <w:u w:val="single"/>
+          <w:lang w:val="en-US" w:eastAsia="ru-RU"/>
+        </w:rPr>
+        <w:t>{</w:t>
+      </w:r>
+      <w:r>
+        <w:rPr>
+          <w:rFonts w:eastAsia="Times New Roman"/>
+          <w:szCs w:val="24"/>
+          <w:u w:val="single"/>
+          <w:lang w:val="en-US" w:eastAsia="ru-RU"/>
+        </w:rPr>
+        <w:t>verification</w:t>
+      </w:r>
+      <w:r>
+        <w:rPr>
+          <w:rFonts w:eastAsia="Times New Roman"/>
+          <w:szCs w:val="24"/>
+          <w:u w:val="single"/>
+          <w:lang w:val="en-US" w:eastAsia="ru-RU"/>
+        </w:rPr>
+        <w:t>.</w:t>
+      </w:r>
+      <w:r>
+        <w:rPr>
+          <w:rFonts w:eastAsia="Times New Roman"/>
+          <w:szCs w:val="24"/>
+          <w:u w:val="single"/>
+          <w:lang w:val="en-US" w:eastAsia="ru-RU"/>
+        </w:rPr>
+        <w:t>reasonsOFimpossibility</w:t>
+      </w:r>
+      <w:r>
+        <w:rPr>
+          <w:rFonts w:eastAsia="Times New Roman"/>
+          <w:szCs w:val="24"/>
+          <w:u w:val="single"/>
+          <w:lang w:val="en-US" w:eastAsia="ru-RU"/>
+        </w:rPr>
+        <w:t>}</w:t>
+      </w:r>
+      <w:r>
+        <w:rPr>
+          <w:rFonts w:eastAsia="Times New Roman"/>
+          <w:szCs w:val="24"/>
+          <w:u w:val="single"/>
+          <w:lang w:val="en-US" w:eastAsia="ru-RU"/>
+        </w:rPr>
+        <w:t>{verification.pointer}</w:t>
       </w:r>
     </w:p>
     <w:tbl>
@@ -2615,9 +3035,9 @@
         <w:tblLook w:val="04A0" w:firstRow="1" w:lastRow="0" w:firstColumn="1" w:lastColumn="0" w:noHBand="0" w:noVBand="1"/>
       </w:tblPr>
       <w:tblGrid>
-        <w:gridCol w:w="1384"/>
-        <w:gridCol w:w="2693"/>
-        <w:gridCol w:w="5670"/>
+        <w:gridCol w:w="3623"/>
+        <w:gridCol w:w="1968"/>
+        <w:gridCol w:w="4262"/>
       </w:tblGrid>
       <w:tr>
         <w:tc>
@@ -2641,55 +3061,29 @@
             <w:r>
               <w:rPr>
                 <w:rFonts w:eastAsia="Times New Roman"/>
-                <w:b/>
                 <w:szCs w:val="24"/>
                 <w:u w:val="single"/>
                 <w:lang w:val="en-US" w:eastAsia="ru-RU"/>
               </w:rPr>
-              <w:t>[</w:t>
+              <w:t>{#</w:t>
             </w:r>
             <w:r>
               <w:rPr>
                 <w:rFonts w:eastAsia="Times New Roman"/>
-                <w:b/>
-                <w:szCs w:val="24"/>
-                <w:highlight w:val="yellow"/>
+                <w:szCs w:val="24"/>
                 <w:u w:val="single"/>
-                <w:lang w:eastAsia="ru-RU"/>
-              </w:rPr>
-              <w:t>Нарушение.</w:t>
+                <w:lang w:val="en-US" w:eastAsia="ru-RU"/>
+              </w:rPr>
+              <w:t>verification.violationTypes</w:t>
             </w:r>
             <w:r>
               <w:rPr>
                 <w:rFonts w:eastAsia="Times New Roman"/>
-                <w:b/>
-                <w:szCs w:val="24"/>
-                <w:highlight w:val="yellow"/>
+                <w:szCs w:val="24"/>
                 <w:u w:val="single"/>
-                <w:lang w:eastAsia="ru-RU"/>
-              </w:rPr>
-              <w:t xml:space="preserve">тип </w:t>
-            </w:r>
-            <w:commentRangeStart w:id="2"/>
-            <w:r>
-              <w:rPr>
-                <w:rFonts w:eastAsia="Times New Roman"/>
-                <w:b/>
-                <w:szCs w:val="24"/>
-                <w:highlight w:val="yellow"/>
-                <w:u w:val="single"/>
-                <w:lang w:eastAsia="ru-RU"/>
-              </w:rPr>
-              <w:t>нарушения</w:t>
-            </w:r>
-            <w:commentRangeEnd w:id="2"/>
-            <w:r>
-              <w:rPr>
-                <w:rStyle w:val="af0"/>
-                <w:sz w:val="24"/>
-                <w:szCs w:val="24"/>
-              </w:rPr>
-              <w:commentReference w:id="2"/>
+                <w:lang w:val="en-US" w:eastAsia="ru-RU"/>
+              </w:rPr>
+              <w:t>}</w:t>
             </w:r>
             <w:r>
               <w:rPr>
@@ -2699,7 +3093,7 @@
                 <w:u w:val="single"/>
                 <w:lang w:val="en-US" w:eastAsia="ru-RU"/>
               </w:rPr>
-              <w:t>]</w:t>
+              <w:t>{type}</w:t>
             </w:r>
           </w:p>
         </w:tc>
@@ -2721,10 +3115,18 @@
                 <w:rFonts w:eastAsia="Times New Roman"/>
                 <w:szCs w:val="24"/>
                 <w:u w:val="single"/>
-                <w:lang w:val="en-US" w:eastAsia="ru-RU"/>
+                <w:lang w:eastAsia="ru-RU"/>
               </w:rPr>
             </w:pPr>
-            <w:commentRangeStart w:id="3"/>
+            <w:r>
+              <w:rPr>
+                <w:rFonts w:eastAsia="Times New Roman"/>
+                <w:szCs w:val="24"/>
+                <w:u w:val="single"/>
+                <w:lang w:eastAsia="ru-RU"/>
+              </w:rPr>
+              <w:t>{</w:t>
+            </w:r>
             <w:r>
               <w:rPr>
                 <w:rFonts w:eastAsia="Times New Roman"/>
@@ -2732,35 +3134,24 @@
                 <w:u w:val="single"/>
                 <w:lang w:val="en-US" w:eastAsia="ru-RU"/>
               </w:rPr>
-              <w:t>[</w:t>
+              <w:t>nature</w:t>
             </w:r>
             <w:r>
               <w:rPr>
                 <w:rFonts w:eastAsia="Times New Roman"/>
                 <w:szCs w:val="24"/>
-                <w:highlight w:val="yellow"/>
                 <w:u w:val="single"/>
                 <w:lang w:eastAsia="ru-RU"/>
               </w:rPr>
-              <w:t>Нарушение.Характер нарушения</w:t>
+              <w:t>}</w:t>
             </w:r>
             <w:r>
               <w:rPr>
-                <w:rFonts w:eastAsia="Times New Roman"/>
-                <w:szCs w:val="24"/>
-                <w:u w:val="single"/>
-                <w:lang w:val="en-US" w:eastAsia="ru-RU"/>
-              </w:rPr>
-              <w:t>]</w:t>
-            </w:r>
-            <w:commentRangeEnd w:id="3"/>
-            <w:r>
-              <w:rPr>
                 <w:rStyle w:val="af0"/>
                 <w:sz w:val="24"/>
                 <w:szCs w:val="24"/>
               </w:rPr>
-              <w:commentReference w:id="3"/>
+              <w:commentReference w:id="1"/>
             </w:r>
           </w:p>
         </w:tc>
@@ -2780,24 +3171,16 @@
                 <w:rFonts w:eastAsia="Times New Roman"/>
                 <w:szCs w:val="24"/>
                 <w:u w:val="single"/>
-                <w:lang w:val="en-US" w:eastAsia="ru-RU"/>
+                <w:lang w:eastAsia="ru-RU"/>
               </w:rPr>
             </w:pPr>
             <w:r>
               <w:rPr>
                 <w:rFonts w:eastAsia="Times New Roman"/>
                 <w:szCs w:val="24"/>
-                <w:lang w:eastAsia="ru-RU"/>
-              </w:rPr>
-              <w:t>Согласно</w:t>
-            </w:r>
-            <w:r>
-              <w:rPr>
-                <w:rFonts w:eastAsia="Times New Roman"/>
-                <w:szCs w:val="24"/>
-                <w:lang w:eastAsia="ru-RU"/>
-              </w:rPr>
-              <w:t>:</w:t>
+                <w:lang w:val="en-US" w:eastAsia="ru-RU"/>
+              </w:rPr>
+              <w:t>{#violatedActs}{violatedFirstInfo}</w:t>
             </w:r>
           </w:p>
         </w:tc>
@@ -2811,7 +3194,7 @@
                 <w:rFonts w:eastAsia="Times New Roman"/>
                 <w:szCs w:val="24"/>
                 <w:u w:val="single"/>
-                <w:lang w:val="en-US" w:eastAsia="ru-RU"/>
+                <w:lang w:eastAsia="ru-RU"/>
               </w:rPr>
             </w:pPr>
             <w:r>
@@ -2819,20 +3202,9 @@
                 <w:rFonts w:eastAsia="Times New Roman"/>
                 <w:szCs w:val="24"/>
                 <w:u w:val="single"/>
-                <w:lang w:val="en-US" w:eastAsia="ru-RU"/>
-              </w:rPr>
-              <w:t>[</w:t>
-            </w:r>
-            <w:commentRangeStart w:id="4"/>
-            <w:r>
-              <w:rPr>
-                <w:rFonts w:eastAsia="Times New Roman"/>
-                <w:szCs w:val="24"/>
-                <w:highlight w:val="yellow"/>
-                <w:u w:val="single"/>
-                <w:lang w:eastAsia="ru-RU"/>
-              </w:rPr>
-              <w:t>Положения нарушенных правовых актов.Номер пункта/статьи</w:t>
+                <w:lang w:eastAsia="ru-RU"/>
+              </w:rPr>
+              <w:t>{</w:t>
             </w:r>
             <w:r>
               <w:rPr>
@@ -2841,7 +3213,7 @@
                 <w:u w:val="single"/>
                 <w:lang w:val="en-US" w:eastAsia="ru-RU"/>
               </w:rPr>
-              <w:t>]</w:t>
+              <w:t>number</w:t>
             </w:r>
             <w:r>
               <w:rPr>
@@ -2850,7 +3222,26 @@
                 <w:u w:val="single"/>
                 <w:lang w:eastAsia="ru-RU"/>
               </w:rPr>
-              <w:t xml:space="preserve"> </w:t>
+              <w:t>}</w:t>
+            </w:r>
+          </w:p>
+          <w:p>
+            <w:pPr>
+              <w:rPr>
+                <w:rFonts w:eastAsia="Times New Roman"/>
+                <w:szCs w:val="24"/>
+                <w:u w:val="single"/>
+                <w:lang w:eastAsia="ru-RU"/>
+              </w:rPr>
+            </w:pPr>
+            <w:r>
+              <w:rPr>
+                <w:rFonts w:eastAsia="Times New Roman"/>
+                <w:szCs w:val="24"/>
+                <w:u w:val="single"/>
+                <w:lang w:eastAsia="ru-RU"/>
+              </w:rPr>
+              <w:t>{</w:t>
             </w:r>
             <w:r>
               <w:rPr>
@@ -2859,35 +3250,16 @@
                 <w:u w:val="single"/>
                 <w:lang w:val="en-US" w:eastAsia="ru-RU"/>
               </w:rPr>
-              <w:t>[</w:t>
+              <w:t>name</w:t>
             </w:r>
             <w:r>
               <w:rPr>
                 <w:rFonts w:eastAsia="Times New Roman"/>
                 <w:szCs w:val="24"/>
-                <w:highlight w:val="yellow"/>
                 <w:u w:val="single"/>
                 <w:lang w:eastAsia="ru-RU"/>
               </w:rPr>
-              <w:t>Наименование НПА</w:t>
-            </w:r>
-            <w:commentRangeEnd w:id="4"/>
-            <w:r>
-              <w:rPr>
-                <w:rStyle w:val="af0"/>
-                <w:sz w:val="24"/>
-                <w:szCs w:val="24"/>
-              </w:rPr>
-              <w:commentReference w:id="4"/>
-            </w:r>
-            <w:r>
-              <w:rPr>
-                <w:rFonts w:eastAsia="Times New Roman"/>
-                <w:szCs w:val="24"/>
-                <w:u w:val="single"/>
-                <w:lang w:val="en-US" w:eastAsia="ru-RU"/>
-              </w:rPr>
-              <w:t>]</w:t>
+              <w:t>}</w:t>
             </w:r>
           </w:p>
         </w:tc>
@@ -2904,7 +3276,7 @@
                 <w:rFonts w:eastAsia="Times New Roman"/>
                 <w:szCs w:val="24"/>
                 <w:u w:val="single"/>
-                <w:lang w:val="en-US" w:eastAsia="ru-RU"/>
+                <w:lang w:eastAsia="ru-RU"/>
               </w:rPr>
             </w:pPr>
             <w:r>
@@ -2912,28 +3284,54 @@
                 <w:rFonts w:eastAsia="Times New Roman"/>
                 <w:szCs w:val="24"/>
                 <w:u w:val="single"/>
-                <w:lang w:val="en-US" w:eastAsia="ru-RU"/>
-              </w:rPr>
-              <w:t>[</w:t>
+                <w:lang w:eastAsia="ru-RU"/>
+              </w:rPr>
+              <w:t>{</w:t>
             </w:r>
             <w:r>
               <w:rPr>
                 <w:rFonts w:eastAsia="Times New Roman"/>
                 <w:szCs w:val="24"/>
-                <w:highlight w:val="yellow"/>
                 <w:u w:val="single"/>
-                <w:lang w:eastAsia="ru-RU"/>
-              </w:rPr>
-              <w:t>Положения нарушенных правовых актов.Текст</w:t>
+                <w:lang w:val="en-US" w:eastAsia="ru-RU"/>
+              </w:rPr>
+              <w:t>fullText</w:t>
             </w:r>
             <w:r>
               <w:rPr>
                 <w:rFonts w:eastAsia="Times New Roman"/>
                 <w:szCs w:val="24"/>
                 <w:u w:val="single"/>
+                <w:lang w:eastAsia="ru-RU"/>
+              </w:rPr>
+              <w:t>}</w:t>
+            </w:r>
+            <w:r>
+              <w:rPr>
+                <w:rFonts w:eastAsia="Times New Roman"/>
+                <w:szCs w:val="24"/>
+                <w:u w:val="single"/>
+                <w:lang w:eastAsia="ru-RU"/>
+              </w:rPr>
+              <w:t>{/</w:t>
+            </w:r>
+            <w:r>
+              <w:rPr>
+                <w:rFonts w:eastAsia="Times New Roman"/>
+                <w:szCs w:val="24"/>
+                <w:u w:val="single"/>
                 <w:lang w:val="en-US" w:eastAsia="ru-RU"/>
               </w:rPr>
-              <w:t>]</w:t>
+              <w:t>violatedActs</w:t>
+            </w:r>
+            <w:r>
+              <w:rPr>
+                <w:rFonts w:eastAsia="Times New Roman"/>
+                <w:szCs w:val="24"/>
+                <w:u w:val="single"/>
+                <w:lang w:eastAsia="ru-RU"/>
+              </w:rPr>
+              <w:t>}</w:t>
             </w:r>
           </w:p>
         </w:tc>
@@ -2968,7 +3366,7 @@
                 <w:rFonts w:eastAsia="Times New Roman"/>
                 <w:szCs w:val="24"/>
                 <w:u w:val="single"/>
-                <w:lang w:val="en-US" w:eastAsia="ru-RU"/>
+                <w:lang w:eastAsia="ru-RU"/>
               </w:rPr>
             </w:pPr>
           </w:p>
@@ -2986,7 +3384,7 @@
                 <w:rFonts w:eastAsia="Times New Roman"/>
                 <w:szCs w:val="24"/>
                 <w:u w:val="single"/>
-                <w:lang w:val="en-US" w:eastAsia="ru-RU"/>
+                <w:lang w:eastAsia="ru-RU"/>
               </w:rPr>
             </w:pPr>
           </w:p>
@@ -3009,7 +3407,7 @@
                 <w:rFonts w:eastAsia="Times New Roman"/>
                 <w:szCs w:val="24"/>
                 <w:u w:val="single"/>
-                <w:lang w:val="en-US" w:eastAsia="ru-RU"/>
+                <w:lang w:eastAsia="ru-RU"/>
               </w:rPr>
             </w:pPr>
             <w:r>
@@ -3032,26 +3430,65 @@
               <w:rPr>
                 <w:rFonts w:eastAsia="Times New Roman"/>
                 <w:szCs w:val="24"/>
-                <w:lang w:val="en-US" w:eastAsia="ru-RU"/>
-              </w:rPr>
-              <w:t>[</w:t>
+                <w:lang w:eastAsia="ru-RU"/>
+              </w:rPr>
+              <w:t>{</w:t>
             </w:r>
             <w:r>
               <w:rPr>
                 <w:rFonts w:eastAsia="Times New Roman"/>
                 <w:szCs w:val="24"/>
-                <w:highlight w:val="yellow"/>
-                <w:lang w:eastAsia="ru-RU"/>
-              </w:rPr>
-              <w:t>Нарушение.Лица, допустившие нарушение</w:t>
+                <w:lang w:val="en-US" w:eastAsia="ru-RU"/>
+              </w:rPr>
+              <w:t>peopleWhoDidIt</w:t>
             </w:r>
             <w:r>
               <w:rPr>
                 <w:rFonts w:eastAsia="Times New Roman"/>
                 <w:szCs w:val="24"/>
+                <w:lang w:eastAsia="ru-RU"/>
+              </w:rPr>
+              <w:t>}</w:t>
+            </w:r>
+            <w:r>
+              <w:rPr>
+                <w:rFonts w:eastAsia="Times New Roman"/>
+                <w:szCs w:val="24"/>
+                <w:lang w:eastAsia="ru-RU"/>
+              </w:rPr>
+              <w:t>{/</w:t>
+            </w:r>
+            <w:r>
+              <w:rPr>
+                <w:rFonts w:eastAsia="Times New Roman"/>
+                <w:szCs w:val="24"/>
                 <w:lang w:val="en-US" w:eastAsia="ru-RU"/>
               </w:rPr>
-              <w:t>]</w:t>
+              <w:t>verification</w:t>
+            </w:r>
+            <w:r>
+              <w:rPr>
+                <w:rFonts w:eastAsia="Times New Roman"/>
+                <w:szCs w:val="24"/>
+                <w:lang w:eastAsia="ru-RU"/>
+              </w:rPr>
+              <w:t>.</w:t>
+            </w:r>
+            <w:r>
+              <w:rPr>
+                <w:rFonts w:eastAsia="Times New Roman"/>
+                <w:szCs w:val="24"/>
+                <w:lang w:val="en-US" w:eastAsia="ru-RU"/>
+              </w:rPr>
+              <w:t>violationTypes</w:t>
+            </w:r>
+            <w:r>
+              <w:rPr>
+                <w:rFonts w:eastAsia="Times New Roman"/>
+                <w:szCs w:val="24"/>
+                <w:lang w:eastAsia="ru-RU"/>
+              </w:rPr>
+              <w:t>}</w:t>
             </w:r>
           </w:p>
         </w:tc>
@@ -3901,7 +4338,7 @@
         <w:rPr>
           <w:rFonts w:eastAsia="Times New Roman"/>
           <w:szCs w:val="24"/>
-          <w:lang w:val="en-US" w:eastAsia="ru-RU"/>
+          <w:lang w:eastAsia="ru-RU"/>
         </w:rPr>
       </w:pPr>
       <w:r>
@@ -3919,42 +4356,34 @@
           <w:u w:val="single"/>
           <w:lang w:eastAsia="ru-RU"/>
         </w:rPr>
-        <w:t xml:space="preserve"> </w:t>
-      </w:r>
-      <w:r>
-        <w:rPr>
-          <w:rFonts w:eastAsia="Times New Roman"/>
-          <w:szCs w:val="24"/>
-          <w:u w:val="single"/>
-          <w:lang w:val="en-US" w:eastAsia="ru-RU"/>
-        </w:rPr>
-        <w:t>[</w:t>
-      </w:r>
-      <w:r>
-        <w:rPr>
-          <w:rFonts w:eastAsia="Times New Roman"/>
-          <w:szCs w:val="24"/>
-          <w:highlight w:val="yellow"/>
-          <w:u w:val="single"/>
-          <w:lang w:eastAsia="ru-RU"/>
-        </w:rPr>
-        <w:t>Ознакомление/Отказ только для значения «Отказ»</w:t>
-      </w:r>
-      <w:r>
-        <w:rPr>
-          <w:rFonts w:eastAsia="Times New Roman"/>
-          <w:szCs w:val="24"/>
-          <w:u w:val="single"/>
-          <w:lang w:val="en-US" w:eastAsia="ru-RU"/>
-        </w:rPr>
-        <w:t>]</w:t>
-      </w:r>
-      <w:r>
-        <w:rPr>
-          <w:rFonts w:eastAsia="Times New Roman"/>
-          <w:szCs w:val="24"/>
-          <w:u w:val="single"/>
-          <w:lang w:val="en-US" w:eastAsia="ru-RU"/>
+        <w:t>{</w:t>
+      </w:r>
+      <w:r>
+        <w:rPr>
+          <w:rFonts w:eastAsia="Times New Roman"/>
+          <w:szCs w:val="24"/>
+          <w:u w:val="single"/>
+          <w:lang w:val="en-US" w:eastAsia="ru-RU"/>
+        </w:rPr>
+        <w:t>act.acquaintance</w:t>
+      </w:r>
+      <w:bookmarkStart w:id="2" w:name="_GoBack"/>
+      <w:bookmarkEnd w:id="2"/>
+      <w:r>
+        <w:rPr>
+          <w:rFonts w:eastAsia="Times New Roman"/>
+          <w:szCs w:val="24"/>
+          <w:u w:val="single"/>
+          <w:lang w:eastAsia="ru-RU"/>
+        </w:rPr>
+        <w:t>}</w:t>
+      </w:r>
+      <w:r>
+        <w:rPr>
+          <w:rFonts w:eastAsia="Times New Roman"/>
+          <w:szCs w:val="24"/>
+          <w:u w:val="single"/>
+          <w:lang w:eastAsia="ru-RU"/>
         </w:rPr>
         <w:tab/>
       </w:r>
@@ -3993,7 +4422,7 @@
 </file>
 
 <file path=word/comments.xml><?xml version="1.0" encoding="utf-8"?>
-<w:comments xmlns:wpc="http://schemas.microsoft.com/office/word/2010/wordprocessingCanvas" xmlns:mc="http://schemas.openxmlformats.org/markup-compatibility/2006" xmlns:o="urn:schemas-microsoft-com:office:office" xmlns:r="http://schemas.openxmlformats.org/officeDocument/2006/relationships" xmlns:m="http://schemas.openxmlformats.org/officeDocument/2006/math" xmlns:v="urn:schemas-microsoft-com:vml" xmlns:wp14="http://schemas.microsoft.com/office/word/2010/wordprocessingDrawing" xmlns:wp="http://schemas.openxmlformats.org/drawingml/2006/wordprocessingDrawing" xmlns:w10="urn:schemas-microsoft-com:office:word" xmlns:w="http://schemas.openxmlformats.org/wordprocessingml/2006/main" xmlns:w14="http://schemas.microsoft.com/office/word/2010/wordml" xmlns:wpg="http://schemas.microsoft.com/office/word/2010/wordprocessingGroup" xmlns:wpi="http://schemas.microsoft.com/office/word/2010/wordprocessingInk" xmlns:wne="http://schemas.microsoft.com/office/word/2006/wordml" xmlns:wps="http://schemas.microsoft.com/office/word/2010/wordprocessingShape" mc:Ignorable="w14 wp14">
+<w:comments xmlns:wpc="http://schemas.microsoft.com/office/word/2010/wordprocessingCanvas" xmlns:mc="http://schemas.openxmlformats.org/markup-compatibility/2006" xmlns:o="urn:schemas-microsoft-com:office:office" xmlns:r="http://schemas.openxmlformats.org/officeDocument/2006/relationships" xmlns:m="http://schemas.openxmlformats.org/officeDocument/2006/math" xmlns:v="urn:schemas-microsoft-com:vml" xmlns:wp14="http://schemas.microsoft.com/office/word/2010/wordprocessingDrawing" xmlns:wp="http://schemas.openxmlformats.org/drawingml/2006/wordprocessingDrawing" xmlns:w10="urn:schemas-microsoft-com:office:word" xmlns:w="http://schemas.openxmlformats.org/wordprocessingml/2006/main" xmlns:w14="http://schemas.microsoft.com/office/word/2010/wordml" xmlns:w15="http://schemas.microsoft.com/office/word/2012/wordml" xmlns:wpg="http://schemas.microsoft.com/office/word/2010/wordprocessingGroup" xmlns:wpi="http://schemas.microsoft.com/office/word/2010/wordprocessingInk" xmlns:wne="http://schemas.microsoft.com/office/word/2006/wordml" xmlns:wps="http://schemas.microsoft.com/office/word/2010/wordprocessingShape" mc:Ignorable="w14 w15 wp14">
   <w:comment w:id="0" w:author="Виктория Соколова" w:date="2017-05-23T16:48:00Z" w:initials="ВС">
     <w:p>
       <w:pPr>
@@ -4008,11 +4437,9 @@
       <w:r>
         <w:t>Если атрибут «Основание» не заполнен, то пусто</w:t>
       </w:r>
-      <w:bookmarkStart w:id="1" w:name="_GoBack"/>
-      <w:bookmarkEnd w:id="1"/>
     </w:p>
   </w:comment>
-  <w:comment w:id="2" w:author="Виктория Соколова" w:date="2017-05-23T16:08:00Z" w:initials="ВС">
+  <w:comment w:id="1" w:author="Виктория Соколова" w:date="2017-05-23T15:02:00Z" w:initials="ВС">
     <w:p>
       <w:pPr>
         <w:pStyle w:val="af1"/>
@@ -4024,85 +4451,22 @@
         <w:annotationRef/>
       </w:r>
       <w:r>
-        <w:t>Таблица формируется из списка нарушений, связанных с текущей сущностью «Результат», с группировкой по типу нарушения</w:t>
-      </w:r>
-      <w:r>
-        <w:t>, нарушению</w:t>
-      </w:r>
-      <w:r>
-        <w:t>.</w:t>
-      </w:r>
-    </w:p>
-    <w:p>
-      <w:pPr>
-        <w:pStyle w:val="af1"/>
-      </w:pPr>
-      <w:r>
-        <w:t xml:space="preserve">Если </w:t>
-      </w:r>
-      <w:r>
-        <w:t xml:space="preserve">результат = «Невыявлены  </w:t>
-      </w:r>
-      <w:r>
-        <w:t>нарушени</w:t>
-      </w:r>
-      <w:r>
-        <w:t>я»</w:t>
-      </w:r>
-      <w:r>
-        <w:t xml:space="preserve"> </w:t>
-      </w:r>
-      <w:r>
-        <w:t xml:space="preserve">либо «Неевозможно провести проверку», </w:t>
-      </w:r>
-      <w:r>
-        <w:t xml:space="preserve"> </w:t>
-      </w:r>
-      <w:r>
-        <w:t>таблиц</w:t>
-      </w:r>
-      <w:r>
-        <w:t>у удалить</w:t>
-      </w:r>
-    </w:p>
-  </w:comment>
-  <w:comment w:id="3" w:author="Виктория Соколова" w:date="2017-05-23T15:02:00Z" w:initials="ВС">
-    <w:p>
-      <w:pPr>
-        <w:pStyle w:val="af1"/>
-      </w:pPr>
-      <w:r>
-        <w:rPr>
-          <w:rStyle w:val="af0"/>
-        </w:rPr>
-        <w:annotationRef/>
-      </w:r>
-      <w:r>
         <w:t>Столько групп, сколько нарушений выбранного типа</w:t>
-      </w:r>
-    </w:p>
-  </w:comment>
-  <w:comment w:id="4" w:author="Виктория Соколова" w:date="2017-05-23T15:01:00Z" w:initials="ВС">
-    <w:p>
-      <w:pPr>
-        <w:pStyle w:val="af1"/>
-      </w:pPr>
-      <w:r>
-        <w:rPr>
-          <w:rStyle w:val="af0"/>
-        </w:rPr>
-        <w:annotationRef/>
-      </w:r>
-      <w:r>
-        <w:t>Столкьо строк, сколько положений НПА было нарушено по 1 нарушению</w:t>
       </w:r>
     </w:p>
   </w:comment>
 </w:comments>
 </file>
 
+<file path=word/commentsExtended.xml><?xml version="1.0" encoding="utf-8"?>
+<w15:commentsEx xmlns:wpc="http://schemas.microsoft.com/office/word/2010/wordprocessingCanvas" xmlns:mc="http://schemas.openxmlformats.org/markup-compatibility/2006" xmlns:o="urn:schemas-microsoft-com:office:office" xmlns:r="http://schemas.openxmlformats.org/officeDocument/2006/relationships" xmlns:m="http://schemas.openxmlformats.org/officeDocument/2006/math" xmlns:v="urn:schemas-microsoft-com:vml" xmlns:wp14="http://schemas.microsoft.com/office/word/2010/wordprocessingDrawing" xmlns:wp="http://schemas.openxmlformats.org/drawingml/2006/wordprocessingDrawing" xmlns:w10="urn:schemas-microsoft-com:office:word" xmlns:w="http://schemas.openxmlformats.org/wordprocessingml/2006/main" xmlns:w14="http://schemas.microsoft.com/office/word/2010/wordml" xmlns:w15="http://schemas.microsoft.com/office/word/2012/wordml" xmlns:wpg="http://schemas.microsoft.com/office/word/2010/wordprocessingGroup" xmlns:wpi="http://schemas.microsoft.com/office/word/2010/wordprocessingInk" xmlns:wne="http://schemas.microsoft.com/office/word/2006/wordml" xmlns:wps="http://schemas.microsoft.com/office/word/2010/wordprocessingShape" mc:Ignorable="w14 w15 wp14">
+  <w15:commentEx w15:paraId="143F18AE" w15:done="0"/>
+  <w15:commentEx w15:paraId="20A6F06F" w15:done="0"/>
+</w15:commentsEx>
+</file>
+
 <file path=word/endnotes.xml><?xml version="1.0" encoding="utf-8"?>
-<w:endnotes xmlns:wpc="http://schemas.microsoft.com/office/word/2010/wordprocessingCanvas" xmlns:mc="http://schemas.openxmlformats.org/markup-compatibility/2006" xmlns:o="urn:schemas-microsoft-com:office:office" xmlns:r="http://schemas.openxmlformats.org/officeDocument/2006/relationships" xmlns:m="http://schemas.openxmlformats.org/officeDocument/2006/math" xmlns:v="urn:schemas-microsoft-com:vml" xmlns:wp14="http://schemas.microsoft.com/office/word/2010/wordprocessingDrawing" xmlns:wp="http://schemas.openxmlformats.org/drawingml/2006/wordprocessingDrawing" xmlns:w10="urn:schemas-microsoft-com:office:word" xmlns:w="http://schemas.openxmlformats.org/wordprocessingml/2006/main" xmlns:w14="http://schemas.microsoft.com/office/word/2010/wordml" xmlns:wpg="http://schemas.microsoft.com/office/word/2010/wordprocessingGroup" xmlns:wpi="http://schemas.microsoft.com/office/word/2010/wordprocessingInk" xmlns:wne="http://schemas.microsoft.com/office/word/2006/wordml" xmlns:wps="http://schemas.microsoft.com/office/word/2010/wordprocessingShape" mc:Ignorable="w14 wp14">
+<w:endnotes xmlns:wpc="http://schemas.microsoft.com/office/word/2010/wordprocessingCanvas" xmlns:mc="http://schemas.openxmlformats.org/markup-compatibility/2006" xmlns:o="urn:schemas-microsoft-com:office:office" xmlns:r="http://schemas.openxmlformats.org/officeDocument/2006/relationships" xmlns:m="http://schemas.openxmlformats.org/officeDocument/2006/math" xmlns:v="urn:schemas-microsoft-com:vml" xmlns:wp14="http://schemas.microsoft.com/office/word/2010/wordprocessingDrawing" xmlns:wp="http://schemas.openxmlformats.org/drawingml/2006/wordprocessingDrawing" xmlns:w10="urn:schemas-microsoft-com:office:word" xmlns:w="http://schemas.openxmlformats.org/wordprocessingml/2006/main" xmlns:w14="http://schemas.microsoft.com/office/word/2010/wordml" xmlns:w15="http://schemas.microsoft.com/office/word/2012/wordml" xmlns:wpg="http://schemas.microsoft.com/office/word/2010/wordprocessingGroup" xmlns:wpi="http://schemas.microsoft.com/office/word/2010/wordprocessingInk" xmlns:wne="http://schemas.microsoft.com/office/word/2006/wordml" xmlns:wps="http://schemas.microsoft.com/office/word/2010/wordprocessingShape" mc:Ignorable="w14 w15 wp14">
   <w:endnote w:type="separator" w:id="-1">
     <w:p>
       <w:r>
@@ -4121,7 +4485,7 @@
 </file>
 
 <file path=word/footer1.xml><?xml version="1.0" encoding="utf-8"?>
-<w:ftr xmlns:wpc="http://schemas.microsoft.com/office/word/2010/wordprocessingCanvas" xmlns:mc="http://schemas.openxmlformats.org/markup-compatibility/2006" xmlns:o="urn:schemas-microsoft-com:office:office" xmlns:r="http://schemas.openxmlformats.org/officeDocument/2006/relationships" xmlns:m="http://schemas.openxmlformats.org/officeDocument/2006/math" xmlns:v="urn:schemas-microsoft-com:vml" xmlns:wp14="http://schemas.microsoft.com/office/word/2010/wordprocessingDrawing" xmlns:wp="http://schemas.openxmlformats.org/drawingml/2006/wordprocessingDrawing" xmlns:w10="urn:schemas-microsoft-com:office:word" xmlns:w="http://schemas.openxmlformats.org/wordprocessingml/2006/main" xmlns:w14="http://schemas.microsoft.com/office/word/2010/wordml" xmlns:wpg="http://schemas.microsoft.com/office/word/2010/wordprocessingGroup" xmlns:wpi="http://schemas.microsoft.com/office/word/2010/wordprocessingInk" xmlns:wne="http://schemas.microsoft.com/office/word/2006/wordml" xmlns:wps="http://schemas.microsoft.com/office/word/2010/wordprocessingShape" mc:Ignorable="w14 wp14">
+<w:ftr xmlns:wpc="http://schemas.microsoft.com/office/word/2010/wordprocessingCanvas" xmlns:mc="http://schemas.openxmlformats.org/markup-compatibility/2006" xmlns:o="urn:schemas-microsoft-com:office:office" xmlns:r="http://schemas.openxmlformats.org/officeDocument/2006/relationships" xmlns:m="http://schemas.openxmlformats.org/officeDocument/2006/math" xmlns:v="urn:schemas-microsoft-com:vml" xmlns:wp14="http://schemas.microsoft.com/office/word/2010/wordprocessingDrawing" xmlns:wp="http://schemas.openxmlformats.org/drawingml/2006/wordprocessingDrawing" xmlns:w10="urn:schemas-microsoft-com:office:word" xmlns:w="http://schemas.openxmlformats.org/wordprocessingml/2006/main" xmlns:w14="http://schemas.microsoft.com/office/word/2010/wordml" xmlns:w15="http://schemas.microsoft.com/office/word/2012/wordml" xmlns:wpg="http://schemas.microsoft.com/office/word/2010/wordprocessingGroup" xmlns:wpi="http://schemas.microsoft.com/office/word/2010/wordprocessingInk" xmlns:wne="http://schemas.microsoft.com/office/word/2006/wordml" xmlns:wps="http://schemas.microsoft.com/office/word/2010/wordprocessingShape" mc:Ignorable="w14 w15 wp14">
   <w:p>
     <w:pPr>
       <w:pStyle w:val="af7"/>
@@ -4150,7 +4514,7 @@
 </file>
 
 <file path=word/footnotes.xml><?xml version="1.0" encoding="utf-8"?>
-<w:footnotes xmlns:wpc="http://schemas.microsoft.com/office/word/2010/wordprocessingCanvas" xmlns:mc="http://schemas.openxmlformats.org/markup-compatibility/2006" xmlns:o="urn:schemas-microsoft-com:office:office" xmlns:r="http://schemas.openxmlformats.org/officeDocument/2006/relationships" xmlns:m="http://schemas.openxmlformats.org/officeDocument/2006/math" xmlns:v="urn:schemas-microsoft-com:vml" xmlns:wp14="http://schemas.microsoft.com/office/word/2010/wordprocessingDrawing" xmlns:wp="http://schemas.openxmlformats.org/drawingml/2006/wordprocessingDrawing" xmlns:w10="urn:schemas-microsoft-com:office:word" xmlns:w="http://schemas.openxmlformats.org/wordprocessingml/2006/main" xmlns:w14="http://schemas.microsoft.com/office/word/2010/wordml" xmlns:wpg="http://schemas.microsoft.com/office/word/2010/wordprocessingGroup" xmlns:wpi="http://schemas.microsoft.com/office/word/2010/wordprocessingInk" xmlns:wne="http://schemas.microsoft.com/office/word/2006/wordml" xmlns:wps="http://schemas.microsoft.com/office/word/2010/wordprocessingShape" mc:Ignorable="w14 wp14">
+<w:footnotes xmlns:wpc="http://schemas.microsoft.com/office/word/2010/wordprocessingCanvas" xmlns:mc="http://schemas.openxmlformats.org/markup-compatibility/2006" xmlns:o="urn:schemas-microsoft-com:office:office" xmlns:r="http://schemas.openxmlformats.org/officeDocument/2006/relationships" xmlns:m="http://schemas.openxmlformats.org/officeDocument/2006/math" xmlns:v="urn:schemas-microsoft-com:vml" xmlns:wp14="http://schemas.microsoft.com/office/word/2010/wordprocessingDrawing" xmlns:wp="http://schemas.openxmlformats.org/drawingml/2006/wordprocessingDrawing" xmlns:w10="urn:schemas-microsoft-com:office:word" xmlns:w="http://schemas.openxmlformats.org/wordprocessingml/2006/main" xmlns:w14="http://schemas.microsoft.com/office/word/2010/wordml" xmlns:w15="http://schemas.microsoft.com/office/word/2012/wordml" xmlns:wpg="http://schemas.microsoft.com/office/word/2010/wordprocessingGroup" xmlns:wpi="http://schemas.microsoft.com/office/word/2010/wordprocessingInk" xmlns:wne="http://schemas.microsoft.com/office/word/2006/wordml" xmlns:wps="http://schemas.microsoft.com/office/word/2010/wordprocessingShape" mc:Ignorable="w14 w15 wp14">
   <w:footnote w:type="separator" w:id="-1">
     <w:p>
       <w:r>
@@ -4169,7 +4533,7 @@
 </file>
 
 <file path=word/styles.xml><?xml version="1.0" encoding="utf-8"?>
-<w:styles xmlns:mc="http://schemas.openxmlformats.org/markup-compatibility/2006" xmlns:r="http://schemas.openxmlformats.org/officeDocument/2006/relationships" xmlns:w="http://schemas.openxmlformats.org/wordprocessingml/2006/main" xmlns:w14="http://schemas.microsoft.com/office/word/2010/wordml" mc:Ignorable="w14">
+<w:styles xmlns:mc="http://schemas.openxmlformats.org/markup-compatibility/2006" xmlns:r="http://schemas.openxmlformats.org/officeDocument/2006/relationships" xmlns:w="http://schemas.openxmlformats.org/wordprocessingml/2006/main" xmlns:w14="http://schemas.microsoft.com/office/word/2010/wordml" xmlns:w15="http://schemas.microsoft.com/office/word/2012/wordml" mc:Ignorable="w14 w15">
   <w:docDefaults>
     <w:rPrDefault>
       <w:rPr>
@@ -4185,145 +4549,378 @@
       </w:pPr>
     </w:pPrDefault>
   </w:docDefaults>
-  <w:latentStyles w:defLockedState="0" w:defUIPriority="99" w:defSemiHidden="1" w:defUnhideWhenUsed="1" w:defQFormat="0" w:count="267">
-    <w:lsdException w:name="Normal" w:semiHidden="0" w:uiPriority="0" w:unhideWhenUsed="0" w:qFormat="1"/>
-    <w:lsdException w:name="heading 1" w:semiHidden="0" w:uiPriority="0" w:unhideWhenUsed="0" w:qFormat="1"/>
-    <w:lsdException w:name="heading 2" w:uiPriority="0" w:qFormat="1"/>
-    <w:lsdException w:name="heading 3" w:uiPriority="0" w:qFormat="1"/>
-    <w:lsdException w:name="heading 4" w:uiPriority="9" w:qFormat="1"/>
-    <w:lsdException w:name="heading 5" w:uiPriority="9" w:qFormat="1"/>
-    <w:lsdException w:name="heading 6" w:uiPriority="9" w:qFormat="1"/>
-    <w:lsdException w:name="heading 7" w:uiPriority="9" w:qFormat="1"/>
-    <w:lsdException w:name="heading 8" w:uiPriority="9" w:qFormat="1"/>
-    <w:lsdException w:name="heading 9" w:uiPriority="9" w:qFormat="1"/>
-    <w:lsdException w:name="toc 1" w:uiPriority="39"/>
-    <w:lsdException w:name="toc 2" w:uiPriority="39"/>
-    <w:lsdException w:name="toc 3" w:uiPriority="39"/>
-    <w:lsdException w:name="toc 4" w:uiPriority="39"/>
-    <w:lsdException w:name="toc 5" w:uiPriority="39"/>
-    <w:lsdException w:name="toc 6" w:uiPriority="39"/>
-    <w:lsdException w:name="toc 7" w:uiPriority="39"/>
-    <w:lsdException w:name="toc 8" w:uiPriority="39"/>
-    <w:lsdException w:name="toc 9" w:uiPriority="39"/>
-    <w:lsdException w:name="caption" w:uiPriority="35" w:qFormat="1"/>
-    <w:lsdException w:name="Title" w:semiHidden="0" w:uiPriority="10" w:unhideWhenUsed="0" w:qFormat="1"/>
-    <w:lsdException w:name="Default Paragraph Font" w:uiPriority="1"/>
-    <w:lsdException w:name="Body Text" w:uiPriority="0"/>
-    <w:lsdException w:name="Subtitle" w:semiHidden="0" w:uiPriority="11" w:unhideWhenUsed="0" w:qFormat="1"/>
-    <w:lsdException w:name="Strong" w:semiHidden="0" w:uiPriority="22" w:unhideWhenUsed="0" w:qFormat="1"/>
-    <w:lsdException w:name="Emphasis" w:semiHidden="0" w:uiPriority="20" w:unhideWhenUsed="0" w:qFormat="1"/>
-    <w:lsdException w:name="Table Grid" w:semiHidden="0" w:uiPriority="59" w:unhideWhenUsed="0"/>
-    <w:lsdException w:name="Placeholder Text" w:unhideWhenUsed="0"/>
-    <w:lsdException w:name="No Spacing" w:semiHidden="0" w:uiPriority="1" w:unhideWhenUsed="0" w:qFormat="1"/>
-    <w:lsdException w:name="Light Shading" w:semiHidden="0" w:uiPriority="60" w:unhideWhenUsed="0"/>
-    <w:lsdException w:name="Light List" w:semiHidden="0" w:uiPriority="61" w:unhideWhenUsed="0"/>
-    <w:lsdException w:name="Light Grid" w:semiHidden="0" w:uiPriority="62" w:unhideWhenUsed="0"/>
-    <w:lsdException w:name="Medium Shading 1" w:semiHidden="0" w:uiPriority="63" w:unhideWhenUsed="0"/>
-    <w:lsdException w:name="Medium Shading 2" w:semiHidden="0" w:uiPriority="64" w:unhideWhenUsed="0"/>
-    <w:lsdException w:name="Medium List 1" w:semiHidden="0" w:uiPriority="65" w:unhideWhenUsed="0"/>
-    <w:lsdException w:name="Medium List 2" w:semiHidden="0" w:uiPriority="66" w:unhideWhenUsed="0"/>
-    <w:lsdException w:name="Medium Grid 1" w:semiHidden="0" w:uiPriority="67" w:unhideWhenUsed="0"/>
-    <w:lsdException w:name="Medium Grid 2" w:semiHidden="0" w:uiPriority="68" w:unhideWhenUsed="0"/>
-    <w:lsdException w:name="Medium Grid 3" w:semiHidden="0" w:uiPriority="69" w:unhideWhenUsed="0"/>
-    <w:lsdException w:name="Dark List" w:semiHidden="0" w:uiPriority="70" w:unhideWhenUsed="0"/>
-    <w:lsdException w:name="Colorful Shading" w:semiHidden="0" w:uiPriority="71" w:unhideWhenUsed="0"/>
-    <w:lsdException w:name="Colorful List" w:semiHidden="0" w:uiPriority="72" w:unhideWhenUsed="0"/>
-    <w:lsdException w:name="Colorful Grid" w:semiHidden="0" w:uiPriority="73" w:unhideWhenUsed="0"/>
-    <w:lsdException w:name="Light Shading Accent 1" w:semiHidden="0" w:uiPriority="60" w:unhideWhenUsed="0"/>
-    <w:lsdException w:name="Light List Accent 1" w:semiHidden="0" w:uiPriority="61" w:unhideWhenUsed="0"/>
-    <w:lsdException w:name="Light Grid Accent 1" w:semiHidden="0" w:uiPriority="62" w:unhideWhenUsed="0"/>
-    <w:lsdException w:name="Medium Shading 1 Accent 1" w:semiHidden="0" w:uiPriority="63" w:unhideWhenUsed="0"/>
-    <w:lsdException w:name="Medium Shading 2 Accent 1" w:semiHidden="0" w:uiPriority="64" w:unhideWhenUsed="0"/>
-    <w:lsdException w:name="Medium List 1 Accent 1" w:semiHidden="0" w:uiPriority="65" w:unhideWhenUsed="0"/>
-    <w:lsdException w:name="Revision" w:unhideWhenUsed="0"/>
-    <w:lsdException w:name="List Paragraph" w:semiHidden="0" w:uiPriority="34" w:unhideWhenUsed="0" w:qFormat="1"/>
-    <w:lsdException w:name="Quote" w:semiHidden="0" w:uiPriority="29" w:unhideWhenUsed="0" w:qFormat="1"/>
-    <w:lsdException w:name="Intense Quote" w:semiHidden="0" w:uiPriority="30" w:unhideWhenUsed="0" w:qFormat="1"/>
-    <w:lsdException w:name="Medium List 2 Accent 1" w:semiHidden="0" w:uiPriority="66" w:unhideWhenUsed="0"/>
-    <w:lsdException w:name="Medium Grid 1 Accent 1" w:semiHidden="0" w:uiPriority="67" w:unhideWhenUsed="0"/>
-    <w:lsdException w:name="Medium Grid 2 Accent 1" w:semiHidden="0" w:uiPriority="68" w:unhideWhenUsed="0"/>
-    <w:lsdException w:name="Medium Grid 3 Accent 1" w:semiHidden="0" w:uiPriority="69" w:unhideWhenUsed="0"/>
-    <w:lsdException w:name="Dark List Accent 1" w:semiHidden="0" w:uiPriority="70" w:unhideWhenUsed="0"/>
-    <w:lsdException w:name="Colorful Shading Accent 1" w:semiHidden="0" w:uiPriority="71" w:unhideWhenUsed="0"/>
-    <w:lsdException w:name="Colorful List Accent 1" w:semiHidden="0" w:uiPriority="72" w:unhideWhenUsed="0"/>
-    <w:lsdException w:name="Colorful Grid Accent 1" w:semiHidden="0" w:uiPriority="73" w:unhideWhenUsed="0"/>
-    <w:lsdException w:name="Light Shading Accent 2" w:semiHidden="0" w:uiPriority="60" w:unhideWhenUsed="0"/>
-    <w:lsdException w:name="Light List Accent 2" w:semiHidden="0" w:uiPriority="61" w:unhideWhenUsed="0"/>
-    <w:lsdException w:name="Light Grid Accent 2" w:semiHidden="0" w:uiPriority="62" w:unhideWhenUsed="0"/>
-    <w:lsdException w:name="Medium Shading 1 Accent 2" w:semiHidden="0" w:uiPriority="63" w:unhideWhenUsed="0"/>
-    <w:lsdException w:name="Medium Shading 2 Accent 2" w:semiHidden="0" w:uiPriority="64" w:unhideWhenUsed="0"/>
-    <w:lsdException w:name="Medium List 1 Accent 2" w:semiHidden="0" w:uiPriority="65" w:unhideWhenUsed="0"/>
-    <w:lsdException w:name="Medium List 2 Accent 2" w:semiHidden="0" w:uiPriority="66" w:unhideWhenUsed="0"/>
-    <w:lsdException w:name="Medium Grid 1 Accent 2" w:semiHidden="0" w:uiPriority="67" w:unhideWhenUsed="0"/>
-    <w:lsdException w:name="Medium Grid 2 Accent 2" w:semiHidden="0" w:uiPriority="68" w:unhideWhenUsed="0"/>
-    <w:lsdException w:name="Medium Grid 3 Accent 2" w:semiHidden="0" w:uiPriority="69" w:unhideWhenUsed="0"/>
-    <w:lsdException w:name="Dark List Accent 2" w:semiHidden="0" w:uiPriority="70" w:unhideWhenUsed="0"/>
-    <w:lsdException w:name="Colorful Shading Accent 2" w:semiHidden="0" w:uiPriority="71" w:unhideWhenUsed="0"/>
-    <w:lsdException w:name="Colorful List Accent 2" w:semiHidden="0" w:uiPriority="72" w:unhideWhenUsed="0"/>
-    <w:lsdException w:name="Colorful Grid Accent 2" w:semiHidden="0" w:uiPriority="73" w:unhideWhenUsed="0"/>
-    <w:lsdException w:name="Light Shading Accent 3" w:semiHidden="0" w:uiPriority="60" w:unhideWhenUsed="0"/>
-    <w:lsdException w:name="Light List Accent 3" w:semiHidden="0" w:uiPriority="61" w:unhideWhenUsed="0"/>
-    <w:lsdException w:name="Light Grid Accent 3" w:semiHidden="0" w:uiPriority="62" w:unhideWhenUsed="0"/>
-    <w:lsdException w:name="Medium Shading 1 Accent 3" w:semiHidden="0" w:uiPriority="63" w:unhideWhenUsed="0"/>
-    <w:lsdException w:name="Medium Shading 2 Accent 3" w:semiHidden="0" w:uiPriority="64" w:unhideWhenUsed="0"/>
-    <w:lsdException w:name="Medium List 1 Accent 3" w:semiHidden="0" w:uiPriority="65" w:unhideWhenUsed="0"/>
-    <w:lsdException w:name="Medium List 2 Accent 3" w:semiHidden="0" w:uiPriority="66" w:unhideWhenUsed="0"/>
-    <w:lsdException w:name="Medium Grid 1 Accent 3" w:semiHidden="0" w:uiPriority="67" w:unhideWhenUsed="0"/>
-    <w:lsdException w:name="Medium Grid 2 Accent 3" w:semiHidden="0" w:uiPriority="68" w:unhideWhenUsed="0"/>
-    <w:lsdException w:name="Medium Grid 3 Accent 3" w:semiHidden="0" w:uiPriority="69" w:unhideWhenUsed="0"/>
-    <w:lsdException w:name="Dark List Accent 3" w:semiHidden="0" w:uiPriority="70" w:unhideWhenUsed="0"/>
-    <w:lsdException w:name="Colorful Shading Accent 3" w:semiHidden="0" w:uiPriority="71" w:unhideWhenUsed="0"/>
-    <w:lsdException w:name="Colorful List Accent 3" w:semiHidden="0" w:uiPriority="72" w:unhideWhenUsed="0"/>
-    <w:lsdException w:name="Colorful Grid Accent 3" w:semiHidden="0" w:uiPriority="73" w:unhideWhenUsed="0"/>
-    <w:lsdException w:name="Light Shading Accent 4" w:semiHidden="0" w:uiPriority="60" w:unhideWhenUsed="0"/>
-    <w:lsdException w:name="Light List Accent 4" w:semiHidden="0" w:uiPriority="61" w:unhideWhenUsed="0"/>
-    <w:lsdException w:name="Light Grid Accent 4" w:semiHidden="0" w:uiPriority="62" w:unhideWhenUsed="0"/>
-    <w:lsdException w:name="Medium Shading 1 Accent 4" w:semiHidden="0" w:uiPriority="63" w:unhideWhenUsed="0"/>
-    <w:lsdException w:name="Medium Shading 2 Accent 4" w:semiHidden="0" w:uiPriority="64" w:unhideWhenUsed="0"/>
-    <w:lsdException w:name="Medium List 1 Accent 4" w:semiHidden="0" w:uiPriority="65" w:unhideWhenUsed="0"/>
-    <w:lsdException w:name="Medium List 2 Accent 4" w:semiHidden="0" w:uiPriority="66" w:unhideWhenUsed="0"/>
-    <w:lsdException w:name="Medium Grid 1 Accent 4" w:semiHidden="0" w:uiPriority="67" w:unhideWhenUsed="0"/>
-    <w:lsdException w:name="Medium Grid 2 Accent 4" w:semiHidden="0" w:uiPriority="68" w:unhideWhenUsed="0"/>
-    <w:lsdException w:name="Medium Grid 3 Accent 4" w:semiHidden="0" w:uiPriority="69" w:unhideWhenUsed="0"/>
-    <w:lsdException w:name="Dark List Accent 4" w:semiHidden="0" w:uiPriority="70" w:unhideWhenUsed="0"/>
-    <w:lsdException w:name="Colorful Shading Accent 4" w:semiHidden="0" w:uiPriority="71" w:unhideWhenUsed="0"/>
-    <w:lsdException w:name="Colorful List Accent 4" w:semiHidden="0" w:uiPriority="72" w:unhideWhenUsed="0"/>
-    <w:lsdException w:name="Colorful Grid Accent 4" w:semiHidden="0" w:uiPriority="73" w:unhideWhenUsed="0"/>
-    <w:lsdException w:name="Light Shading Accent 5" w:semiHidden="0" w:uiPriority="60" w:unhideWhenUsed="0"/>
-    <w:lsdException w:name="Light List Accent 5" w:semiHidden="0" w:uiPriority="61" w:unhideWhenUsed="0"/>
-    <w:lsdException w:name="Light Grid Accent 5" w:semiHidden="0" w:uiPriority="62" w:unhideWhenUsed="0"/>
-    <w:lsdException w:name="Medium Shading 1 Accent 5" w:semiHidden="0" w:uiPriority="63" w:unhideWhenUsed="0"/>
-    <w:lsdException w:name="Medium Shading 2 Accent 5" w:semiHidden="0" w:uiPriority="64" w:unhideWhenUsed="0"/>
-    <w:lsdException w:name="Medium List 1 Accent 5" w:semiHidden="0" w:uiPriority="65" w:unhideWhenUsed="0"/>
-    <w:lsdException w:name="Medium List 2 Accent 5" w:semiHidden="0" w:uiPriority="66" w:unhideWhenUsed="0"/>
-    <w:lsdException w:name="Medium Grid 1 Accent 5" w:semiHidden="0" w:uiPriority="67" w:unhideWhenUsed="0"/>
-    <w:lsdException w:name="Medium Grid 2 Accent 5" w:semiHidden="0" w:uiPriority="68" w:unhideWhenUsed="0"/>
-    <w:lsdException w:name="Medium Grid 3 Accent 5" w:semiHidden="0" w:uiPriority="69" w:unhideWhenUsed="0"/>
-    <w:lsdException w:name="Dark List Accent 5" w:semiHidden="0" w:uiPriority="70" w:unhideWhenUsed="0"/>
-    <w:lsdException w:name="Colorful Shading Accent 5" w:semiHidden="0" w:uiPriority="71" w:unhideWhenUsed="0"/>
-    <w:lsdException w:name="Colorful List Accent 5" w:semiHidden="0" w:uiPriority="72" w:unhideWhenUsed="0"/>
-    <w:lsdException w:name="Colorful Grid Accent 5" w:semiHidden="0" w:uiPriority="73" w:unhideWhenUsed="0"/>
-    <w:lsdException w:name="Light Shading Accent 6" w:semiHidden="0" w:uiPriority="60" w:unhideWhenUsed="0"/>
-    <w:lsdException w:name="Light List Accent 6" w:semiHidden="0" w:uiPriority="61" w:unhideWhenUsed="0"/>
-    <w:lsdException w:name="Light Grid Accent 6" w:semiHidden="0" w:uiPriority="62" w:unhideWhenUsed="0"/>
-    <w:lsdException w:name="Medium Shading 1 Accent 6" w:semiHidden="0" w:uiPriority="63" w:unhideWhenUsed="0"/>
-    <w:lsdException w:name="Medium Shading 2 Accent 6" w:semiHidden="0" w:uiPriority="64" w:unhideWhenUsed="0"/>
-    <w:lsdException w:name="Medium List 1 Accent 6" w:semiHidden="0" w:uiPriority="65" w:unhideWhenUsed="0"/>
-    <w:lsdException w:name="Medium List 2 Accent 6" w:semiHidden="0" w:uiPriority="66" w:unhideWhenUsed="0"/>
-    <w:lsdException w:name="Medium Grid 1 Accent 6" w:semiHidden="0" w:uiPriority="67" w:unhideWhenUsed="0"/>
-    <w:lsdException w:name="Medium Grid 2 Accent 6" w:semiHidden="0" w:uiPriority="68" w:unhideWhenUsed="0"/>
-    <w:lsdException w:name="Medium Grid 3 Accent 6" w:semiHidden="0" w:uiPriority="69" w:unhideWhenUsed="0"/>
-    <w:lsdException w:name="Dark List Accent 6" w:semiHidden="0" w:uiPriority="70" w:unhideWhenUsed="0"/>
-    <w:lsdException w:name="Colorful Shading Accent 6" w:semiHidden="0" w:uiPriority="71" w:unhideWhenUsed="0"/>
-    <w:lsdException w:name="Colorful List Accent 6" w:semiHidden="0" w:uiPriority="72" w:unhideWhenUsed="0"/>
-    <w:lsdException w:name="Colorful Grid Accent 6" w:semiHidden="0" w:uiPriority="73" w:unhideWhenUsed="0"/>
-    <w:lsdException w:name="Subtle Emphasis" w:semiHidden="0" w:uiPriority="19" w:unhideWhenUsed="0" w:qFormat="1"/>
-    <w:lsdException w:name="Intense Emphasis" w:semiHidden="0" w:uiPriority="21" w:unhideWhenUsed="0" w:qFormat="1"/>
-    <w:lsdException w:name="Subtle Reference" w:semiHidden="0" w:uiPriority="31" w:unhideWhenUsed="0" w:qFormat="1"/>
-    <w:lsdException w:name="Intense Reference" w:semiHidden="0" w:uiPriority="32" w:unhideWhenUsed="0" w:qFormat="1"/>
-    <w:lsdException w:name="Book Title" w:semiHidden="0" w:uiPriority="33" w:unhideWhenUsed="0" w:qFormat="1"/>
-    <w:lsdException w:name="Bibliography" w:uiPriority="37"/>
-    <w:lsdException w:name="TOC Heading" w:uiPriority="39" w:qFormat="1"/>
+  <w:latentStyles w:defLockedState="0" w:defUIPriority="99" w:defSemiHidden="0" w:defUnhideWhenUsed="0" w:defQFormat="0" w:count="371">
+    <w:lsdException w:name="Normal" w:uiPriority="0" w:qFormat="1"/>
+    <w:lsdException w:name="heading 1" w:uiPriority="0" w:qFormat="1"/>
+    <w:lsdException w:name="heading 2" w:semiHidden="1" w:uiPriority="0" w:unhideWhenUsed="1" w:qFormat="1"/>
+    <w:lsdException w:name="heading 3" w:semiHidden="1" w:uiPriority="0" w:unhideWhenUsed="1" w:qFormat="1"/>
+    <w:lsdException w:name="heading 4" w:semiHidden="1" w:uiPriority="9" w:unhideWhenUsed="1" w:qFormat="1"/>
+    <w:lsdException w:name="heading 5" w:semiHidden="1" w:uiPriority="9" w:unhideWhenUsed="1" w:qFormat="1"/>
+    <w:lsdException w:name="heading 6" w:semiHidden="1" w:uiPriority="9" w:unhideWhenUsed="1" w:qFormat="1"/>
+    <w:lsdException w:name="heading 7" w:semiHidden="1" w:uiPriority="9" w:unhideWhenUsed="1" w:qFormat="1"/>
+    <w:lsdException w:name="heading 8" w:semiHidden="1" w:uiPriority="9" w:unhideWhenUsed="1" w:qFormat="1"/>
+    <w:lsdException w:name="heading 9" w:semiHidden="1" w:uiPriority="9" w:unhideWhenUsed="1" w:qFormat="1"/>
+    <w:lsdException w:name="index 1" w:semiHidden="1" w:unhideWhenUsed="1"/>
+    <w:lsdException w:name="index 2" w:semiHidden="1" w:unhideWhenUsed="1"/>
+    <w:lsdException w:name="index 3" w:semiHidden="1" w:unhideWhenUsed="1"/>
+    <w:lsdException w:name="index 4" w:semiHidden="1" w:unhideWhenUsed="1"/>
+    <w:lsdException w:name="index 5" w:semiHidden="1" w:unhideWhenUsed="1"/>
+    <w:lsdException w:name="index 6" w:semiHidden="1" w:unhideWhenUsed="1"/>
+    <w:lsdException w:name="index 7" w:semiHidden="1" w:unhideWhenUsed="1"/>
+    <w:lsdException w:name="index 8" w:semiHidden="1" w:unhideWhenUsed="1"/>
+    <w:lsdException w:name="index 9" w:semiHidden="1" w:unhideWhenUsed="1"/>
+    <w:lsdException w:name="toc 1" w:semiHidden="1" w:uiPriority="39" w:unhideWhenUsed="1"/>
+    <w:lsdException w:name="toc 2" w:semiHidden="1" w:uiPriority="39" w:unhideWhenUsed="1"/>
+    <w:lsdException w:name="toc 3" w:semiHidden="1" w:uiPriority="39" w:unhideWhenUsed="1"/>
+    <w:lsdException w:name="toc 4" w:semiHidden="1" w:uiPriority="39" w:unhideWhenUsed="1"/>
+    <w:lsdException w:name="toc 5" w:semiHidden="1" w:uiPriority="39" w:unhideWhenUsed="1"/>
+    <w:lsdException w:name="toc 6" w:semiHidden="1" w:uiPriority="39" w:unhideWhenUsed="1"/>
+    <w:lsdException w:name="toc 7" w:semiHidden="1" w:uiPriority="39" w:unhideWhenUsed="1"/>
+    <w:lsdException w:name="toc 8" w:semiHidden="1" w:uiPriority="39" w:unhideWhenUsed="1"/>
+    <w:lsdException w:name="toc 9" w:semiHidden="1" w:uiPriority="39" w:unhideWhenUsed="1"/>
+    <w:lsdException w:name="Normal Indent" w:semiHidden="1" w:unhideWhenUsed="1"/>
+    <w:lsdException w:name="footnote text" w:semiHidden="1" w:unhideWhenUsed="1"/>
+    <w:lsdException w:name="annotation text" w:semiHidden="1" w:unhideWhenUsed="1"/>
+    <w:lsdException w:name="header" w:semiHidden="1" w:unhideWhenUsed="1"/>
+    <w:lsdException w:name="footer" w:semiHidden="1" w:unhideWhenUsed="1"/>
+    <w:lsdException w:name="index heading" w:semiHidden="1" w:unhideWhenUsed="1"/>
+    <w:lsdException w:name="caption" w:semiHidden="1" w:uiPriority="35" w:unhideWhenUsed="1" w:qFormat="1"/>
+    <w:lsdException w:name="table of figures" w:semiHidden="1" w:unhideWhenUsed="1"/>
+    <w:lsdException w:name="envelope address" w:semiHidden="1" w:unhideWhenUsed="1"/>
+    <w:lsdException w:name="envelope return" w:semiHidden="1" w:unhideWhenUsed="1"/>
+    <w:lsdException w:name="footnote reference" w:semiHidden="1" w:unhideWhenUsed="1"/>
+    <w:lsdException w:name="annotation reference" w:semiHidden="1" w:unhideWhenUsed="1"/>
+    <w:lsdException w:name="line number" w:semiHidden="1" w:unhideWhenUsed="1"/>
+    <w:lsdException w:name="page number" w:semiHidden="1" w:unhideWhenUsed="1"/>
+    <w:lsdException w:name="endnote reference" w:semiHidden="1" w:unhideWhenUsed="1"/>
+    <w:lsdException w:name="endnote text" w:semiHidden="1" w:unhideWhenUsed="1"/>
+    <w:lsdException w:name="table of authorities" w:semiHidden="1" w:unhideWhenUsed="1"/>
+    <w:lsdException w:name="macro" w:semiHidden="1" w:unhideWhenUsed="1"/>
+    <w:lsdException w:name="toa heading" w:semiHidden="1" w:unhideWhenUsed="1"/>
+    <w:lsdException w:name="List" w:semiHidden="1" w:unhideWhenUsed="1"/>
+    <w:lsdException w:name="List Bullet" w:semiHidden="1" w:unhideWhenUsed="1"/>
+    <w:lsdException w:name="List Number" w:semiHidden="1" w:unhideWhenUsed="1"/>
+    <w:lsdException w:name="List 2" w:semiHidden="1" w:unhideWhenUsed="1"/>
+    <w:lsdException w:name="List 3" w:semiHidden="1" w:unhideWhenUsed="1"/>
+    <w:lsdException w:name="List 4" w:semiHidden="1" w:unhideWhenUsed="1"/>
+    <w:lsdException w:name="List 5" w:semiHidden="1" w:unhideWhenUsed="1"/>
+    <w:lsdException w:name="List Bullet 2" w:semiHidden="1" w:unhideWhenUsed="1"/>
+    <w:lsdException w:name="List Bullet 3" w:semiHidden="1" w:unhideWhenUsed="1"/>
+    <w:lsdException w:name="List Bullet 4" w:semiHidden="1" w:unhideWhenUsed="1"/>
+    <w:lsdException w:name="List Bullet 5" w:semiHidden="1" w:unhideWhenUsed="1"/>
+    <w:lsdException w:name="List Number 2" w:semiHidden="1" w:unhideWhenUsed="1"/>
+    <w:lsdException w:name="List Number 3" w:semiHidden="1" w:unhideWhenUsed="1"/>
+    <w:lsdException w:name="List Number 4" w:semiHidden="1" w:unhideWhenUsed="1"/>
+    <w:lsdException w:name="List Number 5" w:semiHidden="1" w:unhideWhenUsed="1"/>
+    <w:lsdException w:name="Title" w:uiPriority="10" w:qFormat="1"/>
+    <w:lsdException w:name="Closing" w:semiHidden="1" w:unhideWhenUsed="1"/>
+    <w:lsdException w:name="Signature" w:semiHidden="1" w:unhideWhenUsed="1"/>
+    <w:lsdException w:name="Default Paragraph Font" w:semiHidden="1" w:uiPriority="1" w:unhideWhenUsed="1"/>
+    <w:lsdException w:name="Body Text" w:semiHidden="1" w:uiPriority="0" w:unhideWhenUsed="1"/>
+    <w:lsdException w:name="Body Text Indent" w:semiHidden="1" w:unhideWhenUsed="1"/>
+    <w:lsdException w:name="List Continue" w:semiHidden="1" w:unhideWhenUsed="1"/>
+    <w:lsdException w:name="List Continue 2" w:semiHidden="1" w:unhideWhenUsed="1"/>
+    <w:lsdException w:name="List Continue 3" w:semiHidden="1" w:unhideWhenUsed="1"/>
+    <w:lsdException w:name="List Continue 4" w:semiHidden="1" w:unhideWhenUsed="1"/>
+    <w:lsdException w:name="List Continue 5" w:semiHidden="1" w:unhideWhenUsed="1"/>
+    <w:lsdException w:name="Message Header" w:semiHidden="1" w:unhideWhenUsed="1"/>
+    <w:lsdException w:name="Subtitle" w:uiPriority="11" w:qFormat="1"/>
+    <w:lsdException w:name="Salutation" w:semiHidden="1" w:unhideWhenUsed="1"/>
+    <w:lsdException w:name="Date" w:semiHidden="1" w:unhideWhenUsed="1"/>
+    <w:lsdException w:name="Body Text First Indent" w:semiHidden="1" w:unhideWhenUsed="1"/>
+    <w:lsdException w:name="Body Text First Indent 2" w:semiHidden="1" w:unhideWhenUsed="1"/>
+    <w:lsdException w:name="Note Heading" w:semiHidden="1" w:unhideWhenUsed="1"/>
+    <w:lsdException w:name="Body Text 2" w:semiHidden="1" w:unhideWhenUsed="1"/>
+    <w:lsdException w:name="Body Text 3" w:semiHidden="1" w:unhideWhenUsed="1"/>
+    <w:lsdException w:name="Body Text Indent 2" w:semiHidden="1" w:unhideWhenUsed="1"/>
+    <w:lsdException w:name="Body Text Indent 3" w:semiHidden="1" w:unhideWhenUsed="1"/>
+    <w:lsdException w:name="Block Text" w:semiHidden="1" w:unhideWhenUsed="1"/>
+    <w:lsdException w:name="Hyperlink" w:semiHidden="1" w:unhideWhenUsed="1"/>
+    <w:lsdException w:name="FollowedHyperlink" w:semiHidden="1" w:unhideWhenUsed="1"/>
+    <w:lsdException w:name="Strong" w:uiPriority="22" w:qFormat="1"/>
+    <w:lsdException w:name="Emphasis" w:uiPriority="20" w:qFormat="1"/>
+    <w:lsdException w:name="Document Map" w:semiHidden="1" w:unhideWhenUsed="1"/>
+    <w:lsdException w:name="Plain Text" w:semiHidden="1" w:unhideWhenUsed="1"/>
+    <w:lsdException w:name="E-mail Signature" w:semiHidden="1" w:unhideWhenUsed="1"/>
+    <w:lsdException w:name="HTML Top of Form" w:semiHidden="1" w:unhideWhenUsed="1"/>
+    <w:lsdException w:name="HTML Bottom of Form" w:semiHidden="1" w:unhideWhenUsed="1"/>
+    <w:lsdException w:name="Normal (Web)" w:semiHidden="1" w:unhideWhenUsed="1"/>
+    <w:lsdException w:name="HTML Acronym" w:semiHidden="1" w:unhideWhenUsed="1"/>
+    <w:lsdException w:name="HTML Address" w:semiHidden="1" w:unhideWhenUsed="1"/>
+    <w:lsdException w:name="HTML Cite" w:semiHidden="1" w:unhideWhenUsed="1"/>
+    <w:lsdException w:name="HTML Code" w:semiHidden="1" w:unhideWhenUsed="1"/>
+    <w:lsdException w:name="HTML Definition" w:semiHidden="1" w:unhideWhenUsed="1"/>
+    <w:lsdException w:name="HTML Keyboard" w:semiHidden="1" w:unhideWhenUsed="1"/>
+    <w:lsdException w:name="HTML Preformatted" w:semiHidden="1" w:unhideWhenUsed="1"/>
+    <w:lsdException w:name="HTML Sample" w:semiHidden="1" w:unhideWhenUsed="1"/>
+    <w:lsdException w:name="HTML Typewriter" w:semiHidden="1" w:unhideWhenUsed="1"/>
+    <w:lsdException w:name="HTML Variable" w:semiHidden="1" w:unhideWhenUsed="1"/>
+    <w:lsdException w:name="Normal Table" w:semiHidden="1" w:unhideWhenUsed="1"/>
+    <w:lsdException w:name="annotation subject" w:semiHidden="1" w:unhideWhenUsed="1"/>
+    <w:lsdException w:name="No List" w:semiHidden="1" w:unhideWhenUsed="1"/>
+    <w:lsdException w:name="Outline List 1" w:semiHidden="1" w:unhideWhenUsed="1"/>
+    <w:lsdException w:name="Outline List 2" w:semiHidden="1" w:unhideWhenUsed="1"/>
+    <w:lsdException w:name="Outline List 3" w:semiHidden="1" w:unhideWhenUsed="1"/>
+    <w:lsdException w:name="Table Simple 1" w:semiHidden="1" w:unhideWhenUsed="1"/>
+    <w:lsdException w:name="Table Simple 2" w:semiHidden="1" w:unhideWhenUsed="1"/>
+    <w:lsdException w:name="Table Simple 3" w:semiHidden="1" w:unhideWhenUsed="1"/>
+    <w:lsdException w:name="Table Classic 1" w:semiHidden="1" w:unhideWhenUsed="1"/>
+    <w:lsdException w:name="Table Classic 2" w:semiHidden="1" w:unhideWhenUsed="1"/>
+    <w:lsdException w:name="Table Classic 3" w:semiHidden="1" w:unhideWhenUsed="1"/>
+    <w:lsdException w:name="Table Classic 4" w:semiHidden="1" w:unhideWhenUsed="1"/>
+    <w:lsdException w:name="Table Colorful 1" w:semiHidden="1" w:unhideWhenUsed="1"/>
+    <w:lsdException w:name="Table Colorful 2" w:semiHidden="1" w:unhideWhenUsed="1"/>
+    <w:lsdException w:name="Table Colorful 3" w:semiHidden="1" w:unhideWhenUsed="1"/>
+    <w:lsdException w:name="Table Columns 1" w:semiHidden="1" w:unhideWhenUsed="1"/>
+    <w:lsdException w:name="Table Columns 2" w:semiHidden="1" w:unhideWhenUsed="1"/>
+    <w:lsdException w:name="Table Columns 3" w:semiHidden="1" w:unhideWhenUsed="1"/>
+    <w:lsdException w:name="Table Columns 4" w:semiHidden="1" w:unhideWhenUsed="1"/>
+    <w:lsdException w:name="Table Columns 5" w:semiHidden="1" w:unhideWhenUsed="1"/>
+    <w:lsdException w:name="Table Grid 1" w:semiHidden="1" w:unhideWhenUsed="1"/>
+    <w:lsdException w:name="Table Grid 2" w:semiHidden="1" w:unhideWhenUsed="1"/>
+    <w:lsdException w:name="Table Grid 3" w:semiHidden="1" w:unhideWhenUsed="1"/>
+    <w:lsdException w:name="Table Grid 4" w:semiHidden="1" w:unhideWhenUsed="1"/>
+    <w:lsdException w:name="Table Grid 5" w:semiHidden="1" w:unhideWhenUsed="1"/>
+    <w:lsdException w:name="Table Grid 6" w:semiHidden="1" w:unhideWhenUsed="1"/>
+    <w:lsdException w:name="Table Grid 7" w:semiHidden="1" w:unhideWhenUsed="1"/>
+    <w:lsdException w:name="Table Grid 8" w:semiHidden="1" w:unhideWhenUsed="1"/>
+    <w:lsdException w:name="Table List 1" w:semiHidden="1" w:unhideWhenUsed="1"/>
+    <w:lsdException w:name="Table List 2" w:semiHidden="1" w:unhideWhenUsed="1"/>
+    <w:lsdException w:name="Table List 3" w:semiHidden="1" w:unhideWhenUsed="1"/>
+    <w:lsdException w:name="Table List 4" w:semiHidden="1" w:unhideWhenUsed="1"/>
+    <w:lsdException w:name="Table List 5" w:semiHidden="1" w:unhideWhenUsed="1"/>
+    <w:lsdException w:name="Table List 6" w:semiHidden="1" w:unhideWhenUsed="1"/>
+    <w:lsdException w:name="Table List 7" w:semiHidden="1" w:unhideWhenUsed="1"/>
+    <w:lsdException w:name="Table List 8" w:semiHidden="1" w:unhideWhenUsed="1"/>
+    <w:lsdException w:name="Table 3D effects 1" w:semiHidden="1" w:unhideWhenUsed="1"/>
+    <w:lsdException w:name="Table 3D effects 2" w:semiHidden="1" w:unhideWhenUsed="1"/>
+    <w:lsdException w:name="Table 3D effects 3" w:semiHidden="1" w:unhideWhenUsed="1"/>
+    <w:lsdException w:name="Table Contemporary" w:semiHidden="1" w:unhideWhenUsed="1"/>
+    <w:lsdException w:name="Table Elegant" w:semiHidden="1" w:unhideWhenUsed="1"/>
+    <w:lsdException w:name="Table Professional" w:semiHidden="1" w:unhideWhenUsed="1"/>
+    <w:lsdException w:name="Table Subtle 1" w:semiHidden="1" w:unhideWhenUsed="1"/>
+    <w:lsdException w:name="Table Subtle 2" w:semiHidden="1" w:unhideWhenUsed="1"/>
+    <w:lsdException w:name="Table Web 1" w:semiHidden="1" w:unhideWhenUsed="1"/>
+    <w:lsdException w:name="Table Web 2" w:semiHidden="1" w:unhideWhenUsed="1"/>
+    <w:lsdException w:name="Table Web 3" w:semiHidden="1" w:unhideWhenUsed="1"/>
+    <w:lsdException w:name="Balloon Text" w:semiHidden="1" w:unhideWhenUsed="1"/>
+    <w:lsdException w:name="Table Grid" w:uiPriority="59"/>
+    <w:lsdException w:name="Table Theme" w:semiHidden="1" w:unhideWhenUsed="1"/>
+    <w:lsdException w:name="Placeholder Text" w:semiHidden="1"/>
+    <w:lsdException w:name="No Spacing" w:uiPriority="1" w:qFormat="1"/>
+    <w:lsdException w:name="Light Shading" w:uiPriority="60"/>
+    <w:lsdException w:name="Light List" w:uiPriority="61"/>
+    <w:lsdException w:name="Light Grid" w:uiPriority="62"/>
+    <w:lsdException w:name="Medium Shading 1" w:uiPriority="63"/>
+    <w:lsdException w:name="Medium Shading 2" w:uiPriority="64"/>
+    <w:lsdException w:name="Medium List 1" w:uiPriority="65"/>
+    <w:lsdException w:name="Medium List 2" w:uiPriority="66"/>
+    <w:lsdException w:name="Medium Grid 1" w:uiPriority="67"/>
+    <w:lsdException w:name="Medium Grid 2" w:uiPriority="68"/>
+    <w:lsdException w:name="Medium Grid 3" w:uiPriority="69"/>
+    <w:lsdException w:name="Dark List" w:uiPriority="70"/>
+    <w:lsdException w:name="Colorful Shading" w:uiPriority="71"/>
+    <w:lsdException w:name="Colorful List" w:uiPriority="72"/>
+    <w:lsdException w:name="Colorful Grid" w:uiPriority="73"/>
+    <w:lsdException w:name="Light Shading Accent 1" w:uiPriority="60"/>
+    <w:lsdException w:name="Light List Accent 1" w:uiPriority="61"/>
+    <w:lsdException w:name="Light Grid Accent 1" w:uiPriority="62"/>
+    <w:lsdException w:name="Medium Shading 1 Accent 1" w:uiPriority="63"/>
+    <w:lsdException w:name="Medium Shading 2 Accent 1" w:uiPriority="64"/>
+    <w:lsdException w:name="Medium List 1 Accent 1" w:uiPriority="65"/>
+    <w:lsdException w:name="Revision" w:semiHidden="1"/>
+    <w:lsdException w:name="List Paragraph" w:uiPriority="34" w:qFormat="1"/>
+    <w:lsdException w:name="Quote" w:uiPriority="29" w:qFormat="1"/>
+    <w:lsdException w:name="Intense Quote" w:uiPriority="30" w:qFormat="1"/>
+    <w:lsdException w:name="Medium List 2 Accent 1" w:uiPriority="66"/>
+    <w:lsdException w:name="Medium Grid 1 Accent 1" w:uiPriority="67"/>
+    <w:lsdException w:name="Medium Grid 2 Accent 1" w:uiPriority="68"/>
+    <w:lsdException w:name="Medium Grid 3 Accent 1" w:uiPriority="69"/>
+    <w:lsdException w:name="Dark List Accent 1" w:uiPriority="70"/>
+    <w:lsdException w:name="Colorful Shading Accent 1" w:uiPriority="71"/>
+    <w:lsdException w:name="Colorful List Accent 1" w:uiPriority="72"/>
+    <w:lsdException w:name="Colorful Grid Accent 1" w:uiPriority="73"/>
+    <w:lsdException w:name="Light Shading Accent 2" w:uiPriority="60"/>
+    <w:lsdException w:name="Light List Accent 2" w:uiPriority="61"/>
+    <w:lsdException w:name="Light Grid Accent 2" w:uiPriority="62"/>
+    <w:lsdException w:name="Medium Shading 1 Accent 2" w:uiPriority="63"/>
+    <w:lsdException w:name="Medium Shading 2 Accent 2" w:uiPriority="64"/>
+    <w:lsdException w:name="Medium List 1 Accent 2" w:uiPriority="65"/>
+    <w:lsdException w:name="Medium List 2 Accent 2" w:uiPriority="66"/>
+    <w:lsdException w:name="Medium Grid 1 Accent 2" w:uiPriority="67"/>
+    <w:lsdException w:name="Medium Grid 2 Accent 2" w:uiPriority="68"/>
+    <w:lsdException w:name="Medium Grid 3 Accent 2" w:uiPriority="69"/>
+    <w:lsdException w:name="Dark List Accent 2" w:uiPriority="70"/>
+    <w:lsdException w:name="Colorful Shading Accent 2" w:uiPriority="71"/>
+    <w:lsdException w:name="Colorful List Accent 2" w:uiPriority="72"/>
+    <w:lsdException w:name="Colorful Grid Accent 2" w:uiPriority="73"/>
+    <w:lsdException w:name="Light Shading Accent 3" w:uiPriority="60"/>
+    <w:lsdException w:name="Light List Accent 3" w:uiPriority="61"/>
+    <w:lsdException w:name="Light Grid Accent 3" w:uiPriority="62"/>
+    <w:lsdException w:name="Medium Shading 1 Accent 3" w:uiPriority="63"/>
+    <w:lsdException w:name="Medium Shading 2 Accent 3" w:uiPriority="64"/>
+    <w:lsdException w:name="Medium List 1 Accent 3" w:uiPriority="65"/>
+    <w:lsdException w:name="Medium List 2 Accent 3" w:uiPriority="66"/>
+    <w:lsdException w:name="Medium Grid 1 Accent 3" w:uiPriority="67"/>
+    <w:lsdException w:name="Medium Grid 2 Accent 3" w:uiPriority="68"/>
+    <w:lsdException w:name="Medium Grid 3 Accent 3" w:uiPriority="69"/>
+    <w:lsdException w:name="Dark List Accent 3" w:uiPriority="70"/>
+    <w:lsdException w:name="Colorful Shading Accent 3" w:uiPriority="71"/>
+    <w:lsdException w:name="Colorful List Accent 3" w:uiPriority="72"/>
+    <w:lsdException w:name="Colorful Grid Accent 3" w:uiPriority="73"/>
+    <w:lsdException w:name="Light Shading Accent 4" w:uiPriority="60"/>
+    <w:lsdException w:name="Light List Accent 4" w:uiPriority="61"/>
+    <w:lsdException w:name="Light Grid Accent 4" w:uiPriority="62"/>
+    <w:lsdException w:name="Medium Shading 1 Accent 4" w:uiPriority="63"/>
+    <w:lsdException w:name="Medium Shading 2 Accent 4" w:uiPriority="64"/>
+    <w:lsdException w:name="Medium List 1 Accent 4" w:uiPriority="65"/>
+    <w:lsdException w:name="Medium List 2 Accent 4" w:uiPriority="66"/>
+    <w:lsdException w:name="Medium Grid 1 Accent 4" w:uiPriority="67"/>
+    <w:lsdException w:name="Medium Grid 2 Accent 4" w:uiPriority="68"/>
+    <w:lsdException w:name="Medium Grid 3 Accent 4" w:uiPriority="69"/>
+    <w:lsdException w:name="Dark List Accent 4" w:uiPriority="70"/>
+    <w:lsdException w:name="Colorful Shading Accent 4" w:uiPriority="71"/>
+    <w:lsdException w:name="Colorful List Accent 4" w:uiPriority="72"/>
+    <w:lsdException w:name="Colorful Grid Accent 4" w:uiPriority="73"/>
+    <w:lsdException w:name="Light Shading Accent 5" w:uiPriority="60"/>
+    <w:lsdException w:name="Light List Accent 5" w:uiPriority="61"/>
+    <w:lsdException w:name="Light Grid Accent 5" w:uiPriority="62"/>
+    <w:lsdException w:name="Medium Shading 1 Accent 5" w:uiPriority="63"/>
+    <w:lsdException w:name="Medium Shading 2 Accent 5" w:uiPriority="64"/>
+    <w:lsdException w:name="Medium List 1 Accent 5" w:uiPriority="65"/>
+    <w:lsdException w:name="Medium List 2 Accent 5" w:uiPriority="66"/>
+    <w:lsdException w:name="Medium Grid 1 Accent 5" w:uiPriority="67"/>
+    <w:lsdException w:name="Medium Grid 2 Accent 5" w:uiPriority="68"/>
+    <w:lsdException w:name="Medium Grid 3 Accent 5" w:uiPriority="69"/>
+    <w:lsdException w:name="Dark List Accent 5" w:uiPriority="70"/>
+    <w:lsdException w:name="Colorful Shading Accent 5" w:uiPriority="71"/>
+    <w:lsdException w:name="Colorful List Accent 5" w:uiPriority="72"/>
+    <w:lsdException w:name="Colorful Grid Accent 5" w:uiPriority="73"/>
+    <w:lsdException w:name="Light Shading Accent 6" w:uiPriority="60"/>
+    <w:lsdException w:name="Light List Accent 6" w:uiPriority="61"/>
+    <w:lsdException w:name="Light Grid Accent 6" w:uiPriority="62"/>
+    <w:lsdException w:name="Medium Shading 1 Accent 6" w:uiPriority="63"/>
+    <w:lsdException w:name="Medium Shading 2 Accent 6" w:uiPriority="64"/>
+    <w:lsdException w:name="Medium List 1 Accent 6" w:uiPriority="65"/>
+    <w:lsdException w:name="Medium List 2 Accent 6" w:uiPriority="66"/>
+    <w:lsdException w:name="Medium Grid 1 Accent 6" w:uiPriority="67"/>
+    <w:lsdException w:name="Medium Grid 2 Accent 6" w:uiPriority="68"/>
+    <w:lsdException w:name="Medium Grid 3 Accent 6" w:uiPriority="69"/>
+    <w:lsdException w:name="Dark List Accent 6" w:uiPriority="70"/>
+    <w:lsdException w:name="Colorful Shading Accent 6" w:uiPriority="71"/>
+    <w:lsdException w:name="Colorful List Accent 6" w:uiPriority="72"/>
+    <w:lsdException w:name="Colorful Grid Accent 6" w:uiPriority="73"/>
+    <w:lsdException w:name="Subtle Emphasis" w:uiPriority="19" w:qFormat="1"/>
+    <w:lsdException w:name="Intense Emphasis" w:uiPriority="21" w:qFormat="1"/>
+    <w:lsdException w:name="Subtle Reference" w:uiPriority="31" w:qFormat="1"/>
+    <w:lsdException w:name="Intense Reference" w:uiPriority="32" w:qFormat="1"/>
+    <w:lsdException w:name="Book Title" w:uiPriority="33" w:qFormat="1"/>
+    <w:lsdException w:name="Bibliography" w:semiHidden="1" w:uiPriority="37" w:unhideWhenUsed="1"/>
+    <w:lsdException w:name="TOC Heading" w:semiHidden="1" w:uiPriority="39" w:unhideWhenUsed="1" w:qFormat="1"/>
+    <w:lsdException w:name="Plain Table 1" w:uiPriority="41"/>
+    <w:lsdException w:name="Plain Table 2" w:uiPriority="42"/>
+    <w:lsdException w:name="Plain Table 3" w:uiPriority="43"/>
+    <w:lsdException w:name="Plain Table 4" w:uiPriority="44"/>
+    <w:lsdException w:name="Plain Table 5" w:uiPriority="45"/>
+    <w:lsdException w:name="Grid Table Light" w:uiPriority="40"/>
+    <w:lsdException w:name="Grid Table 1 Light" w:uiPriority="46"/>
+    <w:lsdException w:name="Grid Table 2" w:uiPriority="47"/>
+    <w:lsdException w:name="Grid Table 3" w:uiPriority="48"/>
+    <w:lsdException w:name="Grid Table 4" w:uiPriority="49"/>
+    <w:lsdException w:name="Grid Table 5 Dark" w:uiPriority="50"/>
+    <w:lsdException w:name="Grid Table 6 Colorful" w:uiPriority="51"/>
+    <w:lsdException w:name="Grid Table 7 Colorful" w:uiPriority="52"/>
+    <w:lsdException w:name="Grid Table 1 Light Accent 1" w:uiPriority="46"/>
+    <w:lsdException w:name="Grid Table 2 Accent 1" w:uiPriority="47"/>
+    <w:lsdException w:name="Grid Table 3 Accent 1" w:uiPriority="48"/>
+    <w:lsdException w:name="Grid Table 4 Accent 1" w:uiPriority="49"/>
+    <w:lsdException w:name="Grid Table 5 Dark Accent 1" w:uiPriority="50"/>
+    <w:lsdException w:name="Grid Table 6 Colorful Accent 1" w:uiPriority="51"/>
+    <w:lsdException w:name="Grid Table 7 Colorful Accent 1" w:uiPriority="52"/>
+    <w:lsdException w:name="Grid Table 1 Light Accent 2" w:uiPriority="46"/>
+    <w:lsdException w:name="Grid Table 2 Accent 2" w:uiPriority="47"/>
+    <w:lsdException w:name="Grid Table 3 Accent 2" w:uiPriority="48"/>
+    <w:lsdException w:name="Grid Table 4 Accent 2" w:uiPriority="49"/>
+    <w:lsdException w:name="Grid Table 5 Dark Accent 2" w:uiPriority="50"/>
+    <w:lsdException w:name="Grid Table 6 Colorful Accent 2" w:uiPriority="51"/>
+    <w:lsdException w:name="Grid Table 7 Colorful Accent 2" w:uiPriority="52"/>
+    <w:lsdException w:name="Grid Table 1 Light Accent 3" w:uiPriority="46"/>
+    <w:lsdException w:name="Grid Table 2 Accent 3" w:uiPriority="47"/>
+    <w:lsdException w:name="Grid Table 3 Accent 3" w:uiPriority="48"/>
+    <w:lsdException w:name="Grid Table 4 Accent 3" w:uiPriority="49"/>
+    <w:lsdException w:name="Grid Table 5 Dark Accent 3" w:uiPriority="50"/>
+    <w:lsdException w:name="Grid Table 6 Colorful Accent 3" w:uiPriority="51"/>
+    <w:lsdException w:name="Grid Table 7 Colorful Accent 3" w:uiPriority="52"/>
+    <w:lsdException w:name="Grid Table 1 Light Accent 4" w:uiPriority="46"/>
+    <w:lsdException w:name="Grid Table 2 Accent 4" w:uiPriority="47"/>
+    <w:lsdException w:name="Grid Table 3 Accent 4" w:uiPriority="48"/>
+    <w:lsdException w:name="Grid Table 4 Accent 4" w:uiPriority="49"/>
+    <w:lsdException w:name="Grid Table 5 Dark Accent 4" w:uiPriority="50"/>
+    <w:lsdException w:name="Grid Table 6 Colorful Accent 4" w:uiPriority="51"/>
+    <w:lsdException w:name="Grid Table 7 Colorful Accent 4" w:uiPriority="52"/>
+    <w:lsdException w:name="Grid Table 1 Light Accent 5" w:uiPriority="46"/>
+    <w:lsdException w:name="Grid Table 2 Accent 5" w:uiPriority="47"/>
+    <w:lsdException w:name="Grid Table 3 Accent 5" w:uiPriority="48"/>
+    <w:lsdException w:name="Grid Table 4 Accent 5" w:uiPriority="49"/>
+    <w:lsdException w:name="Grid Table 5 Dark Accent 5" w:uiPriority="50"/>
+    <w:lsdException w:name="Grid Table 6 Colorful Accent 5" w:uiPriority="51"/>
+    <w:lsdException w:name="Grid Table 7 Colorful Accent 5" w:uiPriority="52"/>
+    <w:lsdException w:name="Grid Table 1 Light Accent 6" w:uiPriority="46"/>
+    <w:lsdException w:name="Grid Table 2 Accent 6" w:uiPriority="47"/>
+    <w:lsdException w:name="Grid Table 3 Accent 6" w:uiPriority="48"/>
+    <w:lsdException w:name="Grid Table 4 Accent 6" w:uiPriority="49"/>
+    <w:lsdException w:name="Grid Table 5 Dark Accent 6" w:uiPriority="50"/>
+    <w:lsdException w:name="Grid Table 6 Colorful Accent 6" w:uiPriority="51"/>
+    <w:lsdException w:name="Grid Table 7 Colorful Accent 6" w:uiPriority="52"/>
+    <w:lsdException w:name="List Table 1 Light" w:uiPriority="46"/>
+    <w:lsdException w:name="List Table 2" w:uiPriority="47"/>
+    <w:lsdException w:name="List Table 3" w:uiPriority="48"/>
+    <w:lsdException w:name="List Table 4" w:uiPriority="49"/>
+    <w:lsdException w:name="List Table 5 Dark" w:uiPriority="50"/>
+    <w:lsdException w:name="List Table 6 Colorful" w:uiPriority="51"/>
+    <w:lsdException w:name="List Table 7 Colorful" w:uiPriority="52"/>
+    <w:lsdException w:name="List Table 1 Light Accent 1" w:uiPriority="46"/>
+    <w:lsdException w:name="List Table 2 Accent 1" w:uiPriority="47"/>
+    <w:lsdException w:name="List Table 3 Accent 1" w:uiPriority="48"/>
+    <w:lsdException w:name="List Table 4 Accent 1" w:uiPriority="49"/>
+    <w:lsdException w:name="List Table 5 Dark Accent 1" w:uiPriority="50"/>
+    <w:lsdException w:name="List Table 6 Colorful Accent 1" w:uiPriority="51"/>
+    <w:lsdException w:name="List Table 7 Colorful Accent 1" w:uiPriority="52"/>
+    <w:lsdException w:name="List Table 1 Light Accent 2" w:uiPriority="46"/>
+    <w:lsdException w:name="List Table 2 Accent 2" w:uiPriority="47"/>
+    <w:lsdException w:name="List Table 3 Accent 2" w:uiPriority="48"/>
+    <w:lsdException w:name="List Table 4 Accent 2" w:uiPriority="49"/>
+    <w:lsdException w:name="List Table 5 Dark Accent 2" w:uiPriority="50"/>
+    <w:lsdException w:name="List Table 6 Colorful Accent 2" w:uiPriority="51"/>
+    <w:lsdException w:name="List Table 7 Colorful Accent 2" w:uiPriority="52"/>
+    <w:lsdException w:name="List Table 1 Light Accent 3" w:uiPriority="46"/>
+    <w:lsdException w:name="List Table 2 Accent 3" w:uiPriority="47"/>
+    <w:lsdException w:name="List Table 3 Accent 3" w:uiPriority="48"/>
+    <w:lsdException w:name="List Table 4 Accent 3" w:uiPriority="49"/>
+    <w:lsdException w:name="List Table 5 Dark Accent 3" w:uiPriority="50"/>
+    <w:lsdException w:name="List Table 6 Colorful Accent 3" w:uiPriority="51"/>
+    <w:lsdException w:name="List Table 7 Colorful Accent 3" w:uiPriority="52"/>
+    <w:lsdException w:name="List Table 1 Light Accent 4" w:uiPriority="46"/>
+    <w:lsdException w:name="List Table 2 Accent 4" w:uiPriority="47"/>
+    <w:lsdException w:name="List Table 3 Accent 4" w:uiPriority="48"/>
+    <w:lsdException w:name="List Table 4 Accent 4" w:uiPriority="49"/>
+    <w:lsdException w:name="List Table 5 Dark Accent 4" w:uiPriority="50"/>
+    <w:lsdException w:name="List Table 6 Colorful Accent 4" w:uiPriority="51"/>
+    <w:lsdException w:name="List Table 7 Colorful Accent 4" w:uiPriority="52"/>
+    <w:lsdException w:name="List Table 1 Light Accent 5" w:uiPriority="46"/>
+    <w:lsdException w:name="List Table 2 Accent 5" w:uiPriority="47"/>
+    <w:lsdException w:name="List Table 3 Accent 5" w:uiPriority="48"/>
+    <w:lsdException w:name="List Table 4 Accent 5" w:uiPriority="49"/>
+    <w:lsdException w:name="List Table 5 Dark Accent 5" w:uiPriority="50"/>
+    <w:lsdException w:name="List Table 6 Colorful Accent 5" w:uiPriority="51"/>
+    <w:lsdException w:name="List Table 7 Colorful Accent 5" w:uiPriority="52"/>
+    <w:lsdException w:name="List Table 1 Light Accent 6" w:uiPriority="46"/>
+    <w:lsdException w:name="List Table 2 Accent 6" w:uiPriority="47"/>
+    <w:lsdException w:name="List Table 3 Accent 6" w:uiPriority="48"/>
+    <w:lsdException w:name="List Table 4 Accent 6" w:uiPriority="49"/>
+    <w:lsdException w:name="List Table 5 Dark Accent 6" w:uiPriority="50"/>
+    <w:lsdException w:name="List Table 6 Colorful Accent 6" w:uiPriority="51"/>
+    <w:lsdException w:name="List Table 7 Colorful Accent 6" w:uiPriority="52"/>
   </w:latentStyles>
   <w:style w:type="paragraph" w:default="1" w:styleId="a">
     <w:name w:val="Normal"/>
@@ -4434,663 +5031,6 @@
   <w:style w:type="character" w:default="1" w:styleId="a0">
     <w:name w:val="Default Paragraph Font"/>
     <w:uiPriority w:val="1"/>
-    <w:semiHidden/>
-    <w:unhideWhenUsed/>
-  </w:style>
-  <w:style w:type="table" w:default="1" w:styleId="a1">
-    <w:name w:val="Normal Table"/>
-    <w:uiPriority w:val="99"/>
-    <w:semiHidden/>
-    <w:unhideWhenUsed/>
-    <w:tblPr>
-      <w:tblInd w:w="0" w:type="dxa"/>
-      <w:tblCellMar>
-        <w:top w:w="0" w:type="dxa"/>
-        <w:left w:w="108" w:type="dxa"/>
-        <w:bottom w:w="0" w:type="dxa"/>
-        <w:right w:w="108" w:type="dxa"/>
-      </w:tblCellMar>
-    </w:tblPr>
-  </w:style>
-  <w:style w:type="numbering" w:default="1" w:styleId="a2">
-    <w:name w:val="No List"/>
-    <w:uiPriority w:val="99"/>
-    <w:semiHidden/>
-    <w:unhideWhenUsed/>
-  </w:style>
-  <w:style w:type="character" w:customStyle="1" w:styleId="20">
-    <w:name w:val="Заголовок 2 Знак"/>
-    <w:basedOn w:val="a0"/>
-    <w:link w:val="2"/>
-    <w:rsid w:val="00EB090F"/>
-    <w:rPr>
-      <w:rFonts w:ascii="Times New Roman" w:hAnsi="Times New Roman" w:cs="Times New Roman"/>
-      <w:b/>
-      <w:bCs/>
-      <w:iCs/>
-      <w:sz w:val="28"/>
-      <w:szCs w:val="28"/>
-      <w:lang w:val="x-none" w:eastAsia="x-none"/>
-    </w:rPr>
-  </w:style>
-  <w:style w:type="character" w:customStyle="1" w:styleId="10">
-    <w:name w:val="Заголовок 1 Знак"/>
-    <w:basedOn w:val="a0"/>
-    <w:link w:val="1"/>
-    <w:rsid w:val="00EB090F"/>
-    <w:rPr>
-      <w:rFonts w:ascii="Times New Roman" w:eastAsia="Times New Roman" w:hAnsi="Times New Roman" w:cstheme="majorBidi"/>
-      <w:b/>
-      <w:bCs/>
-      <w:kern w:val="32"/>
-      <w:sz w:val="28"/>
-      <w:szCs w:val="32"/>
-    </w:rPr>
-  </w:style>
-  <w:style w:type="character" w:customStyle="1" w:styleId="30">
-    <w:name w:val="Заголовок 3 Знак"/>
-    <w:link w:val="3"/>
-    <w:rsid w:val="00EB090F"/>
-    <w:rPr>
-      <w:rFonts w:ascii="Times New Roman" w:eastAsia="Times New Roman" w:hAnsi="Times New Roman"/>
-      <w:b/>
-      <w:bCs/>
-      <w:sz w:val="24"/>
-      <w:szCs w:val="28"/>
-      <w:lang w:eastAsia="ru-RU"/>
-    </w:rPr>
-  </w:style>
-  <w:style w:type="paragraph" w:styleId="a3">
-    <w:name w:val="Body Text"/>
-    <w:basedOn w:val="a"/>
-    <w:link w:val="a4"/>
-    <w:rsid w:val="00D35009"/>
-    <w:pPr>
-      <w:spacing w:after="120"/>
-      <w:ind w:firstLine="709"/>
-    </w:pPr>
-  </w:style>
-  <w:style w:type="character" w:customStyle="1" w:styleId="a4">
-    <w:name w:val="Основной текст Знак"/>
-    <w:link w:val="a3"/>
-    <w:rsid w:val="00D35009"/>
-    <w:rPr>
-      <w:rFonts w:ascii="Arial" w:hAnsi="Arial" w:cs="Times New Roman"/>
-      <w:sz w:val="24"/>
-      <w:szCs w:val="24"/>
-      <w:lang w:eastAsia="ru-RU"/>
-    </w:rPr>
-  </w:style>
-  <w:style w:type="paragraph" w:customStyle="1" w:styleId="a5">
-    <w:name w:val="Название рисунка"/>
-    <w:next w:val="a"/>
-    <w:qFormat/>
-    <w:rsid w:val="00E560C9"/>
-    <w:pPr>
-      <w:keepLines/>
-      <w:spacing w:after="120" w:line="240" w:lineRule="auto"/>
-      <w:jc w:val="center"/>
-    </w:pPr>
-    <w:rPr>
-      <w:rFonts w:ascii="Times New Roman" w:hAnsi="Times New Roman" w:cs="Times New Roman"/>
-      <w:bCs/>
-      <w:sz w:val="20"/>
-      <w:szCs w:val="18"/>
-      <w:lang w:eastAsia="ru-RU"/>
-    </w:rPr>
-  </w:style>
-  <w:style w:type="paragraph" w:customStyle="1" w:styleId="a6">
-    <w:name w:val="Название Рисунка НЗ"/>
-    <w:basedOn w:val="a7"/>
-    <w:link w:val="a8"/>
-    <w:qFormat/>
-    <w:rsid w:val="00EB090F"/>
-    <w:pPr>
-      <w:spacing w:after="240"/>
-      <w:jc w:val="center"/>
-    </w:pPr>
-    <w:rPr>
-      <w:b w:val="0"/>
-      <w:color w:val="auto"/>
-    </w:rPr>
-  </w:style>
-  <w:style w:type="character" w:customStyle="1" w:styleId="a8">
-    <w:name w:val="Название Рисунка НЗ Знак"/>
-    <w:link w:val="a6"/>
-    <w:rsid w:val="00EB090F"/>
-    <w:rPr>
-      <w:rFonts w:ascii="Times New Roman" w:hAnsi="Times New Roman" w:cs="Times New Roman"/>
-      <w:bCs/>
-      <w:sz w:val="18"/>
-      <w:szCs w:val="18"/>
-    </w:rPr>
-  </w:style>
-  <w:style w:type="paragraph" w:styleId="a7">
-    <w:name w:val="caption"/>
-    <w:basedOn w:val="a"/>
-    <w:next w:val="a"/>
-    <w:uiPriority w:val="35"/>
-    <w:semiHidden/>
-    <w:unhideWhenUsed/>
-    <w:qFormat/>
-    <w:rsid w:val="001E487D"/>
-    <w:pPr>
-      <w:spacing w:after="200"/>
-    </w:pPr>
-    <w:rPr>
-      <w:b/>
-      <w:bCs/>
-      <w:color w:val="4F81BD" w:themeColor="accent1"/>
-      <w:sz w:val="18"/>
-      <w:szCs w:val="18"/>
-    </w:rPr>
-  </w:style>
-  <w:style w:type="paragraph" w:customStyle="1" w:styleId="a9">
-    <w:name w:val="Название Таблицы НЗ"/>
-    <w:basedOn w:val="a7"/>
-    <w:link w:val="aa"/>
-    <w:qFormat/>
-    <w:rsid w:val="00EB090F"/>
-    <w:pPr>
-      <w:keepNext/>
-      <w:spacing w:before="240" w:after="0"/>
-      <w:jc w:val="right"/>
-    </w:pPr>
-    <w:rPr>
-      <w:b w:val="0"/>
-      <w:smallCaps/>
-      <w:color w:val="auto"/>
-    </w:rPr>
-  </w:style>
-  <w:style w:type="character" w:customStyle="1" w:styleId="aa">
-    <w:name w:val="Название Таблицы НЗ Знак"/>
-    <w:link w:val="a9"/>
-    <w:rsid w:val="00EB090F"/>
-    <w:rPr>
-      <w:rFonts w:ascii="Times New Roman" w:hAnsi="Times New Roman" w:cs="Times New Roman"/>
-      <w:bCs/>
-      <w:smallCaps/>
-      <w:sz w:val="18"/>
-      <w:szCs w:val="18"/>
-    </w:rPr>
-  </w:style>
-  <w:style w:type="character" w:customStyle="1" w:styleId="40">
-    <w:name w:val="Заголовок 4 Знак"/>
-    <w:basedOn w:val="a0"/>
-    <w:link w:val="4"/>
-    <w:uiPriority w:val="9"/>
-    <w:rsid w:val="00EB090F"/>
-    <w:rPr>
-      <w:rFonts w:ascii="Times New Roman" w:eastAsiaTheme="majorEastAsia" w:hAnsi="Times New Roman" w:cs="Times New Roman"/>
-      <w:bCs/>
-      <w:iCs/>
-      <w:color w:val="000000" w:themeColor="text1"/>
-      <w:sz w:val="24"/>
-      <w:szCs w:val="24"/>
-      <w:u w:val="single"/>
-      <w:lang w:eastAsia="ru-RU"/>
-    </w:rPr>
-  </w:style>
-  <w:style w:type="paragraph" w:customStyle="1" w:styleId="ab">
-    <w:name w:val="Рисунок НЗ"/>
-    <w:basedOn w:val="a"/>
-    <w:link w:val="ac"/>
-    <w:qFormat/>
-    <w:rsid w:val="00EB090F"/>
-    <w:pPr>
-      <w:keepNext/>
-      <w:spacing w:before="240"/>
-      <w:jc w:val="center"/>
-    </w:pPr>
-    <w:rPr>
-      <w:noProof/>
-      <w:lang w:eastAsia="ru-RU"/>
-    </w:rPr>
-  </w:style>
-  <w:style w:type="character" w:customStyle="1" w:styleId="ac">
-    <w:name w:val="Рисунок НЗ Знак"/>
-    <w:link w:val="ab"/>
-    <w:rsid w:val="00EB090F"/>
-    <w:rPr>
-      <w:rFonts w:ascii="Times New Roman" w:hAnsi="Times New Roman" w:cs="Times New Roman"/>
-      <w:noProof/>
-      <w:sz w:val="24"/>
-      <w:lang w:eastAsia="ru-RU"/>
-    </w:rPr>
-  </w:style>
-  <w:style w:type="paragraph" w:styleId="ad">
-    <w:name w:val="Balloon Text"/>
-    <w:basedOn w:val="a"/>
-    <w:link w:val="ae"/>
-    <w:uiPriority w:val="99"/>
-    <w:semiHidden/>
-    <w:unhideWhenUsed/>
-    <w:rsid w:val="00B574DE"/>
-    <w:rPr>
-      <w:rFonts w:ascii="Tahoma" w:hAnsi="Tahoma" w:cs="Tahoma"/>
-      <w:sz w:val="16"/>
-      <w:szCs w:val="16"/>
-    </w:rPr>
-  </w:style>
-  <w:style w:type="character" w:customStyle="1" w:styleId="ae">
-    <w:name w:val="Текст выноски Знак"/>
-    <w:basedOn w:val="a0"/>
-    <w:link w:val="ad"/>
-    <w:uiPriority w:val="99"/>
-    <w:semiHidden/>
-    <w:rsid w:val="00B574DE"/>
-    <w:rPr>
-      <w:rFonts w:ascii="Tahoma" w:hAnsi="Tahoma" w:cs="Tahoma"/>
-      <w:sz w:val="16"/>
-      <w:szCs w:val="16"/>
-    </w:rPr>
-  </w:style>
-  <w:style w:type="table" w:styleId="af">
-    <w:name w:val="Table Grid"/>
-    <w:basedOn w:val="a1"/>
-    <w:uiPriority w:val="59"/>
-    <w:rsid w:val="00244911"/>
-    <w:pPr>
-      <w:spacing w:after="0" w:line="240" w:lineRule="auto"/>
-    </w:pPr>
-    <w:tblPr>
-      <w:tblBorders>
-        <w:top w:val="single" w:sz="4" w:space="0" w:color="auto"/>
-        <w:left w:val="single" w:sz="4" w:space="0" w:color="auto"/>
-        <w:bottom w:val="single" w:sz="4" w:space="0" w:color="auto"/>
-        <w:right w:val="single" w:sz="4" w:space="0" w:color="auto"/>
-        <w:insideH w:val="single" w:sz="4" w:space="0" w:color="auto"/>
-        <w:insideV w:val="single" w:sz="4" w:space="0" w:color="auto"/>
-      </w:tblBorders>
-    </w:tblPr>
-  </w:style>
-  <w:style w:type="character" w:styleId="af0">
-    <w:name w:val="annotation reference"/>
-    <w:basedOn w:val="a0"/>
-    <w:uiPriority w:val="99"/>
-    <w:semiHidden/>
-    <w:unhideWhenUsed/>
-    <w:rsid w:val="00376A4B"/>
-    <w:rPr>
-      <w:sz w:val="16"/>
-      <w:szCs w:val="16"/>
-    </w:rPr>
-  </w:style>
-  <w:style w:type="paragraph" w:styleId="af1">
-    <w:name w:val="annotation text"/>
-    <w:basedOn w:val="a"/>
-    <w:link w:val="af2"/>
-    <w:uiPriority w:val="99"/>
-    <w:semiHidden/>
-    <w:unhideWhenUsed/>
-    <w:rsid w:val="00376A4B"/>
-    <w:rPr>
-      <w:sz w:val="20"/>
-      <w:szCs w:val="20"/>
-    </w:rPr>
-  </w:style>
-  <w:style w:type="character" w:customStyle="1" w:styleId="af2">
-    <w:name w:val="Текст примечания Знак"/>
-    <w:basedOn w:val="a0"/>
-    <w:link w:val="af1"/>
-    <w:uiPriority w:val="99"/>
-    <w:semiHidden/>
-    <w:rsid w:val="00376A4B"/>
-    <w:rPr>
-      <w:rFonts w:ascii="Times New Roman" w:hAnsi="Times New Roman" w:cs="Times New Roman"/>
-      <w:sz w:val="20"/>
-      <w:szCs w:val="20"/>
-    </w:rPr>
-  </w:style>
-  <w:style w:type="paragraph" w:styleId="af3">
-    <w:name w:val="annotation subject"/>
-    <w:basedOn w:val="af1"/>
-    <w:next w:val="af1"/>
-    <w:link w:val="af4"/>
-    <w:uiPriority w:val="99"/>
-    <w:semiHidden/>
-    <w:unhideWhenUsed/>
-    <w:rsid w:val="00376A4B"/>
-    <w:rPr>
-      <w:b/>
-      <w:bCs/>
-    </w:rPr>
-  </w:style>
-  <w:style w:type="character" w:customStyle="1" w:styleId="af4">
-    <w:name w:val="Тема примечания Знак"/>
-    <w:basedOn w:val="af2"/>
-    <w:link w:val="af3"/>
-    <w:uiPriority w:val="99"/>
-    <w:semiHidden/>
-    <w:rsid w:val="00376A4B"/>
-    <w:rPr>
-      <w:rFonts w:ascii="Times New Roman" w:hAnsi="Times New Roman" w:cs="Times New Roman"/>
-      <w:b/>
-      <w:bCs/>
-      <w:sz w:val="20"/>
-      <w:szCs w:val="20"/>
-    </w:rPr>
-  </w:style>
-  <w:style w:type="paragraph" w:styleId="af5">
-    <w:name w:val="header"/>
-    <w:basedOn w:val="a"/>
-    <w:link w:val="af6"/>
-    <w:uiPriority w:val="99"/>
-    <w:unhideWhenUsed/>
-    <w:rsid w:val="00B41B04"/>
-    <w:pPr>
-      <w:tabs>
-        <w:tab w:val="center" w:pos="4677"/>
-        <w:tab w:val="right" w:pos="9355"/>
-      </w:tabs>
-    </w:pPr>
-  </w:style>
-  <w:style w:type="character" w:customStyle="1" w:styleId="af6">
-    <w:name w:val="Верхний колонтитул Знак"/>
-    <w:basedOn w:val="a0"/>
-    <w:link w:val="af5"/>
-    <w:uiPriority w:val="99"/>
-    <w:rsid w:val="00B41B04"/>
-    <w:rPr>
-      <w:rFonts w:ascii="Times New Roman" w:hAnsi="Times New Roman" w:cs="Times New Roman"/>
-      <w:sz w:val="24"/>
-    </w:rPr>
-  </w:style>
-  <w:style w:type="paragraph" w:styleId="af7">
-    <w:name w:val="footer"/>
-    <w:basedOn w:val="a"/>
-    <w:link w:val="af8"/>
-    <w:uiPriority w:val="99"/>
-    <w:unhideWhenUsed/>
-    <w:rsid w:val="00B41B04"/>
-    <w:pPr>
-      <w:tabs>
-        <w:tab w:val="center" w:pos="4677"/>
-        <w:tab w:val="right" w:pos="9355"/>
-      </w:tabs>
-    </w:pPr>
-  </w:style>
-  <w:style w:type="character" w:customStyle="1" w:styleId="af8">
-    <w:name w:val="Нижний колонтитул Знак"/>
-    <w:basedOn w:val="a0"/>
-    <w:link w:val="af7"/>
-    <w:uiPriority w:val="99"/>
-    <w:rsid w:val="00B41B04"/>
-    <w:rPr>
-      <w:rFonts w:ascii="Times New Roman" w:hAnsi="Times New Roman" w:cs="Times New Roman"/>
-      <w:sz w:val="24"/>
-    </w:rPr>
-  </w:style>
-</w:styles>
-</file>
-
-<file path=word/stylesWithEffects.xml><?xml version="1.0" encoding="utf-8"?>
-<w:styles xmlns:wpc="http://schemas.microsoft.com/office/word/2010/wordprocessingCanvas" xmlns:mc="http://schemas.openxmlformats.org/markup-compatibility/2006" xmlns:o="urn:schemas-microsoft-com:office:office" xmlns:r="http://schemas.openxmlformats.org/officeDocument/2006/relationships" xmlns:m="http://schemas.openxmlformats.org/officeDocument/2006/math" xmlns:v="urn:schemas-microsoft-com:vml" xmlns:wp14="http://schemas.microsoft.com/office/word/2010/wordprocessingDrawing" xmlns:wp="http://schemas.openxmlformats.org/drawingml/2006/wordprocessingDrawing" xmlns:w10="urn:schemas-microsoft-com:office:word" xmlns:w="http://schemas.openxmlformats.org/wordprocessingml/2006/main" xmlns:w14="http://schemas.microsoft.com/office/word/2010/wordml" xmlns:wpg="http://schemas.microsoft.com/office/word/2010/wordprocessingGroup" xmlns:wpi="http://schemas.microsoft.com/office/word/2010/wordprocessingInk" xmlns:wne="http://schemas.microsoft.com/office/word/2006/wordml" xmlns:wps="http://schemas.microsoft.com/office/word/2010/wordprocessingShape" mc:Ignorable="w14 wp14">
-  <w:docDefaults>
-    <w:rPrDefault>
-      <w:rPr>
-        <w:rFonts w:asciiTheme="minorHAnsi" w:eastAsia="Calibri" w:hAnsiTheme="minorHAnsi" w:cstheme="minorBidi"/>
-        <w:sz w:val="22"/>
-        <w:szCs w:val="22"/>
-        <w:lang w:val="ru-RU" w:eastAsia="en-US" w:bidi="ar-SA"/>
-      </w:rPr>
-    </w:rPrDefault>
-    <w:pPrDefault>
-      <w:pPr>
-        <w:spacing w:after="200" w:line="276" w:lineRule="auto"/>
-      </w:pPr>
-    </w:pPrDefault>
-  </w:docDefaults>
-  <w:latentStyles w:defLockedState="0" w:defUIPriority="99" w:defSemiHidden="1" w:defUnhideWhenUsed="1" w:defQFormat="0" w:count="267">
-    <w:lsdException w:name="Normal" w:semiHidden="0" w:uiPriority="0" w:unhideWhenUsed="0" w:qFormat="1"/>
-    <w:lsdException w:name="heading 1" w:semiHidden="0" w:uiPriority="0" w:unhideWhenUsed="0" w:qFormat="1"/>
-    <w:lsdException w:name="heading 2" w:uiPriority="0" w:qFormat="1"/>
-    <w:lsdException w:name="heading 3" w:uiPriority="0" w:qFormat="1"/>
-    <w:lsdException w:name="heading 4" w:uiPriority="9" w:qFormat="1"/>
-    <w:lsdException w:name="heading 5" w:uiPriority="9" w:qFormat="1"/>
-    <w:lsdException w:name="heading 6" w:uiPriority="9" w:qFormat="1"/>
-    <w:lsdException w:name="heading 7" w:uiPriority="9" w:qFormat="1"/>
-    <w:lsdException w:name="heading 8" w:uiPriority="9" w:qFormat="1"/>
-    <w:lsdException w:name="heading 9" w:uiPriority="9" w:qFormat="1"/>
-    <w:lsdException w:name="toc 1" w:uiPriority="39"/>
-    <w:lsdException w:name="toc 2" w:uiPriority="39"/>
-    <w:lsdException w:name="toc 3" w:uiPriority="39"/>
-    <w:lsdException w:name="toc 4" w:uiPriority="39"/>
-    <w:lsdException w:name="toc 5" w:uiPriority="39"/>
-    <w:lsdException w:name="toc 6" w:uiPriority="39"/>
-    <w:lsdException w:name="toc 7" w:uiPriority="39"/>
-    <w:lsdException w:name="toc 8" w:uiPriority="39"/>
-    <w:lsdException w:name="toc 9" w:uiPriority="39"/>
-    <w:lsdException w:name="caption" w:uiPriority="35" w:qFormat="1"/>
-    <w:lsdException w:name="Title" w:semiHidden="0" w:uiPriority="10" w:unhideWhenUsed="0" w:qFormat="1"/>
-    <w:lsdException w:name="Default Paragraph Font" w:uiPriority="1"/>
-    <w:lsdException w:name="Body Text" w:uiPriority="0"/>
-    <w:lsdException w:name="Subtitle" w:semiHidden="0" w:uiPriority="11" w:unhideWhenUsed="0" w:qFormat="1"/>
-    <w:lsdException w:name="Strong" w:semiHidden="0" w:uiPriority="22" w:unhideWhenUsed="0" w:qFormat="1"/>
-    <w:lsdException w:name="Emphasis" w:semiHidden="0" w:uiPriority="20" w:unhideWhenUsed="0" w:qFormat="1"/>
-    <w:lsdException w:name="Table Grid" w:semiHidden="0" w:uiPriority="59" w:unhideWhenUsed="0"/>
-    <w:lsdException w:name="Placeholder Text" w:unhideWhenUsed="0"/>
-    <w:lsdException w:name="No Spacing" w:semiHidden="0" w:uiPriority="1" w:unhideWhenUsed="0" w:qFormat="1"/>
-    <w:lsdException w:name="Light Shading" w:semiHidden="0" w:uiPriority="60" w:unhideWhenUsed="0"/>
-    <w:lsdException w:name="Light List" w:semiHidden="0" w:uiPriority="61" w:unhideWhenUsed="0"/>
-    <w:lsdException w:name="Light Grid" w:semiHidden="0" w:uiPriority="62" w:unhideWhenUsed="0"/>
-    <w:lsdException w:name="Medium Shading 1" w:semiHidden="0" w:uiPriority="63" w:unhideWhenUsed="0"/>
-    <w:lsdException w:name="Medium Shading 2" w:semiHidden="0" w:uiPriority="64" w:unhideWhenUsed="0"/>
-    <w:lsdException w:name="Medium List 1" w:semiHidden="0" w:uiPriority="65" w:unhideWhenUsed="0"/>
-    <w:lsdException w:name="Medium List 2" w:semiHidden="0" w:uiPriority="66" w:unhideWhenUsed="0"/>
-    <w:lsdException w:name="Medium Grid 1" w:semiHidden="0" w:uiPriority="67" w:unhideWhenUsed="0"/>
-    <w:lsdException w:name="Medium Grid 2" w:semiHidden="0" w:uiPriority="68" w:unhideWhenUsed="0"/>
-    <w:lsdException w:name="Medium Grid 3" w:semiHidden="0" w:uiPriority="69" w:unhideWhenUsed="0"/>
-    <w:lsdException w:name="Dark List" w:semiHidden="0" w:uiPriority="70" w:unhideWhenUsed="0"/>
-    <w:lsdException w:name="Colorful Shading" w:semiHidden="0" w:uiPriority="71" w:unhideWhenUsed="0"/>
-    <w:lsdException w:name="Colorful List" w:semiHidden="0" w:uiPriority="72" w:unhideWhenUsed="0"/>
-    <w:lsdException w:name="Colorful Grid" w:semiHidden="0" w:uiPriority="73" w:unhideWhenUsed="0"/>
-    <w:lsdException w:name="Light Shading Accent 1" w:semiHidden="0" w:uiPriority="60" w:unhideWhenUsed="0"/>
-    <w:lsdException w:name="Light List Accent 1" w:semiHidden="0" w:uiPriority="61" w:unhideWhenUsed="0"/>
-    <w:lsdException w:name="Light Grid Accent 1" w:semiHidden="0" w:uiPriority="62" w:unhideWhenUsed="0"/>
-    <w:lsdException w:name="Medium Shading 1 Accent 1" w:semiHidden="0" w:uiPriority="63" w:unhideWhenUsed="0"/>
-    <w:lsdException w:name="Medium Shading 2 Accent 1" w:semiHidden="0" w:uiPriority="64" w:unhideWhenUsed="0"/>
-    <w:lsdException w:name="Medium List 1 Accent 1" w:semiHidden="0" w:uiPriority="65" w:unhideWhenUsed="0"/>
-    <w:lsdException w:name="Revision" w:unhideWhenUsed="0"/>
-    <w:lsdException w:name="List Paragraph" w:semiHidden="0" w:uiPriority="34" w:unhideWhenUsed="0" w:qFormat="1"/>
-    <w:lsdException w:name="Quote" w:semiHidden="0" w:uiPriority="29" w:unhideWhenUsed="0" w:qFormat="1"/>
-    <w:lsdException w:name="Intense Quote" w:semiHidden="0" w:uiPriority="30" w:unhideWhenUsed="0" w:qFormat="1"/>
-    <w:lsdException w:name="Medium List 2 Accent 1" w:semiHidden="0" w:uiPriority="66" w:unhideWhenUsed="0"/>
-    <w:lsdException w:name="Medium Grid 1 Accent 1" w:semiHidden="0" w:uiPriority="67" w:unhideWhenUsed="0"/>
-    <w:lsdException w:name="Medium Grid 2 Accent 1" w:semiHidden="0" w:uiPriority="68" w:unhideWhenUsed="0"/>
-    <w:lsdException w:name="Medium Grid 3 Accent 1" w:semiHidden="0" w:uiPriority="69" w:unhideWhenUsed="0"/>
-    <w:lsdException w:name="Dark List Accent 1" w:semiHidden="0" w:uiPriority="70" w:unhideWhenUsed="0"/>
-    <w:lsdException w:name="Colorful Shading Accent 1" w:semiHidden="0" w:uiPriority="71" w:unhideWhenUsed="0"/>
-    <w:lsdException w:name="Colorful List Accent 1" w:semiHidden="0" w:uiPriority="72" w:unhideWhenUsed="0"/>
-    <w:lsdException w:name="Colorful Grid Accent 1" w:semiHidden="0" w:uiPriority="73" w:unhideWhenUsed="0"/>
-    <w:lsdException w:name="Light Shading Accent 2" w:semiHidden="0" w:uiPriority="60" w:unhideWhenUsed="0"/>
-    <w:lsdException w:name="Light List Accent 2" w:semiHidden="0" w:uiPriority="61" w:unhideWhenUsed="0"/>
-    <w:lsdException w:name="Light Grid Accent 2" w:semiHidden="0" w:uiPriority="62" w:unhideWhenUsed="0"/>
-    <w:lsdException w:name="Medium Shading 1 Accent 2" w:semiHidden="0" w:uiPriority="63" w:unhideWhenUsed="0"/>
-    <w:lsdException w:name="Medium Shading 2 Accent 2" w:semiHidden="0" w:uiPriority="64" w:unhideWhenUsed="0"/>
-    <w:lsdException w:name="Medium List 1 Accent 2" w:semiHidden="0" w:uiPriority="65" w:unhideWhenUsed="0"/>
-    <w:lsdException w:name="Medium List 2 Accent 2" w:semiHidden="0" w:uiPriority="66" w:unhideWhenUsed="0"/>
-    <w:lsdException w:name="Medium Grid 1 Accent 2" w:semiHidden="0" w:uiPriority="67" w:unhideWhenUsed="0"/>
-    <w:lsdException w:name="Medium Grid 2 Accent 2" w:semiHidden="0" w:uiPriority="68" w:unhideWhenUsed="0"/>
-    <w:lsdException w:name="Medium Grid 3 Accent 2" w:semiHidden="0" w:uiPriority="69" w:unhideWhenUsed="0"/>
-    <w:lsdException w:name="Dark List Accent 2" w:semiHidden="0" w:uiPriority="70" w:unhideWhenUsed="0"/>
-    <w:lsdException w:name="Colorful Shading Accent 2" w:semiHidden="0" w:uiPriority="71" w:unhideWhenUsed="0"/>
-    <w:lsdException w:name="Colorful List Accent 2" w:semiHidden="0" w:uiPriority="72" w:unhideWhenUsed="0"/>
-    <w:lsdException w:name="Colorful Grid Accent 2" w:semiHidden="0" w:uiPriority="73" w:unhideWhenUsed="0"/>
-    <w:lsdException w:name="Light Shading Accent 3" w:semiHidden="0" w:uiPriority="60" w:unhideWhenUsed="0"/>
-    <w:lsdException w:name="Light List Accent 3" w:semiHidden="0" w:uiPriority="61" w:unhideWhenUsed="0"/>
-    <w:lsdException w:name="Light Grid Accent 3" w:semiHidden="0" w:uiPriority="62" w:unhideWhenUsed="0"/>
-    <w:lsdException w:name="Medium Shading 1 Accent 3" w:semiHidden="0" w:uiPriority="63" w:unhideWhenUsed="0"/>
-    <w:lsdException w:name="Medium Shading 2 Accent 3" w:semiHidden="0" w:uiPriority="64" w:unhideWhenUsed="0"/>
-    <w:lsdException w:name="Medium List 1 Accent 3" w:semiHidden="0" w:uiPriority="65" w:unhideWhenUsed="0"/>
-    <w:lsdException w:name="Medium List 2 Accent 3" w:semiHidden="0" w:uiPriority="66" w:unhideWhenUsed="0"/>
-    <w:lsdException w:name="Medium Grid 1 Accent 3" w:semiHidden="0" w:uiPriority="67" w:unhideWhenUsed="0"/>
-    <w:lsdException w:name="Medium Grid 2 Accent 3" w:semiHidden="0" w:uiPriority="68" w:unhideWhenUsed="0"/>
-    <w:lsdException w:name="Medium Grid 3 Accent 3" w:semiHidden="0" w:uiPriority="69" w:unhideWhenUsed="0"/>
-    <w:lsdException w:name="Dark List Accent 3" w:semiHidden="0" w:uiPriority="70" w:unhideWhenUsed="0"/>
-    <w:lsdException w:name="Colorful Shading Accent 3" w:semiHidden="0" w:uiPriority="71" w:unhideWhenUsed="0"/>
-    <w:lsdException w:name="Colorful List Accent 3" w:semiHidden="0" w:uiPriority="72" w:unhideWhenUsed="0"/>
-    <w:lsdException w:name="Colorful Grid Accent 3" w:semiHidden="0" w:uiPriority="73" w:unhideWhenUsed="0"/>
-    <w:lsdException w:name="Light Shading Accent 4" w:semiHidden="0" w:uiPriority="60" w:unhideWhenUsed="0"/>
-    <w:lsdException w:name="Light List Accent 4" w:semiHidden="0" w:uiPriority="61" w:unhideWhenUsed="0"/>
-    <w:lsdException w:name="Light Grid Accent 4" w:semiHidden="0" w:uiPriority="62" w:unhideWhenUsed="0"/>
-    <w:lsdException w:name="Medium Shading 1 Accent 4" w:semiHidden="0" w:uiPriority="63" w:unhideWhenUsed="0"/>
-    <w:lsdException w:name="Medium Shading 2 Accent 4" w:semiHidden="0" w:uiPriority="64" w:unhideWhenUsed="0"/>
-    <w:lsdException w:name="Medium List 1 Accent 4" w:semiHidden="0" w:uiPriority="65" w:unhideWhenUsed="0"/>
-    <w:lsdException w:name="Medium List 2 Accent 4" w:semiHidden="0" w:uiPriority="66" w:unhideWhenUsed="0"/>
-    <w:lsdException w:name="Medium Grid 1 Accent 4" w:semiHidden="0" w:uiPriority="67" w:unhideWhenUsed="0"/>
-    <w:lsdException w:name="Medium Grid 2 Accent 4" w:semiHidden="0" w:uiPriority="68" w:unhideWhenUsed="0"/>
-    <w:lsdException w:name="Medium Grid 3 Accent 4" w:semiHidden="0" w:uiPriority="69" w:unhideWhenUsed="0"/>
-    <w:lsdException w:name="Dark List Accent 4" w:semiHidden="0" w:uiPriority="70" w:unhideWhenUsed="0"/>
-    <w:lsdException w:name="Colorful Shading Accent 4" w:semiHidden="0" w:uiPriority="71" w:unhideWhenUsed="0"/>
-    <w:lsdException w:name="Colorful List Accent 4" w:semiHidden="0" w:uiPriority="72" w:unhideWhenUsed="0"/>
-    <w:lsdException w:name="Colorful Grid Accent 4" w:semiHidden="0" w:uiPriority="73" w:unhideWhenUsed="0"/>
-    <w:lsdException w:name="Light Shading Accent 5" w:semiHidden="0" w:uiPriority="60" w:unhideWhenUsed="0"/>
-    <w:lsdException w:name="Light List Accent 5" w:semiHidden="0" w:uiPriority="61" w:unhideWhenUsed="0"/>
-    <w:lsdException w:name="Light Grid Accent 5" w:semiHidden="0" w:uiPriority="62" w:unhideWhenUsed="0"/>
-    <w:lsdException w:name="Medium Shading 1 Accent 5" w:semiHidden="0" w:uiPriority="63" w:unhideWhenUsed="0"/>
-    <w:lsdException w:name="Medium Shading 2 Accent 5" w:semiHidden="0" w:uiPriority="64" w:unhideWhenUsed="0"/>
-    <w:lsdException w:name="Medium List 1 Accent 5" w:semiHidden="0" w:uiPriority="65" w:unhideWhenUsed="0"/>
-    <w:lsdException w:name="Medium List 2 Accent 5" w:semiHidden="0" w:uiPriority="66" w:unhideWhenUsed="0"/>
-    <w:lsdException w:name="Medium Grid 1 Accent 5" w:semiHidden="0" w:uiPriority="67" w:unhideWhenUsed="0"/>
-    <w:lsdException w:name="Medium Grid 2 Accent 5" w:semiHidden="0" w:uiPriority="68" w:unhideWhenUsed="0"/>
-    <w:lsdException w:name="Medium Grid 3 Accent 5" w:semiHidden="0" w:uiPriority="69" w:unhideWhenUsed="0"/>
-    <w:lsdException w:name="Dark List Accent 5" w:semiHidden="0" w:uiPriority="70" w:unhideWhenUsed="0"/>
-    <w:lsdException w:name="Colorful Shading Accent 5" w:semiHidden="0" w:uiPriority="71" w:unhideWhenUsed="0"/>
-    <w:lsdException w:name="Colorful List Accent 5" w:semiHidden="0" w:uiPriority="72" w:unhideWhenUsed="0"/>
-    <w:lsdException w:name="Colorful Grid Accent 5" w:semiHidden="0" w:uiPriority="73" w:unhideWhenUsed="0"/>
-    <w:lsdException w:name="Light Shading Accent 6" w:semiHidden="0" w:uiPriority="60" w:unhideWhenUsed="0"/>
-    <w:lsdException w:name="Light List Accent 6" w:semiHidden="0" w:uiPriority="61" w:unhideWhenUsed="0"/>
-    <w:lsdException w:name="Light Grid Accent 6" w:semiHidden="0" w:uiPriority="62" w:unhideWhenUsed="0"/>
-    <w:lsdException w:name="Medium Shading 1 Accent 6" w:semiHidden="0" w:uiPriority="63" w:unhideWhenUsed="0"/>
-    <w:lsdException w:name="Medium Shading 2 Accent 6" w:semiHidden="0" w:uiPriority="64" w:unhideWhenUsed="0"/>
-    <w:lsdException w:name="Medium List 1 Accent 6" w:semiHidden="0" w:uiPriority="65" w:unhideWhenUsed="0"/>
-    <w:lsdException w:name="Medium List 2 Accent 6" w:semiHidden="0" w:uiPriority="66" w:unhideWhenUsed="0"/>
-    <w:lsdException w:name="Medium Grid 1 Accent 6" w:semiHidden="0" w:uiPriority="67" w:unhideWhenUsed="0"/>
-    <w:lsdException w:name="Medium Grid 2 Accent 6" w:semiHidden="0" w:uiPriority="68" w:unhideWhenUsed="0"/>
-    <w:lsdException w:name="Medium Grid 3 Accent 6" w:semiHidden="0" w:uiPriority="69" w:unhideWhenUsed="0"/>
-    <w:lsdException w:name="Dark List Accent 6" w:semiHidden="0" w:uiPriority="70" w:unhideWhenUsed="0"/>
-    <w:lsdException w:name="Colorful Shading Accent 6" w:semiHidden="0" w:uiPriority="71" w:unhideWhenUsed="0"/>
-    <w:lsdException w:name="Colorful List Accent 6" w:semiHidden="0" w:uiPriority="72" w:unhideWhenUsed="0"/>
-    <w:lsdException w:name="Colorful Grid Accent 6" w:semiHidden="0" w:uiPriority="73" w:unhideWhenUsed="0"/>
-    <w:lsdException w:name="Subtle Emphasis" w:semiHidden="0" w:uiPriority="19" w:unhideWhenUsed="0" w:qFormat="1"/>
-    <w:lsdException w:name="Intense Emphasis" w:semiHidden="0" w:uiPriority="21" w:unhideWhenUsed="0" w:qFormat="1"/>
-    <w:lsdException w:name="Subtle Reference" w:semiHidden="0" w:uiPriority="31" w:unhideWhenUsed="0" w:qFormat="1"/>
-    <w:lsdException w:name="Intense Reference" w:semiHidden="0" w:uiPriority="32" w:unhideWhenUsed="0" w:qFormat="1"/>
-    <w:lsdException w:name="Book Title" w:semiHidden="0" w:uiPriority="33" w:unhideWhenUsed="0" w:qFormat="1"/>
-    <w:lsdException w:name="Bibliography" w:uiPriority="37"/>
-    <w:lsdException w:name="TOC Heading" w:uiPriority="39" w:qFormat="1"/>
-  </w:latentStyles>
-  <w:style w:type="paragraph" w:default="1" w:styleId="a">
-    <w:name w:val="Normal"/>
-    <w:qFormat/>
-    <w:rsid w:val="008261D7"/>
-    <w:pPr>
-      <w:spacing w:after="0" w:line="240" w:lineRule="auto"/>
-    </w:pPr>
-    <w:rPr>
-      <w:rFonts w:ascii="Times New Roman" w:hAnsi="Times New Roman" w:cs="Times New Roman"/>
-      <w:sz w:val="24"/>
-    </w:rPr>
-  </w:style>
-  <w:style w:type="paragraph" w:styleId="1">
-    <w:name w:val="heading 1"/>
-    <w:basedOn w:val="a"/>
-    <w:next w:val="a"/>
-    <w:link w:val="10"/>
-    <w:qFormat/>
-    <w:rsid w:val="00EB090F"/>
-    <w:pPr>
-      <w:keepNext/>
-      <w:spacing w:before="240" w:after="60"/>
-      <w:outlineLvl w:val="0"/>
-    </w:pPr>
-    <w:rPr>
-      <w:rFonts w:eastAsia="Times New Roman" w:cstheme="majorBidi"/>
-      <w:b/>
-      <w:bCs/>
-      <w:kern w:val="32"/>
-      <w:sz w:val="28"/>
-      <w:szCs w:val="32"/>
-    </w:rPr>
-  </w:style>
-  <w:style w:type="paragraph" w:styleId="2">
-    <w:name w:val="heading 2"/>
-    <w:basedOn w:val="a"/>
-    <w:next w:val="a"/>
-    <w:link w:val="20"/>
-    <w:qFormat/>
-    <w:rsid w:val="00EB090F"/>
-    <w:pPr>
-      <w:keepNext/>
-      <w:spacing w:before="240" w:after="60"/>
-      <w:outlineLvl w:val="1"/>
-    </w:pPr>
-    <w:rPr>
-      <w:b/>
-      <w:bCs/>
-      <w:iCs/>
-      <w:sz w:val="28"/>
-      <w:szCs w:val="28"/>
-      <w:lang w:val="x-none" w:eastAsia="x-none"/>
-    </w:rPr>
-  </w:style>
-  <w:style w:type="paragraph" w:styleId="3">
-    <w:name w:val="heading 3"/>
-    <w:basedOn w:val="a"/>
-    <w:next w:val="a"/>
-    <w:link w:val="30"/>
-    <w:qFormat/>
-    <w:rsid w:val="00EB090F"/>
-    <w:pPr>
-      <w:keepNext/>
-      <w:tabs>
-        <w:tab w:val="left" w:pos="3680"/>
-      </w:tabs>
-      <w:spacing w:before="120" w:after="120"/>
-      <w:ind w:firstLine="709"/>
-      <w:jc w:val="both"/>
-      <w:outlineLvl w:val="2"/>
-    </w:pPr>
-    <w:rPr>
-      <w:rFonts w:eastAsia="Times New Roman" w:cstheme="minorBidi"/>
-      <w:b/>
-      <w:bCs/>
-      <w:szCs w:val="28"/>
-      <w:lang w:eastAsia="ru-RU"/>
-    </w:rPr>
-  </w:style>
-  <w:style w:type="paragraph" w:styleId="4">
-    <w:name w:val="heading 4"/>
-    <w:basedOn w:val="a"/>
-    <w:next w:val="a"/>
-    <w:link w:val="40"/>
-    <w:uiPriority w:val="9"/>
-    <w:unhideWhenUsed/>
-    <w:qFormat/>
-    <w:rsid w:val="00EB090F"/>
-    <w:pPr>
-      <w:keepNext/>
-      <w:keepLines/>
-      <w:spacing w:before="200"/>
-      <w:ind w:left="709" w:firstLine="709"/>
-      <w:jc w:val="both"/>
-      <w:outlineLvl w:val="3"/>
-    </w:pPr>
-    <w:rPr>
-      <w:rFonts w:eastAsiaTheme="majorEastAsia"/>
-      <w:bCs/>
-      <w:iCs/>
-      <w:color w:val="000000" w:themeColor="text1"/>
-      <w:szCs w:val="24"/>
-      <w:u w:val="single"/>
-      <w:lang w:eastAsia="ru-RU"/>
-    </w:rPr>
-  </w:style>
-  <w:style w:type="character" w:default="1" w:styleId="a0">
-    <w:name w:val="Default Paragraph Font"/>
-    <w:uiPriority w:val="1"/>
-    <w:semiHidden/>
     <w:unhideWhenUsed/>
   </w:style>
   <w:style w:type="table" w:default="1" w:styleId="a1">

--- a/assets/templates/Акт проведения проверки.docx
+++ b/assets/templates/Акт проведения проверки.docx
@@ -1264,7 +1264,39 @@
           <w:szCs w:val="24"/>
           <w:lang w:val="en-US" w:eastAsia="ru-RU"/>
         </w:rPr>
-        <w:t>verification.company.name</w:t>
+        <w:t>verification</w:t>
+      </w:r>
+      <w:r>
+        <w:rPr>
+          <w:rFonts w:eastAsia="Times New Roman"/>
+          <w:szCs w:val="24"/>
+          <w:lang w:eastAsia="ru-RU"/>
+        </w:rPr>
+        <w:t>.</w:t>
+      </w:r>
+      <w:r>
+        <w:rPr>
+          <w:rFonts w:eastAsia="Times New Roman"/>
+          <w:szCs w:val="24"/>
+          <w:lang w:val="en-US" w:eastAsia="ru-RU"/>
+        </w:rPr>
+        <w:t>company</w:t>
+      </w:r>
+      <w:r>
+        <w:rPr>
+          <w:rFonts w:eastAsia="Times New Roman"/>
+          <w:szCs w:val="24"/>
+          <w:lang w:eastAsia="ru-RU"/>
+        </w:rPr>
+        <w:t>.</w:t>
+      </w:r>
+      <w:r>
+        <w:rPr>
+          <w:rFonts w:eastAsia="Times New Roman"/>
+          <w:szCs w:val="24"/>
+          <w:lang w:val="en-US" w:eastAsia="ru-RU"/>
+        </w:rPr>
+        <w:t>name</w:t>
       </w:r>
       <w:r>
         <w:rPr>
@@ -2999,7 +3031,36 @@
           <w:u w:val="single"/>
           <w:lang w:val="en-US" w:eastAsia="ru-RU"/>
         </w:rPr>
-        <w:t>reasonsOFimpossibility</w:t>
+        <w:t>reasonsO</w:t>
+      </w:r>
+      <w:r>
+        <w:rPr>
+          <w:rFonts w:eastAsia="Times New Roman"/>
+          <w:szCs w:val="24"/>
+          <w:u w:val="single"/>
+          <w:lang w:val="en-US" w:eastAsia="ru-RU"/>
+        </w:rPr>
+        <w:t>f</w:t>
+      </w:r>
+      <w:bookmarkStart w:id="1" w:name="_GoBack"/>
+      <w:bookmarkEnd w:id="1"/>
+      <w:r>
+        <w:rPr>
+          <w:rFonts w:eastAsia="Times New Roman"/>
+          <w:szCs w:val="24"/>
+          <w:u w:val="single"/>
+          <w:lang w:val="en-US" w:eastAsia="ru-RU"/>
+        </w:rPr>
+        <w:t>I</w:t>
+      </w:r>
+      <w:r>
+        <w:rPr>
+          <w:rFonts w:eastAsia="Times New Roman"/>
+          <w:szCs w:val="24"/>
+          <w:u w:val="single"/>
+          <w:lang w:val="en-US" w:eastAsia="ru-RU"/>
+        </w:rPr>
+        <w:t>mpossibility</w:t>
       </w:r>
       <w:r>
         <w:rPr>
@@ -3151,7 +3212,7 @@
                 <w:sz w:val="24"/>
                 <w:szCs w:val="24"/>
               </w:rPr>
-              <w:commentReference w:id="1"/>
+              <w:commentReference w:id="2"/>
             </w:r>
           </w:p>
         </w:tc>
@@ -4365,10 +4426,26 @@
           <w:u w:val="single"/>
           <w:lang w:val="en-US" w:eastAsia="ru-RU"/>
         </w:rPr>
-        <w:t>act.acquaintance</w:t>
-      </w:r>
-      <w:bookmarkStart w:id="2" w:name="_GoBack"/>
-      <w:bookmarkEnd w:id="2"/>
+        <w:t>act</w:t>
+      </w:r>
+      <w:r>
+        <w:rPr>
+          <w:rFonts w:eastAsia="Times New Roman"/>
+          <w:szCs w:val="24"/>
+          <w:u w:val="single"/>
+          <w:lang w:eastAsia="ru-RU"/>
+        </w:rPr>
+        <w:t>.</w:t>
+      </w:r>
+      <w:r>
+        <w:rPr>
+          <w:rFonts w:eastAsia="Times New Roman"/>
+          <w:szCs w:val="24"/>
+          <w:u w:val="single"/>
+          <w:lang w:val="en-US" w:eastAsia="ru-RU"/>
+        </w:rPr>
+        <w:t>acquaintance</w:t>
+      </w:r>
       <w:r>
         <w:rPr>
           <w:rFonts w:eastAsia="Times New Roman"/>
@@ -4439,7 +4516,7 @@
       </w:r>
     </w:p>
   </w:comment>
-  <w:comment w:id="1" w:author="Виктория Соколова" w:date="2017-05-23T15:02:00Z" w:initials="ВС">
+  <w:comment w:id="2" w:author="Виктория Соколова" w:date="2017-05-23T15:02:00Z" w:initials="ВС">
     <w:p>
       <w:pPr>
         <w:pStyle w:val="af1"/>
@@ -5031,6 +5108,7 @@
   <w:style w:type="character" w:default="1" w:styleId="a0">
     <w:name w:val="Default Paragraph Font"/>
     <w:uiPriority w:val="1"/>
+    <w:semiHidden/>
     <w:unhideWhenUsed/>
   </w:style>
   <w:style w:type="table" w:default="1" w:styleId="a1">

--- a/assets/templates/Акт проведения проверки.docx
+++ b/assets/templates/Акт проведения проверки.docx
@@ -106,8 +106,9 @@
           <w:szCs w:val="20"/>
           <w:lang w:val="en-US" w:eastAsia="ru-RU"/>
         </w:rPr>
-        <w:t>{surrentUser.subject.addressAndPhone}</w:t>
-      </w:r>
+        <w:t>{</w:t>
+      </w:r>
+      <w:proofErr w:type="spellStart"/>
       <w:r>
         <w:rPr>
           <w:rFonts w:eastAsia="Times New Roman"/>
@@ -115,7 +116,62 @@
           <w:szCs w:val="20"/>
           <w:lang w:val="en-US" w:eastAsia="ru-RU"/>
         </w:rPr>
-        <w:t>]</w:t>
+        <w:t>c</w:t>
+      </w:r>
+      <w:r>
+        <w:rPr>
+          <w:rFonts w:eastAsia="Times New Roman"/>
+          <w:sz w:val="20"/>
+          <w:szCs w:val="20"/>
+          <w:lang w:val="en-US" w:eastAsia="ru-RU"/>
+        </w:rPr>
+        <w:t>urrentUser</w:t>
+      </w:r>
+      <w:r>
+        <w:rPr>
+          <w:rFonts w:eastAsia="Times New Roman"/>
+          <w:sz w:val="20"/>
+          <w:szCs w:val="20"/>
+          <w:lang w:val="en-US" w:eastAsia="ru-RU"/>
+        </w:rPr>
+        <w:t>.</w:t>
+      </w:r>
+      <w:r>
+        <w:rPr>
+          <w:rFonts w:eastAsia="Times New Roman"/>
+          <w:sz w:val="20"/>
+          <w:szCs w:val="20"/>
+          <w:lang w:val="en-US" w:eastAsia="ru-RU"/>
+        </w:rPr>
+        <w:t>subject</w:t>
+      </w:r>
+      <w:r>
+        <w:rPr>
+          <w:rFonts w:eastAsia="Times New Roman"/>
+          <w:sz w:val="20"/>
+          <w:szCs w:val="20"/>
+          <w:lang w:val="en-US" w:eastAsia="ru-RU"/>
+        </w:rPr>
+        <w:t>.</w:t>
+      </w:r>
+      <w:r>
+        <w:rPr>
+          <w:rFonts w:eastAsia="Times New Roman"/>
+          <w:sz w:val="20"/>
+          <w:szCs w:val="20"/>
+          <w:lang w:val="en-US" w:eastAsia="ru-RU"/>
+        </w:rPr>
+        <w:t>addressAndPhone</w:t>
+      </w:r>
+      <w:proofErr w:type="spellEnd"/>
+      <w:r>
+        <w:rPr>
+          <w:rFonts w:eastAsia="Times New Roman"/>
+          <w:sz w:val="20"/>
+          <w:szCs w:val="20"/>
+          <w:lang w:val="en-US" w:eastAsia="ru-RU"/>
+        </w:rPr>
+        <w:t>}</w:t>
       </w:r>
     </w:p>
     <w:p>
@@ -186,7 +242,25 @@
                 <w:szCs w:val="24"/>
                 <w:lang w:val="en-US" w:eastAsia="ru-RU"/>
               </w:rPr>
-              <w:t>{act.draftingPlace}</w:t>
+              <w:t>{</w:t>
+            </w:r>
+            <w:proofErr w:type="spellStart"/>
+            <w:r>
+              <w:rPr>
+                <w:rFonts w:eastAsia="Times New Roman"/>
+                <w:szCs w:val="24"/>
+                <w:lang w:val="en-US" w:eastAsia="ru-RU"/>
+              </w:rPr>
+              <w:t>act.draftingPlace</w:t>
+            </w:r>
+            <w:proofErr w:type="spellEnd"/>
+            <w:r>
+              <w:rPr>
+                <w:rFonts w:eastAsia="Times New Roman"/>
+                <w:szCs w:val="24"/>
+                <w:lang w:val="en-US" w:eastAsia="ru-RU"/>
+              </w:rPr>
+              <w:t>}</w:t>
             </w:r>
           </w:p>
         </w:tc>
@@ -241,7 +315,25 @@
                 <w:szCs w:val="24"/>
                 <w:lang w:val="en-US" w:eastAsia="ru-RU"/>
               </w:rPr>
-              <w:t>{act.date.dateFormat}</w:t>
+              <w:t>{</w:t>
+            </w:r>
+            <w:proofErr w:type="spellStart"/>
+            <w:r>
+              <w:rPr>
+                <w:rFonts w:eastAsia="Times New Roman"/>
+                <w:szCs w:val="24"/>
+                <w:lang w:val="en-US" w:eastAsia="ru-RU"/>
+              </w:rPr>
+              <w:t>act.date.dateFormat</w:t>
+            </w:r>
+            <w:proofErr w:type="spellEnd"/>
+            <w:r>
+              <w:rPr>
+                <w:rFonts w:eastAsia="Times New Roman"/>
+                <w:szCs w:val="24"/>
+                <w:lang w:val="en-US" w:eastAsia="ru-RU"/>
+              </w:rPr>
+              <w:t>}</w:t>
             </w:r>
           </w:p>
         </w:tc>
@@ -412,7 +504,25 @@
                 <w:szCs w:val="24"/>
                 <w:lang w:val="en-US" w:eastAsia="ru-RU"/>
               </w:rPr>
-              <w:t>{act.date.timeFormat}</w:t>
+              <w:t>{</w:t>
+            </w:r>
+            <w:proofErr w:type="spellStart"/>
+            <w:r>
+              <w:rPr>
+                <w:rFonts w:eastAsia="Times New Roman"/>
+                <w:szCs w:val="24"/>
+                <w:lang w:val="en-US" w:eastAsia="ru-RU"/>
+              </w:rPr>
+              <w:t>act.date.timeFormat</w:t>
+            </w:r>
+            <w:proofErr w:type="spellEnd"/>
+            <w:r>
+              <w:rPr>
+                <w:rFonts w:eastAsia="Times New Roman"/>
+                <w:szCs w:val="24"/>
+                <w:lang w:val="en-US" w:eastAsia="ru-RU"/>
+              </w:rPr>
+              <w:t>}</w:t>
             </w:r>
           </w:p>
         </w:tc>
@@ -561,8 +671,9 @@
           <w:szCs w:val="28"/>
           <w:lang w:eastAsia="ru-RU"/>
         </w:rPr>
-        <w:t xml:space="preserve"> (территориальным подразделением Минприроды РС (Я))</w:t>
-      </w:r>
+        <w:t xml:space="preserve"> (территориальным подразделением Минприроды РС (Я</w:t>
+      </w:r>
+      <w:proofErr w:type="gramStart"/>
       <w:r>
         <w:rPr>
           <w:rFonts w:eastAsia="Times New Roman"/>
@@ -571,7 +682,7 @@
           <w:szCs w:val="28"/>
           <w:lang w:eastAsia="ru-RU"/>
         </w:rPr>
-        <w:br/>
+        <w:t>))</w:t>
       </w:r>
       <w:r>
         <w:rPr>
@@ -581,7 +692,28 @@
           <w:szCs w:val="28"/>
           <w:lang w:eastAsia="ru-RU"/>
         </w:rPr>
-        <w:t>юридического лица, индивидуального предпринимателя</w:t>
+        <w:br/>
+      </w:r>
+      <w:r>
+        <w:rPr>
+          <w:rFonts w:eastAsia="Times New Roman"/>
+          <w:bCs/>
+          <w:sz w:val="28"/>
+          <w:szCs w:val="28"/>
+          <w:lang w:eastAsia="ru-RU"/>
+        </w:rPr>
+        <w:t>юридического</w:t>
+      </w:r>
+      <w:proofErr w:type="gramEnd"/>
+      <w:r>
+        <w:rPr>
+          <w:rFonts w:eastAsia="Times New Roman"/>
+          <w:bCs/>
+          <w:sz w:val="28"/>
+          <w:szCs w:val="28"/>
+          <w:lang w:eastAsia="ru-RU"/>
+        </w:rPr>
+        <w:t xml:space="preserve"> лица, индивидуального предпринимателя</w:t>
       </w:r>
     </w:p>
     <w:tbl>
@@ -660,7 +792,25 @@
                 <w:szCs w:val="24"/>
                 <w:lang w:val="en-US" w:eastAsia="ru-RU"/>
               </w:rPr>
-              <w:t>{act.number}</w:t>
+              <w:t>{</w:t>
+            </w:r>
+            <w:proofErr w:type="spellStart"/>
+            <w:r>
+              <w:rPr>
+                <w:rFonts w:eastAsia="Times New Roman"/>
+                <w:szCs w:val="24"/>
+                <w:lang w:val="en-US" w:eastAsia="ru-RU"/>
+              </w:rPr>
+              <w:t>act.number</w:t>
+            </w:r>
+            <w:proofErr w:type="spellEnd"/>
+            <w:r>
+              <w:rPr>
+                <w:rFonts w:eastAsia="Times New Roman"/>
+                <w:szCs w:val="24"/>
+                <w:lang w:val="en-US" w:eastAsia="ru-RU"/>
+              </w:rPr>
+              <w:t>}</w:t>
             </w:r>
           </w:p>
         </w:tc>
@@ -774,6 +924,7 @@
           <w:lang w:eastAsia="ru-RU"/>
         </w:rPr>
       </w:pPr>
+      <w:bookmarkStart w:id="0" w:name="_GoBack"/>
       <w:r>
         <w:rPr>
           <w:rFonts w:eastAsia="Times New Roman"/>
@@ -806,6 +957,8 @@
         </w:rPr>
         <w:t>{#</w:t>
       </w:r>
+      <w:proofErr w:type="spellStart"/>
+      <w:proofErr w:type="gramStart"/>
       <w:r>
         <w:rPr>
           <w:rFonts w:eastAsia="Times New Roman"/>
@@ -814,6 +967,7 @@
         </w:rPr>
         <w:t>hasBasis</w:t>
       </w:r>
+      <w:proofErr w:type="spellEnd"/>
       <w:r>
         <w:rPr>
           <w:rFonts w:eastAsia="Times New Roman"/>
@@ -822,14 +976,23 @@
         </w:rPr>
         <w:t>}</w:t>
       </w:r>
-      <w:commentRangeStart w:id="0"/>
-      <w:r>
-        <w:rPr>
-          <w:rFonts w:eastAsia="Times New Roman"/>
-          <w:szCs w:val="24"/>
-          <w:lang w:eastAsia="ru-RU"/>
-        </w:rPr>
-        <w:t>На основании р</w:t>
+      <w:commentRangeStart w:id="1"/>
+      <w:r>
+        <w:rPr>
+          <w:rFonts w:eastAsia="Times New Roman"/>
+          <w:szCs w:val="24"/>
+          <w:lang w:eastAsia="ru-RU"/>
+        </w:rPr>
+        <w:t>На</w:t>
+      </w:r>
+      <w:proofErr w:type="gramEnd"/>
+      <w:r>
+        <w:rPr>
+          <w:rFonts w:eastAsia="Times New Roman"/>
+          <w:szCs w:val="24"/>
+          <w:lang w:eastAsia="ru-RU"/>
+        </w:rPr>
+        <w:t xml:space="preserve"> основании р</w:t>
       </w:r>
       <w:r>
         <w:rPr>
@@ -991,12 +1154,12 @@
         </w:rPr>
         <w:tab/>
       </w:r>
-      <w:commentRangeEnd w:id="0"/>
+      <w:commentRangeEnd w:id="1"/>
       <w:r>
         <w:rPr>
           <w:rStyle w:val="af0"/>
         </w:rPr>
-        <w:commentReference w:id="0"/>
+        <w:commentReference w:id="1"/>
       </w:r>
     </w:p>
     <w:p>
@@ -1041,6 +1204,7 @@
         </w:rPr>
         <w:t xml:space="preserve"> {/</w:t>
       </w:r>
+      <w:proofErr w:type="spellStart"/>
       <w:r>
         <w:rPr>
           <w:rFonts w:eastAsia="Times New Roman"/>
@@ -1049,6 +1213,7 @@
         </w:rPr>
         <w:t>hasBasis</w:t>
       </w:r>
+      <w:proofErr w:type="spellEnd"/>
       <w:r>
         <w:rPr>
           <w:rFonts w:eastAsia="Times New Roman"/>
@@ -1058,6 +1223,7 @@
         <w:t>}</w:t>
       </w:r>
     </w:p>
+    <w:bookmarkEnd w:id="0"/>
     <w:p>
       <w:pPr>
         <w:keepNext/>
@@ -1153,6 +1319,7 @@
         </w:rPr>
         <w:t>{</w:t>
       </w:r>
+      <w:proofErr w:type="gramStart"/>
       <w:r>
         <w:rPr>
           <w:rFonts w:eastAsia="Times New Roman"/>
@@ -1198,6 +1365,7 @@
         </w:rPr>
         <w:tab/>
       </w:r>
+      <w:proofErr w:type="gramEnd"/>
       <w:r>
         <w:rPr>
           <w:rFonts w:eastAsia="Times New Roman"/>
@@ -1420,6 +1588,7 @@
         </w:rPr>
         <w:t>{</w:t>
       </w:r>
+      <w:proofErr w:type="spellStart"/>
       <w:r>
         <w:rPr>
           <w:rFonts w:eastAsia="Times New Roman"/>
@@ -1429,6 +1598,8 @@
         </w:rPr>
         <w:t>verification.terms.from</w:t>
       </w:r>
+      <w:proofErr w:type="spellEnd"/>
+      <w:proofErr w:type="gramStart"/>
       <w:r>
         <w:rPr>
           <w:rFonts w:eastAsia="Times New Roman"/>
@@ -1446,6 +1617,7 @@
         </w:rPr>
         <w:t>г</w:t>
       </w:r>
+      <w:proofErr w:type="gramEnd"/>
       <w:r>
         <w:rPr>
           <w:rFonts w:eastAsia="Times New Roman"/>
@@ -1890,6 +2062,7 @@
         </w:rPr>
         <w:t xml:space="preserve"> {</w:t>
       </w:r>
+      <w:proofErr w:type="spellStart"/>
       <w:r>
         <w:rPr>
           <w:rFonts w:eastAsia="Times New Roman"/>
@@ -1899,6 +2072,7 @@
         </w:rPr>
         <w:t>currentUser</w:t>
       </w:r>
+      <w:proofErr w:type="spellEnd"/>
       <w:r>
         <w:rPr>
           <w:rFonts w:eastAsia="Times New Roman"/>
@@ -1926,6 +2100,7 @@
         </w:rPr>
         <w:t>.</w:t>
       </w:r>
+      <w:proofErr w:type="spellStart"/>
       <w:r>
         <w:rPr>
           <w:rFonts w:eastAsia="Times New Roman"/>
@@ -1935,6 +2110,7 @@
         </w:rPr>
         <w:t>fullname</w:t>
       </w:r>
+      <w:proofErr w:type="spellEnd"/>
       <w:r>
         <w:rPr>
           <w:rFonts w:eastAsia="Times New Roman"/>
@@ -2113,6 +2289,7 @@
         </w:rPr>
         <w:t>.</w:t>
       </w:r>
+      <w:proofErr w:type="spellStart"/>
       <w:r>
         <w:rPr>
           <w:rFonts w:eastAsia="Times New Roman"/>
@@ -2122,6 +2299,7 @@
         </w:rPr>
         <w:t>requisitesOfApproval</w:t>
       </w:r>
+      <w:proofErr w:type="spellEnd"/>
       <w:r>
         <w:rPr>
           <w:rFonts w:eastAsia="Times New Roman"/>
@@ -2167,6 +2345,7 @@
         </w:rPr>
         <w:t>.</w:t>
       </w:r>
+      <w:proofErr w:type="spellStart"/>
       <w:r>
         <w:rPr>
           <w:rFonts w:eastAsia="Times New Roman"/>
@@ -2176,6 +2355,7 @@
         </w:rPr>
         <w:t>procuracyAgency</w:t>
       </w:r>
+      <w:proofErr w:type="spellEnd"/>
       <w:r>
         <w:rPr>
           <w:rFonts w:eastAsia="Times New Roman"/>
@@ -2330,6 +2510,7 @@
         </w:rPr>
         <w:t>{</w:t>
       </w:r>
+      <w:proofErr w:type="spellStart"/>
       <w:r>
         <w:rPr>
           <w:rFonts w:eastAsia="Times New Roman"/>
@@ -2375,6 +2556,7 @@
         </w:rPr>
         <w:t>fullname</w:t>
       </w:r>
+      <w:proofErr w:type="spellEnd"/>
       <w:r>
         <w:rPr>
           <w:rFonts w:eastAsia="Times New Roman"/>
@@ -2402,6 +2584,8 @@
         </w:rPr>
         <w:t>{</w:t>
       </w:r>
+      <w:proofErr w:type="spellStart"/>
+      <w:proofErr w:type="gramStart"/>
       <w:r>
         <w:rPr>
           <w:rFonts w:eastAsia="Times New Roman"/>
@@ -2447,6 +2631,7 @@
         </w:rPr>
         <w:t>sertificateNumber</w:t>
       </w:r>
+      <w:proofErr w:type="spellEnd"/>
       <w:r>
         <w:rPr>
           <w:rFonts w:eastAsia="Times New Roman"/>
@@ -2474,6 +2659,8 @@
         </w:rPr>
         <w:t>{</w:t>
       </w:r>
+      <w:proofErr w:type="spellStart"/>
+      <w:proofErr w:type="gramEnd"/>
       <w:r>
         <w:rPr>
           <w:rFonts w:eastAsia="Times New Roman"/>
@@ -2483,6 +2670,7 @@
         </w:rPr>
         <w:t>verification.peopleWhoDidVerification</w:t>
       </w:r>
+      <w:proofErr w:type="spellEnd"/>
       <w:r>
         <w:rPr>
           <w:rFonts w:eastAsia="Times New Roman"/>
@@ -2598,15 +2786,26 @@
         </w:rPr>
         <w:t>.</w:t>
       </w:r>
-      <w:r>
-        <w:rPr>
-          <w:rFonts w:eastAsia="Times New Roman"/>
-          <w:szCs w:val="24"/>
-          <w:u w:val="single"/>
-          <w:lang w:val="en-US" w:eastAsia="ru-RU"/>
-        </w:rPr>
-        <w:t>peopleWhoWereonVerification</w:t>
-      </w:r>
+      <w:proofErr w:type="spellStart"/>
+      <w:r>
+        <w:rPr>
+          <w:rFonts w:eastAsia="Times New Roman"/>
+          <w:szCs w:val="24"/>
+          <w:u w:val="single"/>
+          <w:lang w:val="en-US" w:eastAsia="ru-RU"/>
+        </w:rPr>
+        <w:t>peopleWhoWereO</w:t>
+      </w:r>
+      <w:r>
+        <w:rPr>
+          <w:rFonts w:eastAsia="Times New Roman"/>
+          <w:szCs w:val="24"/>
+          <w:u w:val="single"/>
+          <w:lang w:val="en-US" w:eastAsia="ru-RU"/>
+        </w:rPr>
+        <w:t>nVerification</w:t>
+      </w:r>
+      <w:proofErr w:type="spellEnd"/>
       <w:r>
         <w:rPr>
           <w:rFonts w:eastAsia="Times New Roman"/>
@@ -2952,6 +3151,7 @@
         </w:rPr>
         <w:t>{</w:t>
       </w:r>
+      <w:proofErr w:type="spellStart"/>
       <w:r>
         <w:rPr>
           <w:rFonts w:eastAsia="Times New Roman"/>
@@ -2979,6 +3179,7 @@
         </w:rPr>
         <w:t>result</w:t>
       </w:r>
+      <w:proofErr w:type="spellEnd"/>
       <w:r>
         <w:rPr>
           <w:rFonts w:eastAsia="Times New Roman"/>
@@ -3006,6 +3207,7 @@
         </w:rPr>
         <w:t>{</w:t>
       </w:r>
+      <w:proofErr w:type="spellStart"/>
       <w:r>
         <w:rPr>
           <w:rFonts w:eastAsia="Times New Roman"/>
@@ -3042,8 +3244,6 @@
         </w:rPr>
         <w:t>f</w:t>
       </w:r>
-      <w:bookmarkStart w:id="1" w:name="_GoBack"/>
-      <w:bookmarkEnd w:id="1"/>
       <w:r>
         <w:rPr>
           <w:rFonts w:eastAsia="Times New Roman"/>
@@ -3062,6 +3262,7 @@
         </w:rPr>
         <w:t>mpossibility</w:t>
       </w:r>
+      <w:proofErr w:type="spellEnd"/>
       <w:r>
         <w:rPr>
           <w:rFonts w:eastAsia="Times New Roman"/>
@@ -3078,7 +3279,27 @@
           <w:u w:val="single"/>
           <w:lang w:val="en-US" w:eastAsia="ru-RU"/>
         </w:rPr>
-        <w:t>{verification.pointer}</w:t>
+        <w:t>{</w:t>
+      </w:r>
+      <w:proofErr w:type="spellStart"/>
+      <w:r>
+        <w:rPr>
+          <w:rFonts w:eastAsia="Times New Roman"/>
+          <w:szCs w:val="24"/>
+          <w:u w:val="single"/>
+          <w:lang w:val="en-US" w:eastAsia="ru-RU"/>
+        </w:rPr>
+        <w:t>verification.pointer</w:t>
+      </w:r>
+      <w:proofErr w:type="spellEnd"/>
+      <w:r>
+        <w:rPr>
+          <w:rFonts w:eastAsia="Times New Roman"/>
+          <w:szCs w:val="24"/>
+          <w:u w:val="single"/>
+          <w:lang w:val="en-US" w:eastAsia="ru-RU"/>
+        </w:rPr>
+        <w:t>}</w:t>
       </w:r>
     </w:p>
     <w:tbl>
@@ -3128,6 +3349,7 @@
               </w:rPr>
               <w:t>{#</w:t>
             </w:r>
+            <w:proofErr w:type="spellStart"/>
             <w:r>
               <w:rPr>
                 <w:rFonts w:eastAsia="Times New Roman"/>
@@ -3137,6 +3359,7 @@
               </w:rPr>
               <w:t>verification.violationTypes</w:t>
             </w:r>
+            <w:proofErr w:type="spellEnd"/>
             <w:r>
               <w:rPr>
                 <w:rFonts w:eastAsia="Times New Roman"/>
@@ -3241,7 +3464,43 @@
                 <w:szCs w:val="24"/>
                 <w:lang w:val="en-US" w:eastAsia="ru-RU"/>
               </w:rPr>
-              <w:t>{#violatedActs}{violatedFirstInfo}</w:t>
+              <w:t>{#</w:t>
+            </w:r>
+            <w:proofErr w:type="spellStart"/>
+            <w:r>
+              <w:rPr>
+                <w:rFonts w:eastAsia="Times New Roman"/>
+                <w:szCs w:val="24"/>
+                <w:lang w:val="en-US" w:eastAsia="ru-RU"/>
+              </w:rPr>
+              <w:t>violatedActs</w:t>
+            </w:r>
+            <w:proofErr w:type="spellEnd"/>
+            <w:r>
+              <w:rPr>
+                <w:rFonts w:eastAsia="Times New Roman"/>
+                <w:szCs w:val="24"/>
+                <w:lang w:val="en-US" w:eastAsia="ru-RU"/>
+              </w:rPr>
+              <w:t>}{</w:t>
+            </w:r>
+            <w:proofErr w:type="spellStart"/>
+            <w:r>
+              <w:rPr>
+                <w:rFonts w:eastAsia="Times New Roman"/>
+                <w:szCs w:val="24"/>
+                <w:lang w:val="en-US" w:eastAsia="ru-RU"/>
+              </w:rPr>
+              <w:t>violatedFirstInfo</w:t>
+            </w:r>
+            <w:proofErr w:type="spellEnd"/>
+            <w:r>
+              <w:rPr>
+                <w:rFonts w:eastAsia="Times New Roman"/>
+                <w:szCs w:val="24"/>
+                <w:lang w:val="en-US" w:eastAsia="ru-RU"/>
+              </w:rPr>
+              <w:t>}</w:t>
             </w:r>
           </w:p>
         </w:tc>
@@ -3349,6 +3608,7 @@
               </w:rPr>
               <w:t>{</w:t>
             </w:r>
+            <w:proofErr w:type="spellStart"/>
             <w:r>
               <w:rPr>
                 <w:rFonts w:eastAsia="Times New Roman"/>
@@ -3358,6 +3618,7 @@
               </w:rPr>
               <w:t>fullText</w:t>
             </w:r>
+            <w:proofErr w:type="spellEnd"/>
             <w:r>
               <w:rPr>
                 <w:rFonts w:eastAsia="Times New Roman"/>
@@ -3376,6 +3637,7 @@
               </w:rPr>
               <w:t>{/</w:t>
             </w:r>
+            <w:proofErr w:type="spellStart"/>
             <w:r>
               <w:rPr>
                 <w:rFonts w:eastAsia="Times New Roman"/>
@@ -3385,6 +3647,7 @@
               </w:rPr>
               <w:t>violatedActs</w:t>
             </w:r>
+            <w:proofErr w:type="spellEnd"/>
             <w:r>
               <w:rPr>
                 <w:rFonts w:eastAsia="Times New Roman"/>
@@ -3495,6 +3758,7 @@
               </w:rPr>
               <w:t>{</w:t>
             </w:r>
+            <w:proofErr w:type="spellStart"/>
             <w:r>
               <w:rPr>
                 <w:rFonts w:eastAsia="Times New Roman"/>
@@ -3503,6 +3767,7 @@
               </w:rPr>
               <w:t>peopleWhoDidIt</w:t>
             </w:r>
+            <w:proofErr w:type="spellEnd"/>
             <w:r>
               <w:rPr>
                 <w:rFonts w:eastAsia="Times New Roman"/>
@@ -3535,6 +3800,7 @@
               </w:rPr>
               <w:t>.</w:t>
             </w:r>
+            <w:proofErr w:type="spellStart"/>
             <w:r>
               <w:rPr>
                 <w:rFonts w:eastAsia="Times New Roman"/>
@@ -3543,6 +3809,7 @@
               </w:rPr>
               <w:t>violationTypes</w:t>
             </w:r>
+            <w:proofErr w:type="spellEnd"/>
             <w:r>
               <w:rPr>
                 <w:rFonts w:eastAsia="Times New Roman"/>
@@ -4408,7 +4675,16 @@
           <w:szCs w:val="24"/>
           <w:lang w:eastAsia="ru-RU"/>
         </w:rPr>
-        <w:t>Пометка об отказе ознакомления с актом проверки:</w:t>
+        <w:t xml:space="preserve">Пометка об отказе ознакомления с актом </w:t>
+      </w:r>
+      <w:proofErr w:type="gramStart"/>
+      <w:r>
+        <w:rPr>
+          <w:rFonts w:eastAsia="Times New Roman"/>
+          <w:szCs w:val="24"/>
+          <w:lang w:eastAsia="ru-RU"/>
+        </w:rPr>
+        <w:t>проверки:</w:t>
       </w:r>
       <w:r>
         <w:rPr>
@@ -4419,6 +4695,7 @@
         </w:rPr>
         <w:t>{</w:t>
       </w:r>
+      <w:proofErr w:type="gramEnd"/>
       <w:r>
         <w:rPr>
           <w:rFonts w:eastAsia="Times New Roman"/>
@@ -4500,7 +4777,7 @@
 
 <file path=word/comments.xml><?xml version="1.0" encoding="utf-8"?>
 <w:comments xmlns:wpc="http://schemas.microsoft.com/office/word/2010/wordprocessingCanvas" xmlns:mc="http://schemas.openxmlformats.org/markup-compatibility/2006" xmlns:o="urn:schemas-microsoft-com:office:office" xmlns:r="http://schemas.openxmlformats.org/officeDocument/2006/relationships" xmlns:m="http://schemas.openxmlformats.org/officeDocument/2006/math" xmlns:v="urn:schemas-microsoft-com:vml" xmlns:wp14="http://schemas.microsoft.com/office/word/2010/wordprocessingDrawing" xmlns:wp="http://schemas.openxmlformats.org/drawingml/2006/wordprocessingDrawing" xmlns:w10="urn:schemas-microsoft-com:office:word" xmlns:w="http://schemas.openxmlformats.org/wordprocessingml/2006/main" xmlns:w14="http://schemas.microsoft.com/office/word/2010/wordml" xmlns:w15="http://schemas.microsoft.com/office/word/2012/wordml" xmlns:wpg="http://schemas.microsoft.com/office/word/2010/wordprocessingGroup" xmlns:wpi="http://schemas.microsoft.com/office/word/2010/wordprocessingInk" xmlns:wne="http://schemas.microsoft.com/office/word/2006/wordml" xmlns:wps="http://schemas.microsoft.com/office/word/2010/wordprocessingShape" mc:Ignorable="w14 w15 wp14">
-  <w:comment w:id="0" w:author="Виктория Соколова" w:date="2017-05-23T16:48:00Z" w:initials="ВС">
+  <w:comment w:id="1" w:author="Виктория Соколова" w:date="2017-05-23T16:48:00Z" w:initials="ВС">
     <w:p>
       <w:pPr>
         <w:pStyle w:val="af1"/>
@@ -4581,7 +4858,7 @@
       <w:rPr>
         <w:noProof/>
       </w:rPr>
-      <w:t>1</w:t>
+      <w:t>2</w:t>
     </w:r>
     <w:r>
       <w:fldChar w:fldCharType="end"/>

--- a/assets/templates/Акт проведения проверки.docx
+++ b/assets/templates/Акт проведения проверки.docx
@@ -108,7 +108,6 @@
         </w:rPr>
         <w:t>{</w:t>
       </w:r>
-      <w:proofErr w:type="spellStart"/>
       <w:r>
         <w:rPr>
           <w:rFonts w:eastAsia="Times New Roman"/>
@@ -163,7 +162,6 @@
         </w:rPr>
         <w:t>addressAndPhone</w:t>
       </w:r>
-      <w:proofErr w:type="spellEnd"/>
       <w:r>
         <w:rPr>
           <w:rFonts w:eastAsia="Times New Roman"/>
@@ -242,25 +240,7 @@
                 <w:szCs w:val="24"/>
                 <w:lang w:val="en-US" w:eastAsia="ru-RU"/>
               </w:rPr>
-              <w:t>{</w:t>
-            </w:r>
-            <w:proofErr w:type="spellStart"/>
-            <w:r>
-              <w:rPr>
-                <w:rFonts w:eastAsia="Times New Roman"/>
-                <w:szCs w:val="24"/>
-                <w:lang w:val="en-US" w:eastAsia="ru-RU"/>
-              </w:rPr>
-              <w:t>act.draftingPlace</w:t>
-            </w:r>
-            <w:proofErr w:type="spellEnd"/>
-            <w:r>
-              <w:rPr>
-                <w:rFonts w:eastAsia="Times New Roman"/>
-                <w:szCs w:val="24"/>
-                <w:lang w:val="en-US" w:eastAsia="ru-RU"/>
-              </w:rPr>
-              <w:t>}</w:t>
+              <w:t>{act.draftingPlace}</w:t>
             </w:r>
           </w:p>
         </w:tc>
@@ -315,25 +295,7 @@
                 <w:szCs w:val="24"/>
                 <w:lang w:val="en-US" w:eastAsia="ru-RU"/>
               </w:rPr>
-              <w:t>{</w:t>
-            </w:r>
-            <w:proofErr w:type="spellStart"/>
-            <w:r>
-              <w:rPr>
-                <w:rFonts w:eastAsia="Times New Roman"/>
-                <w:szCs w:val="24"/>
-                <w:lang w:val="en-US" w:eastAsia="ru-RU"/>
-              </w:rPr>
-              <w:t>act.date.dateFormat</w:t>
-            </w:r>
-            <w:proofErr w:type="spellEnd"/>
-            <w:r>
-              <w:rPr>
-                <w:rFonts w:eastAsia="Times New Roman"/>
-                <w:szCs w:val="24"/>
-                <w:lang w:val="en-US" w:eastAsia="ru-RU"/>
-              </w:rPr>
-              <w:t>}</w:t>
+              <w:t>{act.date.dateFormat}</w:t>
             </w:r>
           </w:p>
         </w:tc>
@@ -504,25 +466,7 @@
                 <w:szCs w:val="24"/>
                 <w:lang w:val="en-US" w:eastAsia="ru-RU"/>
               </w:rPr>
-              <w:t>{</w:t>
-            </w:r>
-            <w:proofErr w:type="spellStart"/>
-            <w:r>
-              <w:rPr>
-                <w:rFonts w:eastAsia="Times New Roman"/>
-                <w:szCs w:val="24"/>
-                <w:lang w:val="en-US" w:eastAsia="ru-RU"/>
-              </w:rPr>
-              <w:t>act.date.timeFormat</w:t>
-            </w:r>
-            <w:proofErr w:type="spellEnd"/>
-            <w:r>
-              <w:rPr>
-                <w:rFonts w:eastAsia="Times New Roman"/>
-                <w:szCs w:val="24"/>
-                <w:lang w:val="en-US" w:eastAsia="ru-RU"/>
-              </w:rPr>
-              <w:t>}</w:t>
+              <w:t>{act.date.timeFormat}</w:t>
             </w:r>
           </w:p>
         </w:tc>
@@ -671,9 +615,8 @@
           <w:szCs w:val="28"/>
           <w:lang w:eastAsia="ru-RU"/>
         </w:rPr>
-        <w:t xml:space="preserve"> (территориальным подразделением Минприроды РС (Я</w:t>
-      </w:r>
-      <w:proofErr w:type="gramStart"/>
+        <w:t xml:space="preserve"> (территориальным подразделением Минприроды РС (Я))</w:t>
+      </w:r>
       <w:r>
         <w:rPr>
           <w:rFonts w:eastAsia="Times New Roman"/>
@@ -682,7 +625,7 @@
           <w:szCs w:val="28"/>
           <w:lang w:eastAsia="ru-RU"/>
         </w:rPr>
-        <w:t>))</w:t>
+        <w:br/>
       </w:r>
       <w:r>
         <w:rPr>
@@ -692,28 +635,7 @@
           <w:szCs w:val="28"/>
           <w:lang w:eastAsia="ru-RU"/>
         </w:rPr>
-        <w:br/>
-      </w:r>
-      <w:r>
-        <w:rPr>
-          <w:rFonts w:eastAsia="Times New Roman"/>
-          <w:bCs/>
-          <w:sz w:val="28"/>
-          <w:szCs w:val="28"/>
-          <w:lang w:eastAsia="ru-RU"/>
-        </w:rPr>
-        <w:t>юридического</w:t>
-      </w:r>
-      <w:proofErr w:type="gramEnd"/>
-      <w:r>
-        <w:rPr>
-          <w:rFonts w:eastAsia="Times New Roman"/>
-          <w:bCs/>
-          <w:sz w:val="28"/>
-          <w:szCs w:val="28"/>
-          <w:lang w:eastAsia="ru-RU"/>
-        </w:rPr>
-        <w:t xml:space="preserve"> лица, индивидуального предпринимателя</w:t>
+        <w:t>юридического лица, индивидуального предпринимателя</w:t>
       </w:r>
     </w:p>
     <w:tbl>
@@ -792,25 +714,7 @@
                 <w:szCs w:val="24"/>
                 <w:lang w:val="en-US" w:eastAsia="ru-RU"/>
               </w:rPr>
-              <w:t>{</w:t>
-            </w:r>
-            <w:proofErr w:type="spellStart"/>
-            <w:r>
-              <w:rPr>
-                <w:rFonts w:eastAsia="Times New Roman"/>
-                <w:szCs w:val="24"/>
-                <w:lang w:val="en-US" w:eastAsia="ru-RU"/>
-              </w:rPr>
-              <w:t>act.number</w:t>
-            </w:r>
-            <w:proofErr w:type="spellEnd"/>
-            <w:r>
-              <w:rPr>
-                <w:rFonts w:eastAsia="Times New Roman"/>
-                <w:szCs w:val="24"/>
-                <w:lang w:val="en-US" w:eastAsia="ru-RU"/>
-              </w:rPr>
-              <w:t>}</w:t>
+              <w:t>{act.number}</w:t>
             </w:r>
           </w:p>
         </w:tc>
@@ -924,7 +828,6 @@
           <w:lang w:eastAsia="ru-RU"/>
         </w:rPr>
       </w:pPr>
-      <w:bookmarkStart w:id="0" w:name="_GoBack"/>
       <w:r>
         <w:rPr>
           <w:rFonts w:eastAsia="Times New Roman"/>
@@ -957,8 +860,6 @@
         </w:rPr>
         <w:t>{#</w:t>
       </w:r>
-      <w:proofErr w:type="spellStart"/>
-      <w:proofErr w:type="gramStart"/>
       <w:r>
         <w:rPr>
           <w:rFonts w:eastAsia="Times New Roman"/>
@@ -967,7 +868,6 @@
         </w:rPr>
         <w:t>hasBasis</w:t>
       </w:r>
-      <w:proofErr w:type="spellEnd"/>
       <w:r>
         <w:rPr>
           <w:rFonts w:eastAsia="Times New Roman"/>
@@ -976,23 +876,13 @@
         </w:rPr>
         <w:t>}</w:t>
       </w:r>
-      <w:commentRangeStart w:id="1"/>
-      <w:r>
-        <w:rPr>
-          <w:rFonts w:eastAsia="Times New Roman"/>
-          <w:szCs w:val="24"/>
-          <w:lang w:eastAsia="ru-RU"/>
-        </w:rPr>
-        <w:t>На</w:t>
-      </w:r>
-      <w:proofErr w:type="gramEnd"/>
-      <w:r>
-        <w:rPr>
-          <w:rFonts w:eastAsia="Times New Roman"/>
-          <w:szCs w:val="24"/>
-          <w:lang w:eastAsia="ru-RU"/>
-        </w:rPr>
-        <w:t xml:space="preserve"> основании р</w:t>
+      <w:r>
+        <w:rPr>
+          <w:rFonts w:eastAsia="Times New Roman"/>
+          <w:szCs w:val="24"/>
+          <w:lang w:eastAsia="ru-RU"/>
+        </w:rPr>
+        <w:t>На основании р</w:t>
       </w:r>
       <w:r>
         <w:rPr>
@@ -1153,13 +1043,6 @@
           <w:lang w:eastAsia="ru-RU"/>
         </w:rPr>
         <w:tab/>
-      </w:r>
-      <w:commentRangeEnd w:id="1"/>
-      <w:r>
-        <w:rPr>
-          <w:rStyle w:val="af0"/>
-        </w:rPr>
-        <w:commentReference w:id="1"/>
       </w:r>
     </w:p>
     <w:p>
@@ -1204,7 +1087,6 @@
         </w:rPr>
         <w:t xml:space="preserve"> {/</w:t>
       </w:r>
-      <w:proofErr w:type="spellStart"/>
       <w:r>
         <w:rPr>
           <w:rFonts w:eastAsia="Times New Roman"/>
@@ -1213,7 +1095,6 @@
         </w:rPr>
         <w:t>hasBasis</w:t>
       </w:r>
-      <w:proofErr w:type="spellEnd"/>
       <w:r>
         <w:rPr>
           <w:rFonts w:eastAsia="Times New Roman"/>
@@ -1223,7 +1104,6 @@
         <w:t>}</w:t>
       </w:r>
     </w:p>
-    <w:bookmarkEnd w:id="0"/>
     <w:p>
       <w:pPr>
         <w:keepNext/>
@@ -1319,7 +1199,6 @@
         </w:rPr>
         <w:t>{</w:t>
       </w:r>
-      <w:proofErr w:type="gramStart"/>
       <w:r>
         <w:rPr>
           <w:rFonts w:eastAsia="Times New Roman"/>
@@ -1365,7 +1244,6 @@
         </w:rPr>
         <w:tab/>
       </w:r>
-      <w:proofErr w:type="gramEnd"/>
       <w:r>
         <w:rPr>
           <w:rFonts w:eastAsia="Times New Roman"/>
@@ -1588,7 +1466,6 @@
         </w:rPr>
         <w:t>{</w:t>
       </w:r>
-      <w:proofErr w:type="spellStart"/>
       <w:r>
         <w:rPr>
           <w:rFonts w:eastAsia="Times New Roman"/>
@@ -1598,8 +1475,6 @@
         </w:rPr>
         <w:t>verification.terms.from</w:t>
       </w:r>
-      <w:proofErr w:type="spellEnd"/>
-      <w:proofErr w:type="gramStart"/>
       <w:r>
         <w:rPr>
           <w:rFonts w:eastAsia="Times New Roman"/>
@@ -1617,7 +1492,6 @@
         </w:rPr>
         <w:t>г</w:t>
       </w:r>
-      <w:proofErr w:type="gramEnd"/>
       <w:r>
         <w:rPr>
           <w:rFonts w:eastAsia="Times New Roman"/>
@@ -2062,7 +1936,6 @@
         </w:rPr>
         <w:t xml:space="preserve"> {</w:t>
       </w:r>
-      <w:proofErr w:type="spellStart"/>
       <w:r>
         <w:rPr>
           <w:rFonts w:eastAsia="Times New Roman"/>
@@ -2072,7 +1945,6 @@
         </w:rPr>
         <w:t>currentUser</w:t>
       </w:r>
-      <w:proofErr w:type="spellEnd"/>
       <w:r>
         <w:rPr>
           <w:rFonts w:eastAsia="Times New Roman"/>
@@ -2100,7 +1972,6 @@
         </w:rPr>
         <w:t>.</w:t>
       </w:r>
-      <w:proofErr w:type="spellStart"/>
       <w:r>
         <w:rPr>
           <w:rFonts w:eastAsia="Times New Roman"/>
@@ -2110,7 +1981,6 @@
         </w:rPr>
         <w:t>fullname</w:t>
       </w:r>
-      <w:proofErr w:type="spellEnd"/>
       <w:r>
         <w:rPr>
           <w:rFonts w:eastAsia="Times New Roman"/>
@@ -2289,7 +2159,6 @@
         </w:rPr>
         <w:t>.</w:t>
       </w:r>
-      <w:proofErr w:type="spellStart"/>
       <w:r>
         <w:rPr>
           <w:rFonts w:eastAsia="Times New Roman"/>
@@ -2299,7 +2168,6 @@
         </w:rPr>
         <w:t>requisitesOfApproval</w:t>
       </w:r>
-      <w:proofErr w:type="spellEnd"/>
       <w:r>
         <w:rPr>
           <w:rFonts w:eastAsia="Times New Roman"/>
@@ -2345,7 +2213,6 @@
         </w:rPr>
         <w:t>.</w:t>
       </w:r>
-      <w:proofErr w:type="spellStart"/>
       <w:r>
         <w:rPr>
           <w:rFonts w:eastAsia="Times New Roman"/>
@@ -2355,7 +2222,6 @@
         </w:rPr>
         <w:t>procuracyAgency</w:t>
       </w:r>
-      <w:proofErr w:type="spellEnd"/>
       <w:r>
         <w:rPr>
           <w:rFonts w:eastAsia="Times New Roman"/>
@@ -2510,7 +2376,6 @@
         </w:rPr>
         <w:t>{</w:t>
       </w:r>
-      <w:proofErr w:type="spellStart"/>
       <w:r>
         <w:rPr>
           <w:rFonts w:eastAsia="Times New Roman"/>
@@ -2556,7 +2421,6 @@
         </w:rPr>
         <w:t>fullname</w:t>
       </w:r>
-      <w:proofErr w:type="spellEnd"/>
       <w:r>
         <w:rPr>
           <w:rFonts w:eastAsia="Times New Roman"/>
@@ -2584,8 +2448,6 @@
         </w:rPr>
         <w:t>{</w:t>
       </w:r>
-      <w:proofErr w:type="spellStart"/>
-      <w:proofErr w:type="gramStart"/>
       <w:r>
         <w:rPr>
           <w:rFonts w:eastAsia="Times New Roman"/>
@@ -2631,7 +2493,6 @@
         </w:rPr>
         <w:t>sertificateNumber</w:t>
       </w:r>
-      <w:proofErr w:type="spellEnd"/>
       <w:r>
         <w:rPr>
           <w:rFonts w:eastAsia="Times New Roman"/>
@@ -2659,8 +2520,6 @@
         </w:rPr>
         <w:t>{</w:t>
       </w:r>
-      <w:proofErr w:type="spellStart"/>
-      <w:proofErr w:type="gramEnd"/>
       <w:r>
         <w:rPr>
           <w:rFonts w:eastAsia="Times New Roman"/>
@@ -2670,7 +2529,6 @@
         </w:rPr>
         <w:t>verification.peopleWhoDidVerification</w:t>
       </w:r>
-      <w:proofErr w:type="spellEnd"/>
       <w:r>
         <w:rPr>
           <w:rFonts w:eastAsia="Times New Roman"/>
@@ -2786,7 +2644,6 @@
         </w:rPr>
         <w:t>.</w:t>
       </w:r>
-      <w:proofErr w:type="spellStart"/>
       <w:r>
         <w:rPr>
           <w:rFonts w:eastAsia="Times New Roman"/>
@@ -2805,7 +2662,6 @@
         </w:rPr>
         <w:t>nVerification</w:t>
       </w:r>
-      <w:proofErr w:type="spellEnd"/>
       <w:r>
         <w:rPr>
           <w:rFonts w:eastAsia="Times New Roman"/>
@@ -3151,7 +3007,6 @@
         </w:rPr>
         <w:t>{</w:t>
       </w:r>
-      <w:proofErr w:type="spellStart"/>
       <w:r>
         <w:rPr>
           <w:rFonts w:eastAsia="Times New Roman"/>
@@ -3179,7 +3034,6 @@
         </w:rPr>
         <w:t>result</w:t>
       </w:r>
-      <w:proofErr w:type="spellEnd"/>
       <w:r>
         <w:rPr>
           <w:rFonts w:eastAsia="Times New Roman"/>
@@ -3207,7 +3061,6 @@
         </w:rPr>
         <w:t>{</w:t>
       </w:r>
-      <w:proofErr w:type="spellStart"/>
       <w:r>
         <w:rPr>
           <w:rFonts w:eastAsia="Times New Roman"/>
@@ -3262,7 +3115,6 @@
         </w:rPr>
         <w:t>mpossibility</w:t>
       </w:r>
-      <w:proofErr w:type="spellEnd"/>
       <w:r>
         <w:rPr>
           <w:rFonts w:eastAsia="Times New Roman"/>
@@ -3279,27 +3131,7 @@
           <w:u w:val="single"/>
           <w:lang w:val="en-US" w:eastAsia="ru-RU"/>
         </w:rPr>
-        <w:t>{</w:t>
-      </w:r>
-      <w:proofErr w:type="spellStart"/>
-      <w:r>
-        <w:rPr>
-          <w:rFonts w:eastAsia="Times New Roman"/>
-          <w:szCs w:val="24"/>
-          <w:u w:val="single"/>
-          <w:lang w:val="en-US" w:eastAsia="ru-RU"/>
-        </w:rPr>
-        <w:t>verification.pointer</w:t>
-      </w:r>
-      <w:proofErr w:type="spellEnd"/>
-      <w:r>
-        <w:rPr>
-          <w:rFonts w:eastAsia="Times New Roman"/>
-          <w:szCs w:val="24"/>
-          <w:u w:val="single"/>
-          <w:lang w:val="en-US" w:eastAsia="ru-RU"/>
-        </w:rPr>
-        <w:t>}</w:t>
+        <w:t>{verification.pointer}</w:t>
       </w:r>
     </w:p>
     <w:tbl>
@@ -3349,7 +3181,6 @@
               </w:rPr>
               <w:t>{#</w:t>
             </w:r>
-            <w:proofErr w:type="spellStart"/>
             <w:r>
               <w:rPr>
                 <w:rFonts w:eastAsia="Times New Roman"/>
@@ -3359,7 +3190,6 @@
               </w:rPr>
               <w:t>verification.violationTypes</w:t>
             </w:r>
-            <w:proofErr w:type="spellEnd"/>
             <w:r>
               <w:rPr>
                 <w:rFonts w:eastAsia="Times New Roman"/>
@@ -3429,14 +3259,8 @@
               </w:rPr>
               <w:t>}</w:t>
             </w:r>
-            <w:r>
-              <w:rPr>
-                <w:rStyle w:val="af0"/>
-                <w:sz w:val="24"/>
-                <w:szCs w:val="24"/>
-              </w:rPr>
-              <w:commentReference w:id="2"/>
-            </w:r>
+            <w:bookmarkStart w:id="0" w:name="_GoBack"/>
+            <w:bookmarkEnd w:id="0"/>
           </w:p>
         </w:tc>
       </w:tr>
@@ -3464,43 +3288,7 @@
                 <w:szCs w:val="24"/>
                 <w:lang w:val="en-US" w:eastAsia="ru-RU"/>
               </w:rPr>
-              <w:t>{#</w:t>
-            </w:r>
-            <w:proofErr w:type="spellStart"/>
-            <w:r>
-              <w:rPr>
-                <w:rFonts w:eastAsia="Times New Roman"/>
-                <w:szCs w:val="24"/>
-                <w:lang w:val="en-US" w:eastAsia="ru-RU"/>
-              </w:rPr>
-              <w:t>violatedActs</w:t>
-            </w:r>
-            <w:proofErr w:type="spellEnd"/>
-            <w:r>
-              <w:rPr>
-                <w:rFonts w:eastAsia="Times New Roman"/>
-                <w:szCs w:val="24"/>
-                <w:lang w:val="en-US" w:eastAsia="ru-RU"/>
-              </w:rPr>
-              <w:t>}{</w:t>
-            </w:r>
-            <w:proofErr w:type="spellStart"/>
-            <w:r>
-              <w:rPr>
-                <w:rFonts w:eastAsia="Times New Roman"/>
-                <w:szCs w:val="24"/>
-                <w:lang w:val="en-US" w:eastAsia="ru-RU"/>
-              </w:rPr>
-              <w:t>violatedFirstInfo</w:t>
-            </w:r>
-            <w:proofErr w:type="spellEnd"/>
-            <w:r>
-              <w:rPr>
-                <w:rFonts w:eastAsia="Times New Roman"/>
-                <w:szCs w:val="24"/>
-                <w:lang w:val="en-US" w:eastAsia="ru-RU"/>
-              </w:rPr>
-              <w:t>}</w:t>
+              <w:t>{#violatedActs}{violatedFirstInfo}</w:t>
             </w:r>
           </w:p>
         </w:tc>
@@ -3608,7 +3396,6 @@
               </w:rPr>
               <w:t>{</w:t>
             </w:r>
-            <w:proofErr w:type="spellStart"/>
             <w:r>
               <w:rPr>
                 <w:rFonts w:eastAsia="Times New Roman"/>
@@ -3618,7 +3405,6 @@
               </w:rPr>
               <w:t>fullText</w:t>
             </w:r>
-            <w:proofErr w:type="spellEnd"/>
             <w:r>
               <w:rPr>
                 <w:rFonts w:eastAsia="Times New Roman"/>
@@ -3637,7 +3423,6 @@
               </w:rPr>
               <w:t>{/</w:t>
             </w:r>
-            <w:proofErr w:type="spellStart"/>
             <w:r>
               <w:rPr>
                 <w:rFonts w:eastAsia="Times New Roman"/>
@@ -3647,7 +3432,6 @@
               </w:rPr>
               <w:t>violatedActs</w:t>
             </w:r>
-            <w:proofErr w:type="spellEnd"/>
             <w:r>
               <w:rPr>
                 <w:rFonts w:eastAsia="Times New Roman"/>
@@ -3758,7 +3542,6 @@
               </w:rPr>
               <w:t>{</w:t>
             </w:r>
-            <w:proofErr w:type="spellStart"/>
             <w:r>
               <w:rPr>
                 <w:rFonts w:eastAsia="Times New Roman"/>
@@ -3767,7 +3550,6 @@
               </w:rPr>
               <w:t>peopleWhoDidIt</w:t>
             </w:r>
-            <w:proofErr w:type="spellEnd"/>
             <w:r>
               <w:rPr>
                 <w:rFonts w:eastAsia="Times New Roman"/>
@@ -3800,7 +3582,6 @@
               </w:rPr>
               <w:t>.</w:t>
             </w:r>
-            <w:proofErr w:type="spellStart"/>
             <w:r>
               <w:rPr>
                 <w:rFonts w:eastAsia="Times New Roman"/>
@@ -3809,7 +3590,6 @@
               </w:rPr>
               <w:t>violationTypes</w:t>
             </w:r>
-            <w:proofErr w:type="spellEnd"/>
             <w:r>
               <w:rPr>
                 <w:rFonts w:eastAsia="Times New Roman"/>
@@ -4675,16 +4455,7 @@
           <w:szCs w:val="24"/>
           <w:lang w:eastAsia="ru-RU"/>
         </w:rPr>
-        <w:t xml:space="preserve">Пометка об отказе ознакомления с актом </w:t>
-      </w:r>
-      <w:proofErr w:type="gramStart"/>
-      <w:r>
-        <w:rPr>
-          <w:rFonts w:eastAsia="Times New Roman"/>
-          <w:szCs w:val="24"/>
-          <w:lang w:eastAsia="ru-RU"/>
-        </w:rPr>
-        <w:t>проверки:</w:t>
+        <w:t>Пометка об отказе ознакомления с актом проверки:</w:t>
       </w:r>
       <w:r>
         <w:rPr>
@@ -4695,7 +4466,6 @@
         </w:rPr>
         <w:t>{</w:t>
       </w:r>
-      <w:proofErr w:type="gramEnd"/>
       <w:r>
         <w:rPr>
           <w:rFonts w:eastAsia="Times New Roman"/>
@@ -4765,7 +4535,7 @@
     </w:p>
     <w:p/>
     <w:sectPr>
-      <w:footerReference w:type="default" r:id="rId8"/>
+      <w:footerReference w:type="default" r:id="rId6"/>
       <w:pgSz w:w="11906" w:h="16838"/>
       <w:pgMar w:top="567" w:right="851" w:bottom="709" w:left="1418" w:header="709" w:footer="397" w:gutter="0"/>
       <w:cols w:space="708"/>
@@ -4773,50 +4543,6 @@
     </w:sectPr>
   </w:body>
 </w:document>
-</file>
-
-<file path=word/comments.xml><?xml version="1.0" encoding="utf-8"?>
-<w:comments xmlns:wpc="http://schemas.microsoft.com/office/word/2010/wordprocessingCanvas" xmlns:mc="http://schemas.openxmlformats.org/markup-compatibility/2006" xmlns:o="urn:schemas-microsoft-com:office:office" xmlns:r="http://schemas.openxmlformats.org/officeDocument/2006/relationships" xmlns:m="http://schemas.openxmlformats.org/officeDocument/2006/math" xmlns:v="urn:schemas-microsoft-com:vml" xmlns:wp14="http://schemas.microsoft.com/office/word/2010/wordprocessingDrawing" xmlns:wp="http://schemas.openxmlformats.org/drawingml/2006/wordprocessingDrawing" xmlns:w10="urn:schemas-microsoft-com:office:word" xmlns:w="http://schemas.openxmlformats.org/wordprocessingml/2006/main" xmlns:w14="http://schemas.microsoft.com/office/word/2010/wordml" xmlns:w15="http://schemas.microsoft.com/office/word/2012/wordml" xmlns:wpg="http://schemas.microsoft.com/office/word/2010/wordprocessingGroup" xmlns:wpi="http://schemas.microsoft.com/office/word/2010/wordprocessingInk" xmlns:wne="http://schemas.microsoft.com/office/word/2006/wordml" xmlns:wps="http://schemas.microsoft.com/office/word/2010/wordprocessingShape" mc:Ignorable="w14 w15 wp14">
-  <w:comment w:id="1" w:author="Виктория Соколова" w:date="2017-05-23T16:48:00Z" w:initials="ВС">
-    <w:p>
-      <w:pPr>
-        <w:pStyle w:val="af1"/>
-      </w:pPr>
-      <w:r>
-        <w:rPr>
-          <w:rStyle w:val="af0"/>
-        </w:rPr>
-        <w:annotationRef/>
-      </w:r>
-      <w:r>
-        <w:t>Если атрибут «Основание» не заполнен, то пусто</w:t>
-      </w:r>
-    </w:p>
-  </w:comment>
-  <w:comment w:id="2" w:author="Виктория Соколова" w:date="2017-05-23T15:02:00Z" w:initials="ВС">
-    <w:p>
-      <w:pPr>
-        <w:pStyle w:val="af1"/>
-      </w:pPr>
-      <w:r>
-        <w:rPr>
-          <w:rStyle w:val="af0"/>
-        </w:rPr>
-        <w:annotationRef/>
-      </w:r>
-      <w:r>
-        <w:t>Столько групп, сколько нарушений выбранного типа</w:t>
-      </w:r>
-    </w:p>
-  </w:comment>
-</w:comments>
-</file>
-
-<file path=word/commentsExtended.xml><?xml version="1.0" encoding="utf-8"?>
-<w15:commentsEx xmlns:wpc="http://schemas.microsoft.com/office/word/2010/wordprocessingCanvas" xmlns:mc="http://schemas.openxmlformats.org/markup-compatibility/2006" xmlns:o="urn:schemas-microsoft-com:office:office" xmlns:r="http://schemas.openxmlformats.org/officeDocument/2006/relationships" xmlns:m="http://schemas.openxmlformats.org/officeDocument/2006/math" xmlns:v="urn:schemas-microsoft-com:vml" xmlns:wp14="http://schemas.microsoft.com/office/word/2010/wordprocessingDrawing" xmlns:wp="http://schemas.openxmlformats.org/drawingml/2006/wordprocessingDrawing" xmlns:w10="urn:schemas-microsoft-com:office:word" xmlns:w="http://schemas.openxmlformats.org/wordprocessingml/2006/main" xmlns:w14="http://schemas.microsoft.com/office/word/2010/wordml" xmlns:w15="http://schemas.microsoft.com/office/word/2012/wordml" xmlns:wpg="http://schemas.microsoft.com/office/word/2010/wordprocessingGroup" xmlns:wpi="http://schemas.microsoft.com/office/word/2010/wordprocessingInk" xmlns:wne="http://schemas.microsoft.com/office/word/2006/wordml" xmlns:wps="http://schemas.microsoft.com/office/word/2010/wordprocessingShape" mc:Ignorable="w14 w15 wp14">
-  <w15:commentEx w15:paraId="143F18AE" w15:done="0"/>
-  <w15:commentEx w15:paraId="20A6F06F" w15:done="0"/>
-</w15:commentsEx>
 </file>
 
 <file path=word/endnotes.xml><?xml version="1.0" encoding="utf-8"?>
@@ -4858,7 +4584,7 @@
       <w:rPr>
         <w:noProof/>
       </w:rPr>
-      <w:t>2</w:t>
+      <w:t>1</w:t>
     </w:r>
     <w:r>
       <w:fldChar w:fldCharType="end"/>

--- a/assets/templates/Акт проведения проверки.docx
+++ b/assets/templates/Акт проведения проверки.docx
@@ -778,7 +778,7 @@
           <w:u w:val="single"/>
           <w:lang w:val="en-US" w:eastAsia="ru-RU"/>
         </w:rPr>
-        <w:t>verification</w:t>
+        <w:t>inspection</w:t>
       </w:r>
       <w:r>
         <w:rPr>
@@ -1152,7 +1152,7 @@
           <w:u w:val="single"/>
           <w:lang w:val="en-US" w:eastAsia="ru-RU"/>
         </w:rPr>
-        <w:t>verification</w:t>
+        <w:t>inspection</w:t>
       </w:r>
       <w:r>
         <w:rPr>
@@ -1206,7 +1206,7 @@
           <w:u w:val="single"/>
           <w:lang w:val="en-US" w:eastAsia="ru-RU"/>
         </w:rPr>
-        <w:t>verification</w:t>
+        <w:t>inspection</w:t>
       </w:r>
       <w:r>
         <w:rPr>
@@ -1306,11 +1306,9 @@
       </w:r>
       <w:r>
         <w:rPr>
-          <w:rFonts w:eastAsia="Times New Roman"/>
-          <w:szCs w:val="24"/>
-          <w:lang w:val="en-US" w:eastAsia="ru-RU"/>
-        </w:rPr>
-        <w:t>verification</w:t>
+          <w:lang w:val="en-US"/>
+        </w:rPr>
+        <w:t>inspection</w:t>
       </w:r>
       <w:r>
         <w:rPr>
@@ -1335,6 +1333,14 @@
           <w:lang w:eastAsia="ru-RU"/>
         </w:rPr>
         <w:t>.</w:t>
+      </w:r>
+      <w:r>
+        <w:rPr>
+          <w:rFonts w:eastAsia="Times New Roman"/>
+          <w:szCs w:val="24"/>
+          <w:lang w:eastAsia="ru-RU"/>
+        </w:rPr>
+        <w:t>full</w:t>
       </w:r>
       <w:r>
         <w:rPr>
@@ -1473,7 +1479,16 @@
           <w:u w:val="single"/>
           <w:lang w:val="en-US" w:eastAsia="ru-RU"/>
         </w:rPr>
-        <w:t>verification.terms.from</w:t>
+        <w:t>inspection</w:t>
+      </w:r>
+      <w:r>
+        <w:rPr>
+          <w:rFonts w:eastAsia="Times New Roman"/>
+          <w:szCs w:val="24"/>
+          <w:u w:val="single"/>
+          <w:lang w:val="en-US" w:eastAsia="ru-RU"/>
+        </w:rPr>
+        <w:t>.terms.from</w:t>
       </w:r>
       <w:r>
         <w:rPr>
@@ -1583,7 +1598,16 @@
           <w:u w:val="single"/>
           <w:lang w:val="en-US" w:eastAsia="ru-RU"/>
         </w:rPr>
-        <w:t>verification.terms.to</w:t>
+        <w:t>inspection</w:t>
+      </w:r>
+      <w:r>
+        <w:rPr>
+          <w:rFonts w:eastAsia="Times New Roman"/>
+          <w:szCs w:val="24"/>
+          <w:u w:val="single"/>
+          <w:lang w:val="en-US" w:eastAsia="ru-RU"/>
+        </w:rPr>
+        <w:t>.terms.to</w:t>
       </w:r>
       <w:r>
         <w:rPr>
@@ -1728,7 +1752,7 @@
           <w:u w:val="single"/>
           <w:lang w:val="en-US" w:eastAsia="ru-RU"/>
         </w:rPr>
-        <w:t>verification</w:t>
+        <w:t>inspection</w:t>
       </w:r>
       <w:r>
         <w:rPr>
@@ -1800,7 +1824,7 @@
           <w:u w:val="single"/>
           <w:lang w:val="en-US" w:eastAsia="ru-RU"/>
         </w:rPr>
-        <w:t>verification</w:t>
+        <w:t>inspection</w:t>
       </w:r>
       <w:r>
         <w:rPr>
@@ -2148,7 +2172,7 @@
           <w:u w:val="single"/>
           <w:lang w:val="en-US" w:eastAsia="ru-RU"/>
         </w:rPr>
-        <w:t>verification</w:t>
+        <w:t>inspection</w:t>
       </w:r>
       <w:r>
         <w:rPr>
@@ -2166,7 +2190,7 @@
           <w:u w:val="single"/>
           <w:lang w:val="en-US" w:eastAsia="ru-RU"/>
         </w:rPr>
-        <w:t>requisitesOfApproval</w:t>
+        <w:t>approvalRequisites</w:t>
       </w:r>
       <w:r>
         <w:rPr>
@@ -2202,7 +2226,7 @@
           <w:u w:val="single"/>
           <w:lang w:val="en-US" w:eastAsia="ru-RU"/>
         </w:rPr>
-        <w:t>verification</w:t>
+        <w:t>inspection</w:t>
       </w:r>
       <w:r>
         <w:rPr>
@@ -2291,7 +2315,7 @@
         <w:rPr>
           <w:rFonts w:eastAsia="Times New Roman"/>
           <w:szCs w:val="24"/>
-          <w:lang w:val="en-US" w:eastAsia="ru-RU"/>
+          <w:lang w:eastAsia="ru-RU"/>
         </w:rPr>
       </w:pPr>
       <w:r>
@@ -2306,7 +2330,7 @@
         <w:rPr>
           <w:rFonts w:eastAsia="Times New Roman"/>
           <w:szCs w:val="24"/>
-          <w:lang w:val="en-US" w:eastAsia="ru-RU"/>
+          <w:lang w:eastAsia="ru-RU"/>
         </w:rPr>
         <w:t>(</w:t>
       </w:r>
@@ -2322,7 +2346,7 @@
         <w:rPr>
           <w:rFonts w:eastAsia="Times New Roman"/>
           <w:szCs w:val="24"/>
-          <w:lang w:val="en-US" w:eastAsia="ru-RU"/>
+          <w:lang w:eastAsia="ru-RU"/>
         </w:rPr>
         <w:t xml:space="preserve">), </w:t>
       </w:r>
@@ -2338,7 +2362,7 @@
         <w:rPr>
           <w:rFonts w:eastAsia="Times New Roman"/>
           <w:szCs w:val="24"/>
-          <w:lang w:val="en-US" w:eastAsia="ru-RU"/>
+          <w:lang w:eastAsia="ru-RU"/>
         </w:rPr>
         <w:t xml:space="preserve"> </w:t>
       </w:r>
@@ -2354,7 +2378,7 @@
         <w:rPr>
           <w:rFonts w:eastAsia="Times New Roman"/>
           <w:szCs w:val="24"/>
-          <w:lang w:val="en-US" w:eastAsia="ru-RU"/>
+          <w:lang w:eastAsia="ru-RU"/>
         </w:rPr>
         <w:t>:</w:t>
       </w:r>
@@ -2363,7 +2387,7 @@
           <w:rFonts w:eastAsia="Times New Roman"/>
           <w:szCs w:val="24"/>
           <w:u w:val="single"/>
-          <w:lang w:val="en-US" w:eastAsia="ru-RU"/>
+          <w:lang w:eastAsia="ru-RU"/>
         </w:rPr>
         <w:t xml:space="preserve"> </w:t>
       </w:r>
@@ -2372,7 +2396,7 @@
           <w:rFonts w:eastAsia="Times New Roman"/>
           <w:szCs w:val="24"/>
           <w:u w:val="single"/>
-          <w:lang w:val="en-US" w:eastAsia="ru-RU"/>
+          <w:lang w:eastAsia="ru-RU"/>
         </w:rPr>
         <w:t>{</w:t>
       </w:r>
@@ -2383,14 +2407,14 @@
           <w:u w:val="single"/>
           <w:lang w:val="en-US" w:eastAsia="ru-RU"/>
         </w:rPr>
-        <w:t>verification</w:t>
-      </w:r>
-      <w:r>
-        <w:rPr>
-          <w:rFonts w:eastAsia="Times New Roman"/>
-          <w:szCs w:val="24"/>
-          <w:u w:val="single"/>
-          <w:lang w:val="en-US" w:eastAsia="ru-RU"/>
+        <w:t>inspection</w:t>
+      </w:r>
+      <w:r>
+        <w:rPr>
+          <w:rFonts w:eastAsia="Times New Roman"/>
+          <w:szCs w:val="24"/>
+          <w:u w:val="single"/>
+          <w:lang w:eastAsia="ru-RU"/>
         </w:rPr>
         <w:t>.</w:t>
       </w:r>
@@ -2408,7 +2432,7 @@
           <w:rFonts w:eastAsia="Times New Roman"/>
           <w:szCs w:val="24"/>
           <w:u w:val="single"/>
-          <w:lang w:val="en-US" w:eastAsia="ru-RU"/>
+          <w:lang w:eastAsia="ru-RU"/>
         </w:rPr>
         <w:t>.</w:t>
       </w:r>
@@ -2426,7 +2450,7 @@
           <w:rFonts w:eastAsia="Times New Roman"/>
           <w:szCs w:val="24"/>
           <w:u w:val="single"/>
-          <w:lang w:val="en-US" w:eastAsia="ru-RU"/>
+          <w:lang w:eastAsia="ru-RU"/>
         </w:rPr>
         <w:t>}</w:t>
       </w:r>
@@ -2435,7 +2459,7 @@
           <w:rFonts w:eastAsia="Times New Roman"/>
           <w:szCs w:val="24"/>
           <w:u w:val="single"/>
-          <w:lang w:val="en-US" w:eastAsia="ru-RU"/>
+          <w:lang w:eastAsia="ru-RU"/>
         </w:rPr>
         <w:t xml:space="preserve">, </w:t>
       </w:r>
@@ -2444,7 +2468,7 @@
           <w:rFonts w:eastAsia="Times New Roman"/>
           <w:szCs w:val="24"/>
           <w:u w:val="single"/>
-          <w:lang w:val="en-US" w:eastAsia="ru-RU"/>
+          <w:lang w:eastAsia="ru-RU"/>
         </w:rPr>
         <w:t>{</w:t>
       </w:r>
@@ -2455,14 +2479,14 @@
           <w:u w:val="single"/>
           <w:lang w:val="en-US" w:eastAsia="ru-RU"/>
         </w:rPr>
-        <w:t>verification</w:t>
-      </w:r>
-      <w:r>
-        <w:rPr>
-          <w:rFonts w:eastAsia="Times New Roman"/>
-          <w:szCs w:val="24"/>
-          <w:u w:val="single"/>
-          <w:lang w:val="en-US" w:eastAsia="ru-RU"/>
+        <w:t>inspection</w:t>
+      </w:r>
+      <w:r>
+        <w:rPr>
+          <w:rFonts w:eastAsia="Times New Roman"/>
+          <w:szCs w:val="24"/>
+          <w:u w:val="single"/>
+          <w:lang w:eastAsia="ru-RU"/>
         </w:rPr>
         <w:t>.</w:t>
       </w:r>
@@ -2480,7 +2504,7 @@
           <w:rFonts w:eastAsia="Times New Roman"/>
           <w:szCs w:val="24"/>
           <w:u w:val="single"/>
-          <w:lang w:val="en-US" w:eastAsia="ru-RU"/>
+          <w:lang w:eastAsia="ru-RU"/>
         </w:rPr>
         <w:t>.</w:t>
       </w:r>
@@ -2498,7 +2522,7 @@
           <w:rFonts w:eastAsia="Times New Roman"/>
           <w:szCs w:val="24"/>
           <w:u w:val="single"/>
-          <w:lang w:val="en-US" w:eastAsia="ru-RU"/>
+          <w:lang w:eastAsia="ru-RU"/>
         </w:rPr>
         <w:t>}</w:t>
       </w:r>
@@ -2507,7 +2531,7 @@
           <w:rFonts w:eastAsia="Times New Roman"/>
           <w:szCs w:val="24"/>
           <w:u w:val="single"/>
-          <w:lang w:val="en-US" w:eastAsia="ru-RU"/>
+          <w:lang w:eastAsia="ru-RU"/>
         </w:rPr>
         <w:br/>
       </w:r>
@@ -2516,7 +2540,7 @@
           <w:rFonts w:eastAsia="Times New Roman"/>
           <w:szCs w:val="24"/>
           <w:u w:val="single"/>
-          <w:lang w:val="en-US" w:eastAsia="ru-RU"/>
+          <w:lang w:eastAsia="ru-RU"/>
         </w:rPr>
         <w:t>{</w:t>
       </w:r>
@@ -2527,14 +2551,41 @@
           <w:u w:val="single"/>
           <w:lang w:val="en-US" w:eastAsia="ru-RU"/>
         </w:rPr>
-        <w:t>verification.peopleWhoDidVerification</w:t>
-      </w:r>
-      <w:r>
-        <w:rPr>
-          <w:rFonts w:eastAsia="Times New Roman"/>
-          <w:szCs w:val="24"/>
-          <w:u w:val="single"/>
-          <w:lang w:val="en-US" w:eastAsia="ru-RU"/>
+        <w:t>inspection</w:t>
+      </w:r>
+      <w:r>
+        <w:rPr>
+          <w:rFonts w:eastAsia="Times New Roman"/>
+          <w:szCs w:val="24"/>
+          <w:u w:val="single"/>
+          <w:lang w:eastAsia="ru-RU"/>
+        </w:rPr>
+        <w:t>.</w:t>
+      </w:r>
+      <w:r>
+        <w:rPr>
+          <w:rFonts w:eastAsia="Times New Roman"/>
+          <w:szCs w:val="24"/>
+          <w:u w:val="single"/>
+          <w:lang w:val="en-US" w:eastAsia="ru-RU"/>
+        </w:rPr>
+        <w:t>inspectingP</w:t>
+      </w:r>
+      <w:r>
+        <w:rPr>
+          <w:rFonts w:eastAsia="Times New Roman"/>
+          <w:szCs w:val="24"/>
+          <w:u w:val="single"/>
+          <w:lang w:val="en-US" w:eastAsia="ru-RU"/>
+        </w:rPr>
+        <w:t>ersons</w:t>
+      </w:r>
+      <w:r>
+        <w:rPr>
+          <w:rFonts w:eastAsia="Times New Roman"/>
+          <w:szCs w:val="24"/>
+          <w:u w:val="single"/>
+          <w:lang w:eastAsia="ru-RU"/>
         </w:rPr>
         <w:t>}</w:t>
       </w:r>
@@ -2543,7 +2594,7 @@
           <w:rFonts w:eastAsia="Times New Roman"/>
           <w:szCs w:val="24"/>
           <w:u w:val="single"/>
-          <w:lang w:val="en-US" w:eastAsia="ru-RU"/>
+          <w:lang w:eastAsia="ru-RU"/>
         </w:rPr>
         <w:tab/>
       </w:r>
@@ -2633,7 +2684,7 @@
           <w:u w:val="single"/>
           <w:lang w:val="en-US" w:eastAsia="ru-RU"/>
         </w:rPr>
-        <w:t>verification</w:t>
+        <w:t>inspection</w:t>
       </w:r>
       <w:r>
         <w:rPr>
@@ -2651,16 +2702,7 @@
           <w:u w:val="single"/>
           <w:lang w:val="en-US" w:eastAsia="ru-RU"/>
         </w:rPr>
-        <w:t>peopleWhoWereO</w:t>
-      </w:r>
-      <w:r>
-        <w:rPr>
-          <w:rFonts w:eastAsia="Times New Roman"/>
-          <w:szCs w:val="24"/>
-          <w:u w:val="single"/>
-          <w:lang w:val="en-US" w:eastAsia="ru-RU"/>
-        </w:rPr>
-        <w:t>nVerification</w:t>
+        <w:t>watchingPersons</w:t>
       </w:r>
       <w:r>
         <w:rPr>
@@ -2930,7 +2972,7 @@
           <w:rFonts w:eastAsia="Times New Roman"/>
           <w:szCs w:val="24"/>
           <w:u w:val="single"/>
-          <w:lang w:val="en-US" w:eastAsia="ru-RU"/>
+          <w:lang w:eastAsia="ru-RU"/>
         </w:rPr>
       </w:pPr>
       <w:r>
@@ -2945,7 +2987,7 @@
         <w:rPr>
           <w:rFonts w:eastAsia="Times New Roman"/>
           <w:szCs w:val="24"/>
-          <w:lang w:val="en-US" w:eastAsia="ru-RU"/>
+          <w:lang w:eastAsia="ru-RU"/>
         </w:rPr>
         <w:t xml:space="preserve"> </w:t>
       </w:r>
@@ -2961,7 +3003,7 @@
         <w:rPr>
           <w:rFonts w:eastAsia="Times New Roman"/>
           <w:szCs w:val="24"/>
-          <w:lang w:val="en-US" w:eastAsia="ru-RU"/>
+          <w:lang w:eastAsia="ru-RU"/>
         </w:rPr>
         <w:t xml:space="preserve"> </w:t>
       </w:r>
@@ -2977,7 +3019,7 @@
         <w:rPr>
           <w:rFonts w:eastAsia="Times New Roman"/>
           <w:szCs w:val="24"/>
-          <w:lang w:val="en-US" w:eastAsia="ru-RU"/>
+          <w:lang w:eastAsia="ru-RU"/>
         </w:rPr>
         <w:t xml:space="preserve"> </w:t>
       </w:r>
@@ -2994,7 +3036,7 @@
           <w:rFonts w:eastAsia="Times New Roman"/>
           <w:szCs w:val="24"/>
           <w:u w:val="single"/>
-          <w:lang w:val="en-US" w:eastAsia="ru-RU"/>
+          <w:lang w:eastAsia="ru-RU"/>
         </w:rPr>
         <w:t xml:space="preserve"> </w:t>
       </w:r>
@@ -3003,7 +3045,7 @@
           <w:rFonts w:eastAsia="Times New Roman"/>
           <w:szCs w:val="24"/>
           <w:u w:val="single"/>
-          <w:lang w:val="en-US" w:eastAsia="ru-RU"/>
+          <w:lang w:eastAsia="ru-RU"/>
         </w:rPr>
         <w:t>{</w:t>
       </w:r>
@@ -3014,14 +3056,14 @@
           <w:u w:val="single"/>
           <w:lang w:val="en-US" w:eastAsia="ru-RU"/>
         </w:rPr>
-        <w:t>verification</w:t>
-      </w:r>
-      <w:r>
-        <w:rPr>
-          <w:rFonts w:eastAsia="Times New Roman"/>
-          <w:szCs w:val="24"/>
-          <w:u w:val="single"/>
-          <w:lang w:val="en-US" w:eastAsia="ru-RU"/>
+        <w:t>inspection</w:t>
+      </w:r>
+      <w:r>
+        <w:rPr>
+          <w:rFonts w:eastAsia="Times New Roman"/>
+          <w:szCs w:val="24"/>
+          <w:u w:val="single"/>
+          <w:lang w:eastAsia="ru-RU"/>
         </w:rPr>
         <w:t>.</w:t>
       </w:r>
@@ -3032,14 +3074,14 @@
           <w:u w:val="single"/>
           <w:lang w:val="en-US" w:eastAsia="ru-RU"/>
         </w:rPr>
-        <w:t>result</w:t>
-      </w:r>
-      <w:r>
-        <w:rPr>
-          <w:rFonts w:eastAsia="Times New Roman"/>
-          <w:szCs w:val="24"/>
-          <w:u w:val="single"/>
-          <w:lang w:val="en-US" w:eastAsia="ru-RU"/>
+        <w:t>act</w:t>
+      </w:r>
+      <w:r>
+        <w:rPr>
+          <w:rFonts w:eastAsia="Times New Roman"/>
+          <w:szCs w:val="24"/>
+          <w:u w:val="single"/>
+          <w:lang w:eastAsia="ru-RU"/>
         </w:rPr>
         <w:t>}</w:t>
       </w:r>
@@ -3048,7 +3090,7 @@
           <w:rFonts w:eastAsia="Times New Roman"/>
           <w:szCs w:val="24"/>
           <w:u w:val="single"/>
-          <w:lang w:val="en-US" w:eastAsia="ru-RU"/>
+          <w:lang w:eastAsia="ru-RU"/>
         </w:rPr>
         <w:t xml:space="preserve"> </w:t>
       </w:r>
@@ -3057,7 +3099,7 @@
           <w:rFonts w:eastAsia="Times New Roman"/>
           <w:szCs w:val="24"/>
           <w:u w:val="single"/>
-          <w:lang w:val="en-US" w:eastAsia="ru-RU"/>
+          <w:lang w:eastAsia="ru-RU"/>
         </w:rPr>
         <w:t>{</w:t>
       </w:r>
@@ -3068,14 +3110,14 @@
           <w:u w:val="single"/>
           <w:lang w:val="en-US" w:eastAsia="ru-RU"/>
         </w:rPr>
-        <w:t>verification</w:t>
-      </w:r>
-      <w:r>
-        <w:rPr>
-          <w:rFonts w:eastAsia="Times New Roman"/>
-          <w:szCs w:val="24"/>
-          <w:u w:val="single"/>
-          <w:lang w:val="en-US" w:eastAsia="ru-RU"/>
+        <w:t>inspection</w:t>
+      </w:r>
+      <w:r>
+        <w:rPr>
+          <w:rFonts w:eastAsia="Times New Roman"/>
+          <w:szCs w:val="24"/>
+          <w:u w:val="single"/>
+          <w:lang w:eastAsia="ru-RU"/>
         </w:rPr>
         <w:t>.</w:t>
       </w:r>
@@ -3086,41 +3128,16 @@
           <w:u w:val="single"/>
           <w:lang w:val="en-US" w:eastAsia="ru-RU"/>
         </w:rPr>
-        <w:t>reasonsO</w:t>
-      </w:r>
-      <w:r>
-        <w:rPr>
-          <w:rFonts w:eastAsia="Times New Roman"/>
-          <w:szCs w:val="24"/>
-          <w:u w:val="single"/>
-          <w:lang w:val="en-US" w:eastAsia="ru-RU"/>
-        </w:rPr>
-        <w:t>f</w:t>
-      </w:r>
-      <w:r>
-        <w:rPr>
-          <w:rFonts w:eastAsia="Times New Roman"/>
-          <w:szCs w:val="24"/>
-          <w:u w:val="single"/>
-          <w:lang w:val="en-US" w:eastAsia="ru-RU"/>
-        </w:rPr>
-        <w:t>I</w:t>
-      </w:r>
-      <w:r>
-        <w:rPr>
-          <w:rFonts w:eastAsia="Times New Roman"/>
-          <w:szCs w:val="24"/>
-          <w:u w:val="single"/>
-          <w:lang w:val="en-US" w:eastAsia="ru-RU"/>
-        </w:rPr>
-        <w:t>mpossibility</w:t>
-      </w:r>
-      <w:r>
-        <w:rPr>
-          <w:rFonts w:eastAsia="Times New Roman"/>
-          <w:szCs w:val="24"/>
-          <w:u w:val="single"/>
-          <w:lang w:val="en-US" w:eastAsia="ru-RU"/>
+        <w:t>impossibilityReasons</w:t>
+      </w:r>
+      <w:bookmarkStart w:id="0" w:name="_GoBack"/>
+      <w:bookmarkEnd w:id="0"/>
+      <w:r>
+        <w:rPr>
+          <w:rFonts w:eastAsia="Times New Roman"/>
+          <w:szCs w:val="24"/>
+          <w:u w:val="single"/>
+          <w:lang w:eastAsia="ru-RU"/>
         </w:rPr>
         <w:t>}</w:t>
       </w:r>
@@ -3129,9 +3146,45 @@
           <w:rFonts w:eastAsia="Times New Roman"/>
           <w:szCs w:val="24"/>
           <w:u w:val="single"/>
-          <w:lang w:val="en-US" w:eastAsia="ru-RU"/>
-        </w:rPr>
-        <w:t>{verification.pointer}</w:t>
+          <w:lang w:eastAsia="ru-RU"/>
+        </w:rPr>
+        <w:t>{</w:t>
+      </w:r>
+      <w:r>
+        <w:rPr>
+          <w:rFonts w:eastAsia="Times New Roman"/>
+          <w:szCs w:val="24"/>
+          <w:u w:val="single"/>
+          <w:lang w:val="en-US" w:eastAsia="ru-RU"/>
+        </w:rPr>
+        <w:t>inspection</w:t>
+      </w:r>
+      <w:r>
+        <w:rPr>
+          <w:rFonts w:eastAsia="Times New Roman"/>
+          <w:szCs w:val="24"/>
+          <w:u w:val="single"/>
+          <w:lang w:eastAsia="ru-RU"/>
+        </w:rPr>
+        <w:t>.</w:t>
+      </w:r>
+      <w:r>
+        <w:rPr>
+          <w:rFonts w:eastAsia="Times New Roman"/>
+          <w:szCs w:val="24"/>
+          <w:u w:val="single"/>
+          <w:lang w:val="en-US" w:eastAsia="ru-RU"/>
+        </w:rPr>
+        <w:t>pointer</w:t>
+      </w:r>
+      <w:r>
+        <w:rPr>
+          <w:rFonts w:eastAsia="Times New Roman"/>
+          <w:szCs w:val="24"/>
+          <w:u w:val="single"/>
+          <w:lang w:eastAsia="ru-RU"/>
+        </w:rPr>
+        <w:t>}</w:t>
       </w:r>
     </w:p>
     <w:tbl>
@@ -3188,7 +3241,16 @@
                 <w:u w:val="single"/>
                 <w:lang w:val="en-US" w:eastAsia="ru-RU"/>
               </w:rPr>
-              <w:t>verification.violationTypes</w:t>
+              <w:t>inspection</w:t>
+            </w:r>
+            <w:r>
+              <w:rPr>
+                <w:rFonts w:eastAsia="Times New Roman"/>
+                <w:szCs w:val="24"/>
+                <w:u w:val="single"/>
+                <w:lang w:val="en-US" w:eastAsia="ru-RU"/>
+              </w:rPr>
+              <w:t>.violationTypes</w:t>
             </w:r>
             <w:r>
               <w:rPr>
@@ -3259,8 +3321,6 @@
               </w:rPr>
               <w:t>}</w:t>
             </w:r>
-            <w:bookmarkStart w:id="0" w:name="_GoBack"/>
-            <w:bookmarkEnd w:id="0"/>
           </w:p>
         </w:tc>
       </w:tr>
@@ -3548,7 +3608,7 @@
                 <w:szCs w:val="24"/>
                 <w:lang w:val="en-US" w:eastAsia="ru-RU"/>
               </w:rPr>
-              <w:t>peopleWhoDidIt</w:t>
+              <w:t>violatedPersons</w:t>
             </w:r>
             <w:r>
               <w:rPr>
@@ -4584,7 +4644,7 @@
       <w:rPr>
         <w:noProof/>
       </w:rPr>
-      <w:t>1</w:t>
+      <w:t>2</w:t>
     </w:r>
     <w:r>
       <w:fldChar w:fldCharType="end"/>
@@ -5111,7 +5171,6 @@
   <w:style w:type="character" w:default="1" w:styleId="a0">
     <w:name w:val="Default Paragraph Font"/>
     <w:uiPriority w:val="1"/>
-    <w:semiHidden/>
     <w:unhideWhenUsed/>
   </w:style>
   <w:style w:type="table" w:default="1" w:styleId="a1">

--- a/assets/templates/Акт проведения проверки.docx
+++ b/assets/templates/Акт проведения проверки.docx
@@ -866,7 +866,15 @@
           <w:szCs w:val="24"/>
           <w:lang w:val="en-US" w:eastAsia="ru-RU"/>
         </w:rPr>
-        <w:t>hasBasis</w:t>
+        <w:t>has</w:t>
+      </w:r>
+      <w:r>
+        <w:rPr>
+          <w:rFonts w:eastAsia="Times New Roman"/>
+          <w:szCs w:val="24"/>
+          <w:lang w:val="en-US" w:eastAsia="ru-RU"/>
+        </w:rPr>
+        <w:t>Reason</w:t>
       </w:r>
       <w:r>
         <w:rPr>
@@ -922,7 +930,7 @@
           <w:szCs w:val="24"/>
           <w:lang w:val="en-US" w:eastAsia="ru-RU"/>
         </w:rPr>
-        <w:t>basis</w:t>
+        <w:t>reason</w:t>
       </w:r>
       <w:r>
         <w:rPr>
@@ -938,7 +946,7 @@
           <w:szCs w:val="24"/>
           <w:lang w:val="en-US" w:eastAsia="ru-RU"/>
         </w:rPr>
-        <w:t>task</w:t>
+        <w:t>mission</w:t>
       </w:r>
       <w:r>
         <w:rPr>
@@ -994,7 +1002,7 @@
           <w:szCs w:val="24"/>
           <w:lang w:val="en-US" w:eastAsia="ru-RU"/>
         </w:rPr>
-        <w:t>basis</w:t>
+        <w:t>reason</w:t>
       </w:r>
       <w:r>
         <w:rPr>
@@ -1010,8 +1018,10 @@
           <w:szCs w:val="24"/>
           <w:lang w:val="en-US" w:eastAsia="ru-RU"/>
         </w:rPr>
-        <w:t>task</w:t>
-      </w:r>
+        <w:t>mission</w:t>
+      </w:r>
+      <w:bookmarkStart w:id="0" w:name="_GoBack"/>
+      <w:bookmarkEnd w:id="0"/>
       <w:r>
         <w:rPr>
           <w:rFonts w:eastAsia="Times New Roman"/>
@@ -1093,7 +1103,15 @@
           <w:szCs w:val="24"/>
           <w:lang w:val="en-US" w:eastAsia="ru-RU"/>
         </w:rPr>
-        <w:t>hasBasis</w:t>
+        <w:t>has</w:t>
+      </w:r>
+      <w:r>
+        <w:rPr>
+          <w:rFonts w:eastAsia="Times New Roman"/>
+          <w:szCs w:val="24"/>
+          <w:lang w:val="en-US" w:eastAsia="ru-RU"/>
+        </w:rPr>
+        <w:t>Reason</w:t>
       </w:r>
       <w:r>
         <w:rPr>
@@ -3130,8 +3148,6 @@
         </w:rPr>
         <w:t>impossibilityReasons</w:t>
       </w:r>
-      <w:bookmarkStart w:id="0" w:name="_GoBack"/>
-      <w:bookmarkEnd w:id="0"/>
       <w:r>
         <w:rPr>
           <w:rFonts w:eastAsia="Times New Roman"/>
@@ -5171,6 +5187,7 @@
   <w:style w:type="character" w:default="1" w:styleId="a0">
     <w:name w:val="Default Paragraph Font"/>
     <w:uiPriority w:val="1"/>
+    <w:semiHidden/>
     <w:unhideWhenUsed/>
   </w:style>
   <w:style w:type="table" w:default="1" w:styleId="a1">

--- a/assets/templates/Акт проведения проверки.docx
+++ b/assets/templates/Акт проведения проверки.docx
@@ -1020,8 +1020,6 @@
         </w:rPr>
         <w:t>mission</w:t>
       </w:r>
-      <w:bookmarkStart w:id="0" w:name="_GoBack"/>
-      <w:bookmarkEnd w:id="0"/>
       <w:r>
         <w:rPr>
           <w:rFonts w:eastAsia="Times New Roman"/>
@@ -1376,14 +1374,8 @@
         </w:rPr>
         <w:t>}</w:t>
       </w:r>
-      <w:r>
-        <w:rPr>
-          <w:rFonts w:eastAsia="Times New Roman"/>
-          <w:szCs w:val="24"/>
-          <w:lang w:eastAsia="ru-RU"/>
-        </w:rPr>
-        <w:t>]</w:t>
-      </w:r>
+      <w:bookmarkStart w:id="0" w:name="_GoBack"/>
+      <w:bookmarkEnd w:id="0"/>
       <w:r>
         <w:rPr>
           <w:rFonts w:eastAsia="Times New Roman"/>
@@ -3648,7 +3640,7 @@
                 <w:szCs w:val="24"/>
                 <w:lang w:val="en-US" w:eastAsia="ru-RU"/>
               </w:rPr>
-              <w:t>verification</w:t>
+              <w:t>inspection</w:t>
             </w:r>
             <w:r>
               <w:rPr>
@@ -4660,7 +4652,7 @@
       <w:rPr>
         <w:noProof/>
       </w:rPr>
-      <w:t>2</w:t>
+      <w:t>1</w:t>
     </w:r>
     <w:r>
       <w:fldChar w:fldCharType="end"/>
